--- a/ScreenShot.docx
+++ b/ScreenShot.docx
@@ -24,8 +24,6 @@
         </w:rPr>
         <w:t>Title Change</w:t>
       </w:r>
-      <w:bookmarkStart w:id="0" w:name="_GoBack"/>
-      <w:bookmarkEnd w:id="0"/>
     </w:p>
     <w:p>
       <w:pPr>
@@ -4417,6 +4415,8865 @@
       </w:r>
     </w:p>
     <w:p/>
+    <w:p>
+      <w:pPr>
+        <w:rPr>
+          <w:b/>
+        </w:rPr>
+      </w:pPr>
+      <w:r>
+        <w:lastRenderedPageBreak/>
+        <w:t xml:space="preserve">Task 5: </w:t>
+      </w:r>
+      <w:r>
+        <w:rPr>
+          <w:b/>
+        </w:rPr>
+        <w:t>String interpolation</w:t>
+      </w:r>
+    </w:p>
+    <w:p>
+      <w:pPr>
+        <w:pStyle w:val="ListParagraph"/>
+        <w:numPr>
+          <w:ilvl w:val="0"/>
+          <w:numId w:val="4"/>
+        </w:numPr>
+        <w:rPr>
+          <w:b/>
+        </w:rPr>
+      </w:pPr>
+      <w:r>
+        <w:t>Create a new app</w:t>
+      </w:r>
+    </w:p>
+    <w:p>
+      <w:pPr>
+        <w:pStyle w:val="ListParagraph"/>
+        <w:numPr>
+          <w:ilvl w:val="0"/>
+          <w:numId w:val="4"/>
+        </w:numPr>
+      </w:pPr>
+      <w:r>
+        <w:t>Add a new component</w:t>
+      </w:r>
+      <w:r>
+        <w:t xml:space="preserve"> Server</w:t>
+      </w:r>
+    </w:p>
+    <w:p>
+      <w:pPr>
+        <w:pStyle w:val="ListParagraph"/>
+        <w:numPr>
+          <w:ilvl w:val="0"/>
+          <w:numId w:val="4"/>
+        </w:numPr>
+      </w:pPr>
+      <w:r>
+        <w:t>Add following code</w:t>
+      </w:r>
+    </w:p>
+    <w:p>
+      <w:r>
+        <w:t>Server.component.ts:</w:t>
+      </w:r>
+    </w:p>
+    <w:p>
+      <w:pPr>
+        <w:shd w:val="clear" w:color="auto" w:fill="1E1E1E"/>
+        <w:spacing w:after="0" w:line="285" w:lineRule="atLeast"/>
+        <w:rPr>
+          <w:rFonts w:ascii="Consolas" w:eastAsia="Times New Roman" w:hAnsi="Consolas" w:cs="Times New Roman"/>
+          <w:color w:val="D4D4D4"/>
+          <w:sz w:val="21"/>
+          <w:szCs w:val="21"/>
+        </w:rPr>
+      </w:pPr>
+      <w:r>
+        <w:rPr>
+          <w:rFonts w:ascii="Consolas" w:eastAsia="Times New Roman" w:hAnsi="Consolas" w:cs="Times New Roman"/>
+          <w:color w:val="C586C0"/>
+          <w:sz w:val="21"/>
+          <w:szCs w:val="21"/>
+        </w:rPr>
+        <w:t>import</w:t>
+      </w:r>
+      <w:r>
+        <w:rPr>
+          <w:rFonts w:ascii="Consolas" w:eastAsia="Times New Roman" w:hAnsi="Consolas" w:cs="Times New Roman"/>
+          <w:color w:val="D4D4D4"/>
+          <w:sz w:val="21"/>
+          <w:szCs w:val="21"/>
+        </w:rPr>
+        <w:t xml:space="preserve"> { </w:t>
+      </w:r>
+      <w:r>
+        <w:rPr>
+          <w:rFonts w:ascii="Consolas" w:eastAsia="Times New Roman" w:hAnsi="Consolas" w:cs="Times New Roman"/>
+          <w:color w:val="9CDCFE"/>
+          <w:sz w:val="21"/>
+          <w:szCs w:val="21"/>
+        </w:rPr>
+        <w:t>Component</w:t>
+      </w:r>
+      <w:r>
+        <w:rPr>
+          <w:rFonts w:ascii="Consolas" w:eastAsia="Times New Roman" w:hAnsi="Consolas" w:cs="Times New Roman"/>
+          <w:color w:val="D4D4D4"/>
+          <w:sz w:val="21"/>
+          <w:szCs w:val="21"/>
+        </w:rPr>
+        <w:t xml:space="preserve">, </w:t>
+      </w:r>
+      <w:r>
+        <w:rPr>
+          <w:rFonts w:ascii="Consolas" w:eastAsia="Times New Roman" w:hAnsi="Consolas" w:cs="Times New Roman"/>
+          <w:color w:val="9CDCFE"/>
+          <w:sz w:val="21"/>
+          <w:szCs w:val="21"/>
+        </w:rPr>
+        <w:t>OnInit</w:t>
+      </w:r>
+      <w:r>
+        <w:rPr>
+          <w:rFonts w:ascii="Consolas" w:eastAsia="Times New Roman" w:hAnsi="Consolas" w:cs="Times New Roman"/>
+          <w:color w:val="D4D4D4"/>
+          <w:sz w:val="21"/>
+          <w:szCs w:val="21"/>
+        </w:rPr>
+        <w:t xml:space="preserve"> } </w:t>
+      </w:r>
+      <w:r>
+        <w:rPr>
+          <w:rFonts w:ascii="Consolas" w:eastAsia="Times New Roman" w:hAnsi="Consolas" w:cs="Times New Roman"/>
+          <w:color w:val="C586C0"/>
+          <w:sz w:val="21"/>
+          <w:szCs w:val="21"/>
+        </w:rPr>
+        <w:t>from</w:t>
+      </w:r>
+      <w:r>
+        <w:rPr>
+          <w:rFonts w:ascii="Consolas" w:eastAsia="Times New Roman" w:hAnsi="Consolas" w:cs="Times New Roman"/>
+          <w:color w:val="D4D4D4"/>
+          <w:sz w:val="21"/>
+          <w:szCs w:val="21"/>
+        </w:rPr>
+        <w:t xml:space="preserve"> </w:t>
+      </w:r>
+      <w:r>
+        <w:rPr>
+          <w:rFonts w:ascii="Consolas" w:eastAsia="Times New Roman" w:hAnsi="Consolas" w:cs="Times New Roman"/>
+          <w:color w:val="CE9178"/>
+          <w:sz w:val="21"/>
+          <w:szCs w:val="21"/>
+        </w:rPr>
+        <w:t>'@angular/core'</w:t>
+      </w:r>
+      <w:r>
+        <w:rPr>
+          <w:rFonts w:ascii="Consolas" w:eastAsia="Times New Roman" w:hAnsi="Consolas" w:cs="Times New Roman"/>
+          <w:color w:val="D4D4D4"/>
+          <w:sz w:val="21"/>
+          <w:szCs w:val="21"/>
+        </w:rPr>
+        <w:t>;</w:t>
+      </w:r>
+    </w:p>
+    <w:p>
+      <w:pPr>
+        <w:shd w:val="clear" w:color="auto" w:fill="1E1E1E"/>
+        <w:spacing w:after="0" w:line="285" w:lineRule="atLeast"/>
+        <w:rPr>
+          <w:rFonts w:ascii="Consolas" w:eastAsia="Times New Roman" w:hAnsi="Consolas" w:cs="Times New Roman"/>
+          <w:color w:val="D4D4D4"/>
+          <w:sz w:val="21"/>
+          <w:szCs w:val="21"/>
+        </w:rPr>
+      </w:pPr>
+      <w:r>
+        <w:rPr>
+          <w:rFonts w:ascii="Consolas" w:eastAsia="Times New Roman" w:hAnsi="Consolas" w:cs="Times New Roman"/>
+          <w:color w:val="C586C0"/>
+          <w:sz w:val="21"/>
+          <w:szCs w:val="21"/>
+        </w:rPr>
+        <w:t>import</w:t>
+      </w:r>
+      <w:r>
+        <w:rPr>
+          <w:rFonts w:ascii="Consolas" w:eastAsia="Times New Roman" w:hAnsi="Consolas" w:cs="Times New Roman"/>
+          <w:color w:val="D4D4D4"/>
+          <w:sz w:val="21"/>
+          <w:szCs w:val="21"/>
+        </w:rPr>
+        <w:t xml:space="preserve"> { </w:t>
+      </w:r>
+      <w:r>
+        <w:rPr>
+          <w:rFonts w:ascii="Consolas" w:eastAsia="Times New Roman" w:hAnsi="Consolas" w:cs="Times New Roman"/>
+          <w:color w:val="9CDCFE"/>
+          <w:sz w:val="21"/>
+          <w:szCs w:val="21"/>
+        </w:rPr>
+        <w:t>server</w:t>
+      </w:r>
+      <w:r>
+        <w:rPr>
+          <w:rFonts w:ascii="Consolas" w:eastAsia="Times New Roman" w:hAnsi="Consolas" w:cs="Times New Roman"/>
+          <w:color w:val="D4D4D4"/>
+          <w:sz w:val="21"/>
+          <w:szCs w:val="21"/>
+        </w:rPr>
+        <w:t xml:space="preserve"> } </w:t>
+      </w:r>
+      <w:r>
+        <w:rPr>
+          <w:rFonts w:ascii="Consolas" w:eastAsia="Times New Roman" w:hAnsi="Consolas" w:cs="Times New Roman"/>
+          <w:color w:val="C586C0"/>
+          <w:sz w:val="21"/>
+          <w:szCs w:val="21"/>
+        </w:rPr>
+        <w:t>from</w:t>
+      </w:r>
+      <w:r>
+        <w:rPr>
+          <w:rFonts w:ascii="Consolas" w:eastAsia="Times New Roman" w:hAnsi="Consolas" w:cs="Times New Roman"/>
+          <w:color w:val="D4D4D4"/>
+          <w:sz w:val="21"/>
+          <w:szCs w:val="21"/>
+        </w:rPr>
+        <w:t xml:space="preserve"> </w:t>
+      </w:r>
+      <w:r>
+        <w:rPr>
+          <w:rFonts w:ascii="Consolas" w:eastAsia="Times New Roman" w:hAnsi="Consolas" w:cs="Times New Roman"/>
+          <w:color w:val="CE9178"/>
+          <w:sz w:val="21"/>
+          <w:szCs w:val="21"/>
+        </w:rPr>
+        <w:t>'./server'</w:t>
+      </w:r>
+      <w:r>
+        <w:rPr>
+          <w:rFonts w:ascii="Consolas" w:eastAsia="Times New Roman" w:hAnsi="Consolas" w:cs="Times New Roman"/>
+          <w:color w:val="D4D4D4"/>
+          <w:sz w:val="21"/>
+          <w:szCs w:val="21"/>
+        </w:rPr>
+        <w:t>;</w:t>
+      </w:r>
+    </w:p>
+    <w:p>
+      <w:pPr>
+        <w:shd w:val="clear" w:color="auto" w:fill="1E1E1E"/>
+        <w:spacing w:after="0" w:line="285" w:lineRule="atLeast"/>
+        <w:rPr>
+          <w:rFonts w:ascii="Consolas" w:eastAsia="Times New Roman" w:hAnsi="Consolas" w:cs="Times New Roman"/>
+          <w:color w:val="D4D4D4"/>
+          <w:sz w:val="21"/>
+          <w:szCs w:val="21"/>
+        </w:rPr>
+      </w:pPr>
+    </w:p>
+    <w:p>
+      <w:pPr>
+        <w:shd w:val="clear" w:color="auto" w:fill="1E1E1E"/>
+        <w:spacing w:after="0" w:line="285" w:lineRule="atLeast"/>
+        <w:rPr>
+          <w:rFonts w:ascii="Consolas" w:eastAsia="Times New Roman" w:hAnsi="Consolas" w:cs="Times New Roman"/>
+          <w:color w:val="D4D4D4"/>
+          <w:sz w:val="21"/>
+          <w:szCs w:val="21"/>
+        </w:rPr>
+      </w:pPr>
+      <w:r>
+        <w:rPr>
+          <w:rFonts w:ascii="Consolas" w:eastAsia="Times New Roman" w:hAnsi="Consolas" w:cs="Times New Roman"/>
+          <w:color w:val="D4D4D4"/>
+          <w:sz w:val="21"/>
+          <w:szCs w:val="21"/>
+        </w:rPr>
+        <w:t>@</w:t>
+      </w:r>
+      <w:r>
+        <w:rPr>
+          <w:rFonts w:ascii="Consolas" w:eastAsia="Times New Roman" w:hAnsi="Consolas" w:cs="Times New Roman"/>
+          <w:color w:val="DCDCAA"/>
+          <w:sz w:val="21"/>
+          <w:szCs w:val="21"/>
+        </w:rPr>
+        <w:t>Component</w:t>
+      </w:r>
+      <w:r>
+        <w:rPr>
+          <w:rFonts w:ascii="Consolas" w:eastAsia="Times New Roman" w:hAnsi="Consolas" w:cs="Times New Roman"/>
+          <w:color w:val="D4D4D4"/>
+          <w:sz w:val="21"/>
+          <w:szCs w:val="21"/>
+        </w:rPr>
+        <w:t>({</w:t>
+      </w:r>
+    </w:p>
+    <w:p>
+      <w:pPr>
+        <w:shd w:val="clear" w:color="auto" w:fill="1E1E1E"/>
+        <w:spacing w:after="0" w:line="285" w:lineRule="atLeast"/>
+        <w:rPr>
+          <w:rFonts w:ascii="Consolas" w:eastAsia="Times New Roman" w:hAnsi="Consolas" w:cs="Times New Roman"/>
+          <w:color w:val="D4D4D4"/>
+          <w:sz w:val="21"/>
+          <w:szCs w:val="21"/>
+        </w:rPr>
+      </w:pPr>
+      <w:r>
+        <w:rPr>
+          <w:rFonts w:ascii="Consolas" w:eastAsia="Times New Roman" w:hAnsi="Consolas" w:cs="Times New Roman"/>
+          <w:color w:val="D4D4D4"/>
+          <w:sz w:val="21"/>
+          <w:szCs w:val="21"/>
+        </w:rPr>
+        <w:t xml:space="preserve">  </w:t>
+      </w:r>
+      <w:r>
+        <w:rPr>
+          <w:rFonts w:ascii="Consolas" w:eastAsia="Times New Roman" w:hAnsi="Consolas" w:cs="Times New Roman"/>
+          <w:color w:val="9CDCFE"/>
+          <w:sz w:val="21"/>
+          <w:szCs w:val="21"/>
+        </w:rPr>
+        <w:t>selector:</w:t>
+      </w:r>
+      <w:r>
+        <w:rPr>
+          <w:rFonts w:ascii="Consolas" w:eastAsia="Times New Roman" w:hAnsi="Consolas" w:cs="Times New Roman"/>
+          <w:color w:val="D4D4D4"/>
+          <w:sz w:val="21"/>
+          <w:szCs w:val="21"/>
+        </w:rPr>
+        <w:t xml:space="preserve"> </w:t>
+      </w:r>
+      <w:r>
+        <w:rPr>
+          <w:rFonts w:ascii="Consolas" w:eastAsia="Times New Roman" w:hAnsi="Consolas" w:cs="Times New Roman"/>
+          <w:color w:val="CE9178"/>
+          <w:sz w:val="21"/>
+          <w:szCs w:val="21"/>
+        </w:rPr>
+        <w:t>'app-server'</w:t>
+      </w:r>
+      <w:r>
+        <w:rPr>
+          <w:rFonts w:ascii="Consolas" w:eastAsia="Times New Roman" w:hAnsi="Consolas" w:cs="Times New Roman"/>
+          <w:color w:val="D4D4D4"/>
+          <w:sz w:val="21"/>
+          <w:szCs w:val="21"/>
+        </w:rPr>
+        <w:t>,</w:t>
+      </w:r>
+    </w:p>
+    <w:p>
+      <w:pPr>
+        <w:shd w:val="clear" w:color="auto" w:fill="1E1E1E"/>
+        <w:spacing w:after="0" w:line="285" w:lineRule="atLeast"/>
+        <w:rPr>
+          <w:rFonts w:ascii="Consolas" w:eastAsia="Times New Roman" w:hAnsi="Consolas" w:cs="Times New Roman"/>
+          <w:color w:val="D4D4D4"/>
+          <w:sz w:val="21"/>
+          <w:szCs w:val="21"/>
+        </w:rPr>
+      </w:pPr>
+      <w:r>
+        <w:rPr>
+          <w:rFonts w:ascii="Consolas" w:eastAsia="Times New Roman" w:hAnsi="Consolas" w:cs="Times New Roman"/>
+          <w:color w:val="D4D4D4"/>
+          <w:sz w:val="21"/>
+          <w:szCs w:val="21"/>
+        </w:rPr>
+        <w:t xml:space="preserve">  </w:t>
+      </w:r>
+      <w:r>
+        <w:rPr>
+          <w:rFonts w:ascii="Consolas" w:eastAsia="Times New Roman" w:hAnsi="Consolas" w:cs="Times New Roman"/>
+          <w:color w:val="9CDCFE"/>
+          <w:sz w:val="21"/>
+          <w:szCs w:val="21"/>
+        </w:rPr>
+        <w:t>templateUrl:</w:t>
+      </w:r>
+      <w:r>
+        <w:rPr>
+          <w:rFonts w:ascii="Consolas" w:eastAsia="Times New Roman" w:hAnsi="Consolas" w:cs="Times New Roman"/>
+          <w:color w:val="D4D4D4"/>
+          <w:sz w:val="21"/>
+          <w:szCs w:val="21"/>
+        </w:rPr>
+        <w:t xml:space="preserve"> </w:t>
+      </w:r>
+      <w:r>
+        <w:rPr>
+          <w:rFonts w:ascii="Consolas" w:eastAsia="Times New Roman" w:hAnsi="Consolas" w:cs="Times New Roman"/>
+          <w:color w:val="CE9178"/>
+          <w:sz w:val="21"/>
+          <w:szCs w:val="21"/>
+        </w:rPr>
+        <w:t>'./server.component.html'</w:t>
+      </w:r>
+      <w:r>
+        <w:rPr>
+          <w:rFonts w:ascii="Consolas" w:eastAsia="Times New Roman" w:hAnsi="Consolas" w:cs="Times New Roman"/>
+          <w:color w:val="D4D4D4"/>
+          <w:sz w:val="21"/>
+          <w:szCs w:val="21"/>
+        </w:rPr>
+        <w:t>,</w:t>
+      </w:r>
+    </w:p>
+    <w:p>
+      <w:pPr>
+        <w:shd w:val="clear" w:color="auto" w:fill="1E1E1E"/>
+        <w:spacing w:after="0" w:line="285" w:lineRule="atLeast"/>
+        <w:rPr>
+          <w:rFonts w:ascii="Consolas" w:eastAsia="Times New Roman" w:hAnsi="Consolas" w:cs="Times New Roman"/>
+          <w:color w:val="D4D4D4"/>
+          <w:sz w:val="21"/>
+          <w:szCs w:val="21"/>
+        </w:rPr>
+      </w:pPr>
+      <w:r>
+        <w:rPr>
+          <w:rFonts w:ascii="Consolas" w:eastAsia="Times New Roman" w:hAnsi="Consolas" w:cs="Times New Roman"/>
+          <w:color w:val="D4D4D4"/>
+          <w:sz w:val="21"/>
+          <w:szCs w:val="21"/>
+        </w:rPr>
+        <w:t xml:space="preserve">  </w:t>
+      </w:r>
+      <w:r>
+        <w:rPr>
+          <w:rFonts w:ascii="Consolas" w:eastAsia="Times New Roman" w:hAnsi="Consolas" w:cs="Times New Roman"/>
+          <w:color w:val="9CDCFE"/>
+          <w:sz w:val="21"/>
+          <w:szCs w:val="21"/>
+        </w:rPr>
+        <w:t>styleUrls:</w:t>
+      </w:r>
+      <w:r>
+        <w:rPr>
+          <w:rFonts w:ascii="Consolas" w:eastAsia="Times New Roman" w:hAnsi="Consolas" w:cs="Times New Roman"/>
+          <w:color w:val="D4D4D4"/>
+          <w:sz w:val="21"/>
+          <w:szCs w:val="21"/>
+        </w:rPr>
+        <w:t xml:space="preserve"> [</w:t>
+      </w:r>
+      <w:r>
+        <w:rPr>
+          <w:rFonts w:ascii="Consolas" w:eastAsia="Times New Roman" w:hAnsi="Consolas" w:cs="Times New Roman"/>
+          <w:color w:val="CE9178"/>
+          <w:sz w:val="21"/>
+          <w:szCs w:val="21"/>
+        </w:rPr>
+        <w:t>'./server.component.css'</w:t>
+      </w:r>
+      <w:r>
+        <w:rPr>
+          <w:rFonts w:ascii="Consolas" w:eastAsia="Times New Roman" w:hAnsi="Consolas" w:cs="Times New Roman"/>
+          <w:color w:val="D4D4D4"/>
+          <w:sz w:val="21"/>
+          <w:szCs w:val="21"/>
+        </w:rPr>
+        <w:t>],</w:t>
+      </w:r>
+    </w:p>
+    <w:p>
+      <w:pPr>
+        <w:shd w:val="clear" w:color="auto" w:fill="1E1E1E"/>
+        <w:spacing w:after="0" w:line="285" w:lineRule="atLeast"/>
+        <w:rPr>
+          <w:rFonts w:ascii="Consolas" w:eastAsia="Times New Roman" w:hAnsi="Consolas" w:cs="Times New Roman"/>
+          <w:color w:val="D4D4D4"/>
+          <w:sz w:val="21"/>
+          <w:szCs w:val="21"/>
+        </w:rPr>
+      </w:pPr>
+      <w:r>
+        <w:rPr>
+          <w:rFonts w:ascii="Consolas" w:eastAsia="Times New Roman" w:hAnsi="Consolas" w:cs="Times New Roman"/>
+          <w:color w:val="D4D4D4"/>
+          <w:sz w:val="21"/>
+          <w:szCs w:val="21"/>
+        </w:rPr>
+        <w:t xml:space="preserve">  </w:t>
+      </w:r>
+      <w:r>
+        <w:rPr>
+          <w:rFonts w:ascii="Consolas" w:eastAsia="Times New Roman" w:hAnsi="Consolas" w:cs="Times New Roman"/>
+          <w:color w:val="9CDCFE"/>
+          <w:sz w:val="21"/>
+          <w:szCs w:val="21"/>
+        </w:rPr>
+        <w:t>providers:</w:t>
+      </w:r>
+      <w:r>
+        <w:rPr>
+          <w:rFonts w:ascii="Consolas" w:eastAsia="Times New Roman" w:hAnsi="Consolas" w:cs="Times New Roman"/>
+          <w:color w:val="D4D4D4"/>
+          <w:sz w:val="21"/>
+          <w:szCs w:val="21"/>
+        </w:rPr>
+        <w:t>[</w:t>
+      </w:r>
+      <w:r>
+        <w:rPr>
+          <w:rFonts w:ascii="Consolas" w:eastAsia="Times New Roman" w:hAnsi="Consolas" w:cs="Times New Roman"/>
+          <w:color w:val="9CDCFE"/>
+          <w:sz w:val="21"/>
+          <w:szCs w:val="21"/>
+        </w:rPr>
+        <w:t>server</w:t>
+      </w:r>
+      <w:r>
+        <w:rPr>
+          <w:rFonts w:ascii="Consolas" w:eastAsia="Times New Roman" w:hAnsi="Consolas" w:cs="Times New Roman"/>
+          <w:color w:val="D4D4D4"/>
+          <w:sz w:val="21"/>
+          <w:szCs w:val="21"/>
+        </w:rPr>
+        <w:t>]</w:t>
+      </w:r>
+    </w:p>
+    <w:p>
+      <w:pPr>
+        <w:shd w:val="clear" w:color="auto" w:fill="1E1E1E"/>
+        <w:spacing w:after="0" w:line="285" w:lineRule="atLeast"/>
+        <w:rPr>
+          <w:rFonts w:ascii="Consolas" w:eastAsia="Times New Roman" w:hAnsi="Consolas" w:cs="Times New Roman"/>
+          <w:color w:val="D4D4D4"/>
+          <w:sz w:val="21"/>
+          <w:szCs w:val="21"/>
+        </w:rPr>
+      </w:pPr>
+      <w:r>
+        <w:rPr>
+          <w:rFonts w:ascii="Consolas" w:eastAsia="Times New Roman" w:hAnsi="Consolas" w:cs="Times New Roman"/>
+          <w:color w:val="D4D4D4"/>
+          <w:sz w:val="21"/>
+          <w:szCs w:val="21"/>
+        </w:rPr>
+        <w:t>})</w:t>
+      </w:r>
+    </w:p>
+    <w:p>
+      <w:pPr>
+        <w:shd w:val="clear" w:color="auto" w:fill="1E1E1E"/>
+        <w:spacing w:after="0" w:line="285" w:lineRule="atLeast"/>
+        <w:rPr>
+          <w:rFonts w:ascii="Consolas" w:eastAsia="Times New Roman" w:hAnsi="Consolas" w:cs="Times New Roman"/>
+          <w:color w:val="D4D4D4"/>
+          <w:sz w:val="21"/>
+          <w:szCs w:val="21"/>
+        </w:rPr>
+      </w:pPr>
+      <w:r>
+        <w:rPr>
+          <w:rFonts w:ascii="Consolas" w:eastAsia="Times New Roman" w:hAnsi="Consolas" w:cs="Times New Roman"/>
+          <w:color w:val="C586C0"/>
+          <w:sz w:val="21"/>
+          <w:szCs w:val="21"/>
+        </w:rPr>
+        <w:t>export</w:t>
+      </w:r>
+      <w:r>
+        <w:rPr>
+          <w:rFonts w:ascii="Consolas" w:eastAsia="Times New Roman" w:hAnsi="Consolas" w:cs="Times New Roman"/>
+          <w:color w:val="D4D4D4"/>
+          <w:sz w:val="21"/>
+          <w:szCs w:val="21"/>
+        </w:rPr>
+        <w:t xml:space="preserve"> </w:t>
+      </w:r>
+      <w:r>
+        <w:rPr>
+          <w:rFonts w:ascii="Consolas" w:eastAsia="Times New Roman" w:hAnsi="Consolas" w:cs="Times New Roman"/>
+          <w:color w:val="569CD6"/>
+          <w:sz w:val="21"/>
+          <w:szCs w:val="21"/>
+        </w:rPr>
+        <w:t>class</w:t>
+      </w:r>
+      <w:r>
+        <w:rPr>
+          <w:rFonts w:ascii="Consolas" w:eastAsia="Times New Roman" w:hAnsi="Consolas" w:cs="Times New Roman"/>
+          <w:color w:val="D4D4D4"/>
+          <w:sz w:val="21"/>
+          <w:szCs w:val="21"/>
+        </w:rPr>
+        <w:t xml:space="preserve"> </w:t>
+      </w:r>
+      <w:r>
+        <w:rPr>
+          <w:rFonts w:ascii="Consolas" w:eastAsia="Times New Roman" w:hAnsi="Consolas" w:cs="Times New Roman"/>
+          <w:color w:val="4EC9B0"/>
+          <w:sz w:val="21"/>
+          <w:szCs w:val="21"/>
+        </w:rPr>
+        <w:t>ServerComponent</w:t>
+      </w:r>
+      <w:r>
+        <w:rPr>
+          <w:rFonts w:ascii="Consolas" w:eastAsia="Times New Roman" w:hAnsi="Consolas" w:cs="Times New Roman"/>
+          <w:color w:val="D4D4D4"/>
+          <w:sz w:val="21"/>
+          <w:szCs w:val="21"/>
+        </w:rPr>
+        <w:t xml:space="preserve"> </w:t>
+      </w:r>
+      <w:r>
+        <w:rPr>
+          <w:rFonts w:ascii="Consolas" w:eastAsia="Times New Roman" w:hAnsi="Consolas" w:cs="Times New Roman"/>
+          <w:color w:val="569CD6"/>
+          <w:sz w:val="21"/>
+          <w:szCs w:val="21"/>
+        </w:rPr>
+        <w:t>implements</w:t>
+      </w:r>
+      <w:r>
+        <w:rPr>
+          <w:rFonts w:ascii="Consolas" w:eastAsia="Times New Roman" w:hAnsi="Consolas" w:cs="Times New Roman"/>
+          <w:color w:val="D4D4D4"/>
+          <w:sz w:val="21"/>
+          <w:szCs w:val="21"/>
+        </w:rPr>
+        <w:t xml:space="preserve"> </w:t>
+      </w:r>
+      <w:r>
+        <w:rPr>
+          <w:rFonts w:ascii="Consolas" w:eastAsia="Times New Roman" w:hAnsi="Consolas" w:cs="Times New Roman"/>
+          <w:color w:val="4EC9B0"/>
+          <w:sz w:val="21"/>
+          <w:szCs w:val="21"/>
+        </w:rPr>
+        <w:t>OnInit</w:t>
+      </w:r>
+      <w:r>
+        <w:rPr>
+          <w:rFonts w:ascii="Consolas" w:eastAsia="Times New Roman" w:hAnsi="Consolas" w:cs="Times New Roman"/>
+          <w:color w:val="D4D4D4"/>
+          <w:sz w:val="21"/>
+          <w:szCs w:val="21"/>
+        </w:rPr>
+        <w:t xml:space="preserve"> {</w:t>
+      </w:r>
+    </w:p>
+    <w:p>
+      <w:pPr>
+        <w:shd w:val="clear" w:color="auto" w:fill="1E1E1E"/>
+        <w:spacing w:after="0" w:line="285" w:lineRule="atLeast"/>
+        <w:rPr>
+          <w:rFonts w:ascii="Consolas" w:eastAsia="Times New Roman" w:hAnsi="Consolas" w:cs="Times New Roman"/>
+          <w:color w:val="D4D4D4"/>
+          <w:sz w:val="21"/>
+          <w:szCs w:val="21"/>
+        </w:rPr>
+      </w:pPr>
+      <w:r>
+        <w:rPr>
+          <w:rFonts w:ascii="Consolas" w:eastAsia="Times New Roman" w:hAnsi="Consolas" w:cs="Times New Roman"/>
+          <w:color w:val="D4D4D4"/>
+          <w:sz w:val="21"/>
+          <w:szCs w:val="21"/>
+        </w:rPr>
+        <w:t xml:space="preserve">  </w:t>
+      </w:r>
+      <w:r>
+        <w:rPr>
+          <w:rFonts w:ascii="Consolas" w:eastAsia="Times New Roman" w:hAnsi="Consolas" w:cs="Times New Roman"/>
+          <w:color w:val="569CD6"/>
+          <w:sz w:val="21"/>
+          <w:szCs w:val="21"/>
+        </w:rPr>
+        <w:t>public</w:t>
+      </w:r>
+      <w:r>
+        <w:rPr>
+          <w:rFonts w:ascii="Consolas" w:eastAsia="Times New Roman" w:hAnsi="Consolas" w:cs="Times New Roman"/>
+          <w:color w:val="D4D4D4"/>
+          <w:sz w:val="21"/>
+          <w:szCs w:val="21"/>
+        </w:rPr>
+        <w:t xml:space="preserve"> </w:t>
+      </w:r>
+      <w:r>
+        <w:rPr>
+          <w:rFonts w:ascii="Consolas" w:eastAsia="Times New Roman" w:hAnsi="Consolas" w:cs="Times New Roman"/>
+          <w:color w:val="9CDCFE"/>
+          <w:sz w:val="21"/>
+          <w:szCs w:val="21"/>
+        </w:rPr>
+        <w:t>title</w:t>
+      </w:r>
+      <w:r>
+        <w:rPr>
+          <w:rFonts w:ascii="Consolas" w:eastAsia="Times New Roman" w:hAnsi="Consolas" w:cs="Times New Roman"/>
+          <w:color w:val="D4D4D4"/>
+          <w:sz w:val="21"/>
+          <w:szCs w:val="21"/>
+        </w:rPr>
+        <w:t xml:space="preserve"> =</w:t>
+      </w:r>
+      <w:r>
+        <w:rPr>
+          <w:rFonts w:ascii="Consolas" w:eastAsia="Times New Roman" w:hAnsi="Consolas" w:cs="Times New Roman"/>
+          <w:color w:val="CE9178"/>
+          <w:sz w:val="21"/>
+          <w:szCs w:val="21"/>
+        </w:rPr>
+        <w:t>'Server Component - task 5 String interpolation'</w:t>
+      </w:r>
+      <w:r>
+        <w:rPr>
+          <w:rFonts w:ascii="Consolas" w:eastAsia="Times New Roman" w:hAnsi="Consolas" w:cs="Times New Roman"/>
+          <w:color w:val="D4D4D4"/>
+          <w:sz w:val="21"/>
+          <w:szCs w:val="21"/>
+        </w:rPr>
+        <w:t>;</w:t>
+      </w:r>
+    </w:p>
+    <w:p>
+      <w:pPr>
+        <w:shd w:val="clear" w:color="auto" w:fill="1E1E1E"/>
+        <w:spacing w:after="0" w:line="285" w:lineRule="atLeast"/>
+        <w:rPr>
+          <w:rFonts w:ascii="Consolas" w:eastAsia="Times New Roman" w:hAnsi="Consolas" w:cs="Times New Roman"/>
+          <w:color w:val="D4D4D4"/>
+          <w:sz w:val="21"/>
+          <w:szCs w:val="21"/>
+        </w:rPr>
+      </w:pPr>
+      <w:r>
+        <w:rPr>
+          <w:rFonts w:ascii="Consolas" w:eastAsia="Times New Roman" w:hAnsi="Consolas" w:cs="Times New Roman"/>
+          <w:color w:val="D4D4D4"/>
+          <w:sz w:val="21"/>
+          <w:szCs w:val="21"/>
+        </w:rPr>
+        <w:t xml:space="preserve">  </w:t>
+      </w:r>
+      <w:r>
+        <w:rPr>
+          <w:rFonts w:ascii="Consolas" w:eastAsia="Times New Roman" w:hAnsi="Consolas" w:cs="Times New Roman"/>
+          <w:color w:val="569CD6"/>
+          <w:sz w:val="21"/>
+          <w:szCs w:val="21"/>
+        </w:rPr>
+        <w:t>constructor</w:t>
+      </w:r>
+      <w:r>
+        <w:rPr>
+          <w:rFonts w:ascii="Consolas" w:eastAsia="Times New Roman" w:hAnsi="Consolas" w:cs="Times New Roman"/>
+          <w:color w:val="D4D4D4"/>
+          <w:sz w:val="21"/>
+          <w:szCs w:val="21"/>
+        </w:rPr>
+        <w:t>(</w:t>
+      </w:r>
+      <w:r>
+        <w:rPr>
+          <w:rFonts w:ascii="Consolas" w:eastAsia="Times New Roman" w:hAnsi="Consolas" w:cs="Times New Roman"/>
+          <w:color w:val="569CD6"/>
+          <w:sz w:val="21"/>
+          <w:szCs w:val="21"/>
+        </w:rPr>
+        <w:t>public</w:t>
+      </w:r>
+      <w:r>
+        <w:rPr>
+          <w:rFonts w:ascii="Consolas" w:eastAsia="Times New Roman" w:hAnsi="Consolas" w:cs="Times New Roman"/>
+          <w:color w:val="D4D4D4"/>
+          <w:sz w:val="21"/>
+          <w:szCs w:val="21"/>
+        </w:rPr>
+        <w:t xml:space="preserve"> </w:t>
+      </w:r>
+      <w:r>
+        <w:rPr>
+          <w:rFonts w:ascii="Consolas" w:eastAsia="Times New Roman" w:hAnsi="Consolas" w:cs="Times New Roman"/>
+          <w:color w:val="9CDCFE"/>
+          <w:sz w:val="21"/>
+          <w:szCs w:val="21"/>
+        </w:rPr>
+        <w:t>ServerObj</w:t>
+      </w:r>
+      <w:r>
+        <w:rPr>
+          <w:rFonts w:ascii="Consolas" w:eastAsia="Times New Roman" w:hAnsi="Consolas" w:cs="Times New Roman"/>
+          <w:color w:val="D4D4D4"/>
+          <w:sz w:val="21"/>
+          <w:szCs w:val="21"/>
+        </w:rPr>
+        <w:t>:</w:t>
+      </w:r>
+      <w:r>
+        <w:rPr>
+          <w:rFonts w:ascii="Consolas" w:eastAsia="Times New Roman" w:hAnsi="Consolas" w:cs="Times New Roman"/>
+          <w:color w:val="4EC9B0"/>
+          <w:sz w:val="21"/>
+          <w:szCs w:val="21"/>
+        </w:rPr>
+        <w:t>server</w:t>
+      </w:r>
+      <w:r>
+        <w:rPr>
+          <w:rFonts w:ascii="Consolas" w:eastAsia="Times New Roman" w:hAnsi="Consolas" w:cs="Times New Roman"/>
+          <w:color w:val="D4D4D4"/>
+          <w:sz w:val="21"/>
+          <w:szCs w:val="21"/>
+        </w:rPr>
+        <w:t>) {</w:t>
+      </w:r>
+    </w:p>
+    <w:p>
+      <w:pPr>
+        <w:shd w:val="clear" w:color="auto" w:fill="1E1E1E"/>
+        <w:spacing w:after="0" w:line="285" w:lineRule="atLeast"/>
+        <w:rPr>
+          <w:rFonts w:ascii="Consolas" w:eastAsia="Times New Roman" w:hAnsi="Consolas" w:cs="Times New Roman"/>
+          <w:color w:val="D4D4D4"/>
+          <w:sz w:val="21"/>
+          <w:szCs w:val="21"/>
+        </w:rPr>
+      </w:pPr>
+      <w:r>
+        <w:rPr>
+          <w:rFonts w:ascii="Consolas" w:eastAsia="Times New Roman" w:hAnsi="Consolas" w:cs="Times New Roman"/>
+          <w:color w:val="D4D4D4"/>
+          <w:sz w:val="21"/>
+          <w:szCs w:val="21"/>
+        </w:rPr>
+        <w:t xml:space="preserve">   }</w:t>
+      </w:r>
+    </w:p>
+    <w:p>
+      <w:pPr>
+        <w:shd w:val="clear" w:color="auto" w:fill="1E1E1E"/>
+        <w:spacing w:after="0" w:line="285" w:lineRule="atLeast"/>
+        <w:rPr>
+          <w:rFonts w:ascii="Consolas" w:eastAsia="Times New Roman" w:hAnsi="Consolas" w:cs="Times New Roman"/>
+          <w:color w:val="D4D4D4"/>
+          <w:sz w:val="21"/>
+          <w:szCs w:val="21"/>
+        </w:rPr>
+      </w:pPr>
+    </w:p>
+    <w:p>
+      <w:pPr>
+        <w:shd w:val="clear" w:color="auto" w:fill="1E1E1E"/>
+        <w:spacing w:after="0" w:line="285" w:lineRule="atLeast"/>
+        <w:rPr>
+          <w:rFonts w:ascii="Consolas" w:eastAsia="Times New Roman" w:hAnsi="Consolas" w:cs="Times New Roman"/>
+          <w:color w:val="D4D4D4"/>
+          <w:sz w:val="21"/>
+          <w:szCs w:val="21"/>
+        </w:rPr>
+      </w:pPr>
+      <w:r>
+        <w:rPr>
+          <w:rFonts w:ascii="Consolas" w:eastAsia="Times New Roman" w:hAnsi="Consolas" w:cs="Times New Roman"/>
+          <w:color w:val="D4D4D4"/>
+          <w:sz w:val="21"/>
+          <w:szCs w:val="21"/>
+        </w:rPr>
+        <w:t xml:space="preserve">  </w:t>
+      </w:r>
+      <w:r>
+        <w:rPr>
+          <w:rFonts w:ascii="Consolas" w:eastAsia="Times New Roman" w:hAnsi="Consolas" w:cs="Times New Roman"/>
+          <w:color w:val="DCDCAA"/>
+          <w:sz w:val="21"/>
+          <w:szCs w:val="21"/>
+        </w:rPr>
+        <w:t>ngOnInit</w:t>
+      </w:r>
+      <w:r>
+        <w:rPr>
+          <w:rFonts w:ascii="Consolas" w:eastAsia="Times New Roman" w:hAnsi="Consolas" w:cs="Times New Roman"/>
+          <w:color w:val="D4D4D4"/>
+          <w:sz w:val="21"/>
+          <w:szCs w:val="21"/>
+        </w:rPr>
+        <w:t>() {</w:t>
+      </w:r>
+    </w:p>
+    <w:p>
+      <w:pPr>
+        <w:shd w:val="clear" w:color="auto" w:fill="1E1E1E"/>
+        <w:spacing w:after="0" w:line="285" w:lineRule="atLeast"/>
+        <w:rPr>
+          <w:rFonts w:ascii="Consolas" w:eastAsia="Times New Roman" w:hAnsi="Consolas" w:cs="Times New Roman"/>
+          <w:color w:val="D4D4D4"/>
+          <w:sz w:val="21"/>
+          <w:szCs w:val="21"/>
+        </w:rPr>
+      </w:pPr>
+      <w:r>
+        <w:rPr>
+          <w:rFonts w:ascii="Consolas" w:eastAsia="Times New Roman" w:hAnsi="Consolas" w:cs="Times New Roman"/>
+          <w:color w:val="D4D4D4"/>
+          <w:sz w:val="21"/>
+          <w:szCs w:val="21"/>
+        </w:rPr>
+        <w:t xml:space="preserve">  }</w:t>
+      </w:r>
+    </w:p>
+    <w:p>
+      <w:pPr>
+        <w:shd w:val="clear" w:color="auto" w:fill="1E1E1E"/>
+        <w:spacing w:after="0" w:line="285" w:lineRule="atLeast"/>
+        <w:rPr>
+          <w:rFonts w:ascii="Consolas" w:eastAsia="Times New Roman" w:hAnsi="Consolas" w:cs="Times New Roman"/>
+          <w:color w:val="D4D4D4"/>
+          <w:sz w:val="21"/>
+          <w:szCs w:val="21"/>
+        </w:rPr>
+      </w:pPr>
+      <w:r>
+        <w:rPr>
+          <w:rFonts w:ascii="Consolas" w:eastAsia="Times New Roman" w:hAnsi="Consolas" w:cs="Times New Roman"/>
+          <w:color w:val="D4D4D4"/>
+          <w:sz w:val="21"/>
+          <w:szCs w:val="21"/>
+        </w:rPr>
+        <w:t>}</w:t>
+      </w:r>
+    </w:p>
+    <w:p/>
+    <w:p>
+      <w:r>
+        <w:t>Server.component.html</w:t>
+      </w:r>
+    </w:p>
+    <w:p>
+      <w:pPr>
+        <w:shd w:val="clear" w:color="auto" w:fill="1E1E1E"/>
+        <w:spacing w:after="0" w:line="285" w:lineRule="atLeast"/>
+        <w:rPr>
+          <w:rFonts w:ascii="Consolas" w:eastAsia="Times New Roman" w:hAnsi="Consolas" w:cs="Times New Roman"/>
+          <w:color w:val="D4D4D4"/>
+          <w:sz w:val="21"/>
+          <w:szCs w:val="21"/>
+        </w:rPr>
+      </w:pPr>
+      <w:r>
+        <w:rPr>
+          <w:rFonts w:ascii="Consolas" w:eastAsia="Times New Roman" w:hAnsi="Consolas" w:cs="Times New Roman"/>
+          <w:color w:val="808080"/>
+          <w:sz w:val="21"/>
+          <w:szCs w:val="21"/>
+        </w:rPr>
+        <w:t>&lt;</w:t>
+      </w:r>
+      <w:r>
+        <w:rPr>
+          <w:rFonts w:ascii="Consolas" w:eastAsia="Times New Roman" w:hAnsi="Consolas" w:cs="Times New Roman"/>
+          <w:color w:val="569CD6"/>
+          <w:sz w:val="21"/>
+          <w:szCs w:val="21"/>
+        </w:rPr>
+        <w:t>h2</w:t>
+      </w:r>
+      <w:r>
+        <w:rPr>
+          <w:rFonts w:ascii="Consolas" w:eastAsia="Times New Roman" w:hAnsi="Consolas" w:cs="Times New Roman"/>
+          <w:color w:val="808080"/>
+          <w:sz w:val="21"/>
+          <w:szCs w:val="21"/>
+        </w:rPr>
+        <w:t>&gt;</w:t>
+      </w:r>
+    </w:p>
+    <w:p>
+      <w:pPr>
+        <w:shd w:val="clear" w:color="auto" w:fill="1E1E1E"/>
+        <w:spacing w:after="0" w:line="285" w:lineRule="atLeast"/>
+        <w:rPr>
+          <w:rFonts w:ascii="Consolas" w:eastAsia="Times New Roman" w:hAnsi="Consolas" w:cs="Times New Roman"/>
+          <w:color w:val="D4D4D4"/>
+          <w:sz w:val="21"/>
+          <w:szCs w:val="21"/>
+        </w:rPr>
+      </w:pPr>
+      <w:r>
+        <w:rPr>
+          <w:rFonts w:ascii="Consolas" w:eastAsia="Times New Roman" w:hAnsi="Consolas" w:cs="Times New Roman"/>
+          <w:color w:val="D4D4D4"/>
+          <w:sz w:val="21"/>
+          <w:szCs w:val="21"/>
+        </w:rPr>
+        <w:t xml:space="preserve">  {{title}}</w:t>
+      </w:r>
+    </w:p>
+    <w:p>
+      <w:pPr>
+        <w:shd w:val="clear" w:color="auto" w:fill="1E1E1E"/>
+        <w:spacing w:after="0" w:line="285" w:lineRule="atLeast"/>
+        <w:rPr>
+          <w:rFonts w:ascii="Consolas" w:eastAsia="Times New Roman" w:hAnsi="Consolas" w:cs="Times New Roman"/>
+          <w:color w:val="D4D4D4"/>
+          <w:sz w:val="21"/>
+          <w:szCs w:val="21"/>
+        </w:rPr>
+      </w:pPr>
+      <w:r>
+        <w:rPr>
+          <w:rFonts w:ascii="Consolas" w:eastAsia="Times New Roman" w:hAnsi="Consolas" w:cs="Times New Roman"/>
+          <w:color w:val="D4D4D4"/>
+          <w:sz w:val="21"/>
+          <w:szCs w:val="21"/>
+        </w:rPr>
+        <w:t xml:space="preserve">  </w:t>
+      </w:r>
+      <w:r>
+        <w:rPr>
+          <w:rFonts w:ascii="Consolas" w:eastAsia="Times New Roman" w:hAnsi="Consolas" w:cs="Times New Roman"/>
+          <w:color w:val="808080"/>
+          <w:sz w:val="21"/>
+          <w:szCs w:val="21"/>
+        </w:rPr>
+        <w:t>&lt;</w:t>
+      </w:r>
+      <w:r>
+        <w:rPr>
+          <w:rFonts w:ascii="Consolas" w:eastAsia="Times New Roman" w:hAnsi="Consolas" w:cs="Times New Roman"/>
+          <w:color w:val="569CD6"/>
+          <w:sz w:val="21"/>
+          <w:szCs w:val="21"/>
+        </w:rPr>
+        <w:t>br</w:t>
+      </w:r>
+      <w:r>
+        <w:rPr>
+          <w:rFonts w:ascii="Consolas" w:eastAsia="Times New Roman" w:hAnsi="Consolas" w:cs="Times New Roman"/>
+          <w:color w:val="808080"/>
+          <w:sz w:val="21"/>
+          <w:szCs w:val="21"/>
+        </w:rPr>
+        <w:t>&gt;</w:t>
+      </w:r>
+    </w:p>
+    <w:p>
+      <w:pPr>
+        <w:shd w:val="clear" w:color="auto" w:fill="1E1E1E"/>
+        <w:spacing w:after="0" w:line="285" w:lineRule="atLeast"/>
+        <w:rPr>
+          <w:rFonts w:ascii="Consolas" w:eastAsia="Times New Roman" w:hAnsi="Consolas" w:cs="Times New Roman"/>
+          <w:color w:val="D4D4D4"/>
+          <w:sz w:val="21"/>
+          <w:szCs w:val="21"/>
+        </w:rPr>
+      </w:pPr>
+      <w:r>
+        <w:rPr>
+          <w:rFonts w:ascii="Consolas" w:eastAsia="Times New Roman" w:hAnsi="Consolas" w:cs="Times New Roman"/>
+          <w:color w:val="D4D4D4"/>
+          <w:sz w:val="21"/>
+          <w:szCs w:val="21"/>
+        </w:rPr>
+        <w:t xml:space="preserve">  {{ServerObj.connectionStaus}}</w:t>
+      </w:r>
+    </w:p>
+    <w:p>
+      <w:pPr>
+        <w:shd w:val="clear" w:color="auto" w:fill="1E1E1E"/>
+        <w:spacing w:after="0" w:line="285" w:lineRule="atLeast"/>
+        <w:rPr>
+          <w:rFonts w:ascii="Consolas" w:eastAsia="Times New Roman" w:hAnsi="Consolas" w:cs="Times New Roman"/>
+          <w:color w:val="D4D4D4"/>
+          <w:sz w:val="21"/>
+          <w:szCs w:val="21"/>
+        </w:rPr>
+      </w:pPr>
+      <w:r>
+        <w:rPr>
+          <w:rFonts w:ascii="Consolas" w:eastAsia="Times New Roman" w:hAnsi="Consolas" w:cs="Times New Roman"/>
+          <w:color w:val="808080"/>
+          <w:sz w:val="21"/>
+          <w:szCs w:val="21"/>
+        </w:rPr>
+        <w:t>&lt;/</w:t>
+      </w:r>
+      <w:r>
+        <w:rPr>
+          <w:rFonts w:ascii="Consolas" w:eastAsia="Times New Roman" w:hAnsi="Consolas" w:cs="Times New Roman"/>
+          <w:color w:val="569CD6"/>
+          <w:sz w:val="21"/>
+          <w:szCs w:val="21"/>
+        </w:rPr>
+        <w:t>h2</w:t>
+      </w:r>
+      <w:r>
+        <w:rPr>
+          <w:rFonts w:ascii="Consolas" w:eastAsia="Times New Roman" w:hAnsi="Consolas" w:cs="Times New Roman"/>
+          <w:color w:val="808080"/>
+          <w:sz w:val="21"/>
+          <w:szCs w:val="21"/>
+        </w:rPr>
+        <w:t>&gt;</w:t>
+      </w:r>
+    </w:p>
+    <w:p>
+      <w:pPr>
+        <w:shd w:val="clear" w:color="auto" w:fill="1E1E1E"/>
+        <w:spacing w:after="0" w:line="285" w:lineRule="atLeast"/>
+        <w:rPr>
+          <w:rFonts w:ascii="Consolas" w:eastAsia="Times New Roman" w:hAnsi="Consolas" w:cs="Times New Roman"/>
+          <w:color w:val="D4D4D4"/>
+          <w:sz w:val="21"/>
+          <w:szCs w:val="21"/>
+        </w:rPr>
+      </w:pPr>
+      <w:r>
+        <w:rPr>
+          <w:rFonts w:ascii="Consolas" w:eastAsia="Times New Roman" w:hAnsi="Consolas" w:cs="Times New Roman"/>
+          <w:color w:val="808080"/>
+          <w:sz w:val="21"/>
+          <w:szCs w:val="21"/>
+        </w:rPr>
+        <w:t>&lt;</w:t>
+      </w:r>
+      <w:r>
+        <w:rPr>
+          <w:rFonts w:ascii="Consolas" w:eastAsia="Times New Roman" w:hAnsi="Consolas" w:cs="Times New Roman"/>
+          <w:color w:val="569CD6"/>
+          <w:sz w:val="21"/>
+          <w:szCs w:val="21"/>
+        </w:rPr>
+        <w:t>button</w:t>
+      </w:r>
+      <w:r>
+        <w:rPr>
+          <w:rFonts w:ascii="Consolas" w:eastAsia="Times New Roman" w:hAnsi="Consolas" w:cs="Times New Roman"/>
+          <w:color w:val="D4D4D4"/>
+          <w:sz w:val="21"/>
+          <w:szCs w:val="21"/>
+        </w:rPr>
+        <w:t xml:space="preserve"> (</w:t>
+      </w:r>
+      <w:r>
+        <w:rPr>
+          <w:rFonts w:ascii="Consolas" w:eastAsia="Times New Roman" w:hAnsi="Consolas" w:cs="Times New Roman"/>
+          <w:color w:val="9CDCFE"/>
+          <w:sz w:val="21"/>
+          <w:szCs w:val="21"/>
+        </w:rPr>
+        <w:t>click</w:t>
+      </w:r>
+      <w:r>
+        <w:rPr>
+          <w:rFonts w:ascii="Consolas" w:eastAsia="Times New Roman" w:hAnsi="Consolas" w:cs="Times New Roman"/>
+          <w:color w:val="D4D4D4"/>
+          <w:sz w:val="21"/>
+          <w:szCs w:val="21"/>
+        </w:rPr>
+        <w:t>)=</w:t>
+      </w:r>
+      <w:r>
+        <w:rPr>
+          <w:rFonts w:ascii="Consolas" w:eastAsia="Times New Roman" w:hAnsi="Consolas" w:cs="Times New Roman"/>
+          <w:color w:val="CE9178"/>
+          <w:sz w:val="21"/>
+          <w:szCs w:val="21"/>
+        </w:rPr>
+        <w:t>"ServerObj.connect()"</w:t>
+      </w:r>
+      <w:r>
+        <w:rPr>
+          <w:rFonts w:ascii="Consolas" w:eastAsia="Times New Roman" w:hAnsi="Consolas" w:cs="Times New Roman"/>
+          <w:color w:val="808080"/>
+          <w:sz w:val="21"/>
+          <w:szCs w:val="21"/>
+        </w:rPr>
+        <w:t>&gt;</w:t>
+      </w:r>
+      <w:r>
+        <w:rPr>
+          <w:rFonts w:ascii="Consolas" w:eastAsia="Times New Roman" w:hAnsi="Consolas" w:cs="Times New Roman"/>
+          <w:color w:val="D4D4D4"/>
+          <w:sz w:val="21"/>
+          <w:szCs w:val="21"/>
+        </w:rPr>
+        <w:t>Connect</w:t>
+      </w:r>
+      <w:r>
+        <w:rPr>
+          <w:rFonts w:ascii="Consolas" w:eastAsia="Times New Roman" w:hAnsi="Consolas" w:cs="Times New Roman"/>
+          <w:color w:val="808080"/>
+          <w:sz w:val="21"/>
+          <w:szCs w:val="21"/>
+        </w:rPr>
+        <w:t>&lt;/</w:t>
+      </w:r>
+      <w:r>
+        <w:rPr>
+          <w:rFonts w:ascii="Consolas" w:eastAsia="Times New Roman" w:hAnsi="Consolas" w:cs="Times New Roman"/>
+          <w:color w:val="569CD6"/>
+          <w:sz w:val="21"/>
+          <w:szCs w:val="21"/>
+        </w:rPr>
+        <w:t>button</w:t>
+      </w:r>
+      <w:r>
+        <w:rPr>
+          <w:rFonts w:ascii="Consolas" w:eastAsia="Times New Roman" w:hAnsi="Consolas" w:cs="Times New Roman"/>
+          <w:color w:val="808080"/>
+          <w:sz w:val="21"/>
+          <w:szCs w:val="21"/>
+        </w:rPr>
+        <w:t>&gt;</w:t>
+      </w:r>
+    </w:p>
+    <w:p/>
+    <w:p>
+      <w:r>
+        <w:t>App.component.html</w:t>
+      </w:r>
+    </w:p>
+    <w:p>
+      <w:pPr>
+        <w:shd w:val="clear" w:color="auto" w:fill="1E1E1E"/>
+        <w:spacing w:after="0" w:line="285" w:lineRule="atLeast"/>
+        <w:rPr>
+          <w:rFonts w:ascii="Consolas" w:eastAsia="Times New Roman" w:hAnsi="Consolas" w:cs="Times New Roman"/>
+          <w:color w:val="D4D4D4"/>
+          <w:sz w:val="21"/>
+          <w:szCs w:val="21"/>
+        </w:rPr>
+      </w:pPr>
+      <w:r>
+        <w:rPr>
+          <w:rFonts w:ascii="Consolas" w:eastAsia="Times New Roman" w:hAnsi="Consolas" w:cs="Times New Roman"/>
+          <w:color w:val="608B4E"/>
+          <w:sz w:val="21"/>
+          <w:szCs w:val="21"/>
+        </w:rPr>
+        <w:t>&lt;!--The content below is only a placeholder and can be replaced.--&gt;</w:t>
+      </w:r>
+    </w:p>
+    <w:p>
+      <w:pPr>
+        <w:shd w:val="clear" w:color="auto" w:fill="1E1E1E"/>
+        <w:spacing w:after="0" w:line="285" w:lineRule="atLeast"/>
+        <w:rPr>
+          <w:rFonts w:ascii="Consolas" w:eastAsia="Times New Roman" w:hAnsi="Consolas" w:cs="Times New Roman"/>
+          <w:color w:val="D4D4D4"/>
+          <w:sz w:val="21"/>
+          <w:szCs w:val="21"/>
+        </w:rPr>
+      </w:pPr>
+      <w:r>
+        <w:rPr>
+          <w:rFonts w:ascii="Consolas" w:eastAsia="Times New Roman" w:hAnsi="Consolas" w:cs="Times New Roman"/>
+          <w:color w:val="808080"/>
+          <w:sz w:val="21"/>
+          <w:szCs w:val="21"/>
+        </w:rPr>
+        <w:t>&lt;</w:t>
+      </w:r>
+      <w:r>
+        <w:rPr>
+          <w:rFonts w:ascii="Consolas" w:eastAsia="Times New Roman" w:hAnsi="Consolas" w:cs="Times New Roman"/>
+          <w:color w:val="569CD6"/>
+          <w:sz w:val="21"/>
+          <w:szCs w:val="21"/>
+        </w:rPr>
+        <w:t>div</w:t>
+      </w:r>
+      <w:r>
+        <w:rPr>
+          <w:rFonts w:ascii="Consolas" w:eastAsia="Times New Roman" w:hAnsi="Consolas" w:cs="Times New Roman"/>
+          <w:color w:val="D4D4D4"/>
+          <w:sz w:val="21"/>
+          <w:szCs w:val="21"/>
+        </w:rPr>
+        <w:t xml:space="preserve"> </w:t>
+      </w:r>
+      <w:r>
+        <w:rPr>
+          <w:rFonts w:ascii="Consolas" w:eastAsia="Times New Roman" w:hAnsi="Consolas" w:cs="Times New Roman"/>
+          <w:color w:val="9CDCFE"/>
+          <w:sz w:val="21"/>
+          <w:szCs w:val="21"/>
+        </w:rPr>
+        <w:t>style</w:t>
+      </w:r>
+      <w:r>
+        <w:rPr>
+          <w:rFonts w:ascii="Consolas" w:eastAsia="Times New Roman" w:hAnsi="Consolas" w:cs="Times New Roman"/>
+          <w:color w:val="D4D4D4"/>
+          <w:sz w:val="21"/>
+          <w:szCs w:val="21"/>
+        </w:rPr>
+        <w:t>=</w:t>
+      </w:r>
+      <w:r>
+        <w:rPr>
+          <w:rFonts w:ascii="Consolas" w:eastAsia="Times New Roman" w:hAnsi="Consolas" w:cs="Times New Roman"/>
+          <w:color w:val="CE9178"/>
+          <w:sz w:val="21"/>
+          <w:szCs w:val="21"/>
+        </w:rPr>
+        <w:t>"text-align:center"</w:t>
+      </w:r>
+      <w:r>
+        <w:rPr>
+          <w:rFonts w:ascii="Consolas" w:eastAsia="Times New Roman" w:hAnsi="Consolas" w:cs="Times New Roman"/>
+          <w:color w:val="808080"/>
+          <w:sz w:val="21"/>
+          <w:szCs w:val="21"/>
+        </w:rPr>
+        <w:t>&gt;</w:t>
+      </w:r>
+    </w:p>
+    <w:p>
+      <w:pPr>
+        <w:shd w:val="clear" w:color="auto" w:fill="1E1E1E"/>
+        <w:spacing w:after="0" w:line="285" w:lineRule="atLeast"/>
+        <w:rPr>
+          <w:rFonts w:ascii="Consolas" w:eastAsia="Times New Roman" w:hAnsi="Consolas" w:cs="Times New Roman"/>
+          <w:color w:val="D4D4D4"/>
+          <w:sz w:val="21"/>
+          <w:szCs w:val="21"/>
+        </w:rPr>
+      </w:pPr>
+      <w:r>
+        <w:rPr>
+          <w:rFonts w:ascii="Consolas" w:eastAsia="Times New Roman" w:hAnsi="Consolas" w:cs="Times New Roman"/>
+          <w:color w:val="D4D4D4"/>
+          <w:sz w:val="21"/>
+          <w:szCs w:val="21"/>
+        </w:rPr>
+        <w:t xml:space="preserve">  </w:t>
+      </w:r>
+      <w:r>
+        <w:rPr>
+          <w:rFonts w:ascii="Consolas" w:eastAsia="Times New Roman" w:hAnsi="Consolas" w:cs="Times New Roman"/>
+          <w:color w:val="808080"/>
+          <w:sz w:val="21"/>
+          <w:szCs w:val="21"/>
+        </w:rPr>
+        <w:t>&lt;</w:t>
+      </w:r>
+      <w:r>
+        <w:rPr>
+          <w:rFonts w:ascii="Consolas" w:eastAsia="Times New Roman" w:hAnsi="Consolas" w:cs="Times New Roman"/>
+          <w:color w:val="569CD6"/>
+          <w:sz w:val="21"/>
+          <w:szCs w:val="21"/>
+        </w:rPr>
+        <w:t>h1</w:t>
+      </w:r>
+      <w:r>
+        <w:rPr>
+          <w:rFonts w:ascii="Consolas" w:eastAsia="Times New Roman" w:hAnsi="Consolas" w:cs="Times New Roman"/>
+          <w:color w:val="808080"/>
+          <w:sz w:val="21"/>
+          <w:szCs w:val="21"/>
+        </w:rPr>
+        <w:t>&gt;</w:t>
+      </w:r>
+    </w:p>
+    <w:p>
+      <w:pPr>
+        <w:shd w:val="clear" w:color="auto" w:fill="1E1E1E"/>
+        <w:spacing w:after="0" w:line="285" w:lineRule="atLeast"/>
+        <w:rPr>
+          <w:rFonts w:ascii="Consolas" w:eastAsia="Times New Roman" w:hAnsi="Consolas" w:cs="Times New Roman"/>
+          <w:color w:val="D4D4D4"/>
+          <w:sz w:val="21"/>
+          <w:szCs w:val="21"/>
+        </w:rPr>
+      </w:pPr>
+      <w:r>
+        <w:rPr>
+          <w:rFonts w:ascii="Consolas" w:eastAsia="Times New Roman" w:hAnsi="Consolas" w:cs="Times New Roman"/>
+          <w:color w:val="D4D4D4"/>
+          <w:sz w:val="21"/>
+          <w:szCs w:val="21"/>
+        </w:rPr>
+        <w:t xml:space="preserve">    Welcome to {{ title }}!</w:t>
+      </w:r>
+    </w:p>
+    <w:p>
+      <w:pPr>
+        <w:shd w:val="clear" w:color="auto" w:fill="1E1E1E"/>
+        <w:spacing w:after="0" w:line="285" w:lineRule="atLeast"/>
+        <w:rPr>
+          <w:rFonts w:ascii="Consolas" w:eastAsia="Times New Roman" w:hAnsi="Consolas" w:cs="Times New Roman"/>
+          <w:color w:val="D4D4D4"/>
+          <w:sz w:val="21"/>
+          <w:szCs w:val="21"/>
+        </w:rPr>
+      </w:pPr>
+      <w:r>
+        <w:rPr>
+          <w:rFonts w:ascii="Consolas" w:eastAsia="Times New Roman" w:hAnsi="Consolas" w:cs="Times New Roman"/>
+          <w:color w:val="D4D4D4"/>
+          <w:sz w:val="21"/>
+          <w:szCs w:val="21"/>
+        </w:rPr>
+        <w:t xml:space="preserve">  </w:t>
+      </w:r>
+      <w:r>
+        <w:rPr>
+          <w:rFonts w:ascii="Consolas" w:eastAsia="Times New Roman" w:hAnsi="Consolas" w:cs="Times New Roman"/>
+          <w:color w:val="808080"/>
+          <w:sz w:val="21"/>
+          <w:szCs w:val="21"/>
+        </w:rPr>
+        <w:t>&lt;/</w:t>
+      </w:r>
+      <w:r>
+        <w:rPr>
+          <w:rFonts w:ascii="Consolas" w:eastAsia="Times New Roman" w:hAnsi="Consolas" w:cs="Times New Roman"/>
+          <w:color w:val="569CD6"/>
+          <w:sz w:val="21"/>
+          <w:szCs w:val="21"/>
+        </w:rPr>
+        <w:t>h1</w:t>
+      </w:r>
+      <w:r>
+        <w:rPr>
+          <w:rFonts w:ascii="Consolas" w:eastAsia="Times New Roman" w:hAnsi="Consolas" w:cs="Times New Roman"/>
+          <w:color w:val="808080"/>
+          <w:sz w:val="21"/>
+          <w:szCs w:val="21"/>
+        </w:rPr>
+        <w:t>&gt;</w:t>
+      </w:r>
+    </w:p>
+    <w:p>
+      <w:pPr>
+        <w:shd w:val="clear" w:color="auto" w:fill="1E1E1E"/>
+        <w:spacing w:after="0" w:line="285" w:lineRule="atLeast"/>
+        <w:rPr>
+          <w:rFonts w:ascii="Consolas" w:eastAsia="Times New Roman" w:hAnsi="Consolas" w:cs="Times New Roman"/>
+          <w:color w:val="D4D4D4"/>
+          <w:sz w:val="21"/>
+          <w:szCs w:val="21"/>
+        </w:rPr>
+      </w:pPr>
+      <w:r>
+        <w:rPr>
+          <w:rFonts w:ascii="Consolas" w:eastAsia="Times New Roman" w:hAnsi="Consolas" w:cs="Times New Roman"/>
+          <w:color w:val="D4D4D4"/>
+          <w:sz w:val="21"/>
+          <w:szCs w:val="21"/>
+        </w:rPr>
+        <w:t xml:space="preserve">  </w:t>
+      </w:r>
+      <w:r>
+        <w:rPr>
+          <w:rFonts w:ascii="Consolas" w:eastAsia="Times New Roman" w:hAnsi="Consolas" w:cs="Times New Roman"/>
+          <w:color w:val="808080"/>
+          <w:sz w:val="21"/>
+          <w:szCs w:val="21"/>
+        </w:rPr>
+        <w:t>&lt;/</w:t>
+      </w:r>
+      <w:r>
+        <w:rPr>
+          <w:rFonts w:ascii="Consolas" w:eastAsia="Times New Roman" w:hAnsi="Consolas" w:cs="Times New Roman"/>
+          <w:color w:val="569CD6"/>
+          <w:sz w:val="21"/>
+          <w:szCs w:val="21"/>
+        </w:rPr>
+        <w:t>div</w:t>
+      </w:r>
+      <w:r>
+        <w:rPr>
+          <w:rFonts w:ascii="Consolas" w:eastAsia="Times New Roman" w:hAnsi="Consolas" w:cs="Times New Roman"/>
+          <w:color w:val="808080"/>
+          <w:sz w:val="21"/>
+          <w:szCs w:val="21"/>
+        </w:rPr>
+        <w:t>&gt;</w:t>
+      </w:r>
+    </w:p>
+    <w:p>
+      <w:pPr>
+        <w:shd w:val="clear" w:color="auto" w:fill="1E1E1E"/>
+        <w:spacing w:after="0" w:line="285" w:lineRule="atLeast"/>
+        <w:rPr>
+          <w:rFonts w:ascii="Consolas" w:eastAsia="Times New Roman" w:hAnsi="Consolas" w:cs="Times New Roman"/>
+          <w:color w:val="D4D4D4"/>
+          <w:sz w:val="21"/>
+          <w:szCs w:val="21"/>
+        </w:rPr>
+      </w:pPr>
+      <w:r>
+        <w:rPr>
+          <w:rFonts w:ascii="Consolas" w:eastAsia="Times New Roman" w:hAnsi="Consolas" w:cs="Times New Roman"/>
+          <w:color w:val="808080"/>
+          <w:sz w:val="21"/>
+          <w:szCs w:val="21"/>
+        </w:rPr>
+        <w:t>&lt;</w:t>
+      </w:r>
+      <w:r>
+        <w:rPr>
+          <w:rFonts w:ascii="Consolas" w:eastAsia="Times New Roman" w:hAnsi="Consolas" w:cs="Times New Roman"/>
+          <w:color w:val="569CD6"/>
+          <w:sz w:val="21"/>
+          <w:szCs w:val="21"/>
+        </w:rPr>
+        <w:t>div</w:t>
+      </w:r>
+      <w:r>
+        <w:rPr>
+          <w:rFonts w:ascii="Consolas" w:eastAsia="Times New Roman" w:hAnsi="Consolas" w:cs="Times New Roman"/>
+          <w:color w:val="808080"/>
+          <w:sz w:val="21"/>
+          <w:szCs w:val="21"/>
+        </w:rPr>
+        <w:t>&gt;</w:t>
+      </w:r>
+    </w:p>
+    <w:p>
+      <w:pPr>
+        <w:shd w:val="clear" w:color="auto" w:fill="1E1E1E"/>
+        <w:spacing w:after="0" w:line="285" w:lineRule="atLeast"/>
+        <w:rPr>
+          <w:rFonts w:ascii="Consolas" w:eastAsia="Times New Roman" w:hAnsi="Consolas" w:cs="Times New Roman"/>
+          <w:color w:val="D4D4D4"/>
+          <w:sz w:val="21"/>
+          <w:szCs w:val="21"/>
+        </w:rPr>
+      </w:pPr>
+      <w:r>
+        <w:rPr>
+          <w:rFonts w:ascii="Consolas" w:eastAsia="Times New Roman" w:hAnsi="Consolas" w:cs="Times New Roman"/>
+          <w:color w:val="D4D4D4"/>
+          <w:sz w:val="21"/>
+          <w:szCs w:val="21"/>
+        </w:rPr>
+        <w:t xml:space="preserve">  </w:t>
+      </w:r>
+      <w:r>
+        <w:rPr>
+          <w:rFonts w:ascii="Consolas" w:eastAsia="Times New Roman" w:hAnsi="Consolas" w:cs="Times New Roman"/>
+          <w:color w:val="808080"/>
+          <w:sz w:val="21"/>
+          <w:szCs w:val="21"/>
+        </w:rPr>
+        <w:t>&lt;</w:t>
+      </w:r>
+      <w:r>
+        <w:rPr>
+          <w:rFonts w:ascii="Consolas" w:eastAsia="Times New Roman" w:hAnsi="Consolas" w:cs="Times New Roman"/>
+          <w:color w:val="569CD6"/>
+          <w:sz w:val="21"/>
+          <w:szCs w:val="21"/>
+        </w:rPr>
+        <w:t>app-server</w:t>
+      </w:r>
+      <w:r>
+        <w:rPr>
+          <w:rFonts w:ascii="Consolas" w:eastAsia="Times New Roman" w:hAnsi="Consolas" w:cs="Times New Roman"/>
+          <w:color w:val="808080"/>
+          <w:sz w:val="21"/>
+          <w:szCs w:val="21"/>
+        </w:rPr>
+        <w:t>&gt;&lt;/</w:t>
+      </w:r>
+      <w:r>
+        <w:rPr>
+          <w:rFonts w:ascii="Consolas" w:eastAsia="Times New Roman" w:hAnsi="Consolas" w:cs="Times New Roman"/>
+          <w:color w:val="569CD6"/>
+          <w:sz w:val="21"/>
+          <w:szCs w:val="21"/>
+        </w:rPr>
+        <w:t>app-server</w:t>
+      </w:r>
+      <w:r>
+        <w:rPr>
+          <w:rFonts w:ascii="Consolas" w:eastAsia="Times New Roman" w:hAnsi="Consolas" w:cs="Times New Roman"/>
+          <w:color w:val="808080"/>
+          <w:sz w:val="21"/>
+          <w:szCs w:val="21"/>
+        </w:rPr>
+        <w:t>&gt;</w:t>
+      </w:r>
+    </w:p>
+    <w:p>
+      <w:pPr>
+        <w:shd w:val="clear" w:color="auto" w:fill="1E1E1E"/>
+        <w:spacing w:after="0" w:line="285" w:lineRule="atLeast"/>
+        <w:rPr>
+          <w:rFonts w:ascii="Consolas" w:eastAsia="Times New Roman" w:hAnsi="Consolas" w:cs="Times New Roman"/>
+          <w:color w:val="D4D4D4"/>
+          <w:sz w:val="21"/>
+          <w:szCs w:val="21"/>
+        </w:rPr>
+      </w:pPr>
+      <w:r>
+        <w:rPr>
+          <w:rFonts w:ascii="Consolas" w:eastAsia="Times New Roman" w:hAnsi="Consolas" w:cs="Times New Roman"/>
+          <w:color w:val="808080"/>
+          <w:sz w:val="21"/>
+          <w:szCs w:val="21"/>
+        </w:rPr>
+        <w:t>&lt;/</w:t>
+      </w:r>
+      <w:r>
+        <w:rPr>
+          <w:rFonts w:ascii="Consolas" w:eastAsia="Times New Roman" w:hAnsi="Consolas" w:cs="Times New Roman"/>
+          <w:color w:val="569CD6"/>
+          <w:sz w:val="21"/>
+          <w:szCs w:val="21"/>
+        </w:rPr>
+        <w:t>div</w:t>
+      </w:r>
+      <w:r>
+        <w:rPr>
+          <w:rFonts w:ascii="Consolas" w:eastAsia="Times New Roman" w:hAnsi="Consolas" w:cs="Times New Roman"/>
+          <w:color w:val="808080"/>
+          <w:sz w:val="21"/>
+          <w:szCs w:val="21"/>
+        </w:rPr>
+        <w:t>&gt;</w:t>
+      </w:r>
+    </w:p>
+    <w:p>
+      <w:pPr>
+        <w:rPr>
+          <w:b/>
+        </w:rPr>
+      </w:pPr>
+      <w:r>
+        <w:rPr>
+          <w:b/>
+        </w:rPr>
+        <w:lastRenderedPageBreak/>
+        <w:t>Task 6</w:t>
+      </w:r>
+      <w:r>
+        <w:rPr>
+          <w:b/>
+        </w:rPr>
+        <w:t xml:space="preserve"> </w:t>
+      </w:r>
+      <w:r>
+        <w:rPr>
+          <w:b/>
+        </w:rPr>
+        <w:t xml:space="preserve">and 7 </w:t>
+      </w:r>
+      <w:r>
+        <w:rPr>
+          <w:b/>
+        </w:rPr>
+        <w:t>(How to create Method inside the class)</w:t>
+      </w:r>
+      <w:r>
+        <w:rPr>
+          <w:b/>
+        </w:rPr>
+        <w:t xml:space="preserve"> and event</w:t>
+      </w:r>
+    </w:p>
+    <w:p>
+      <w:pPr>
+        <w:pStyle w:val="ListParagraph"/>
+        <w:numPr>
+          <w:ilvl w:val="0"/>
+          <w:numId w:val="5"/>
+        </w:numPr>
+      </w:pPr>
+      <w:r>
+        <w:t xml:space="preserve">In </w:t>
+      </w:r>
+      <w:r>
+        <w:t>server</w:t>
+      </w:r>
+      <w:r>
+        <w:t>.component.ts add following code</w:t>
+      </w:r>
+    </w:p>
+    <w:p>
+      <w:pPr>
+        <w:pStyle w:val="ListParagraph"/>
+        <w:numPr>
+          <w:ilvl w:val="0"/>
+          <w:numId w:val="5"/>
+        </w:numPr>
+        <w:shd w:val="clear" w:color="auto" w:fill="1E1E1E"/>
+        <w:spacing w:after="0" w:line="285" w:lineRule="atLeast"/>
+        <w:rPr>
+          <w:rFonts w:ascii="Consolas" w:eastAsia="Times New Roman" w:hAnsi="Consolas" w:cs="Times New Roman"/>
+          <w:color w:val="D4D4D4"/>
+          <w:sz w:val="21"/>
+          <w:szCs w:val="21"/>
+        </w:rPr>
+      </w:pPr>
+      <w:r>
+        <w:rPr>
+          <w:rFonts w:ascii="Consolas" w:eastAsia="Times New Roman" w:hAnsi="Consolas" w:cs="Times New Roman"/>
+          <w:color w:val="C586C0"/>
+          <w:sz w:val="21"/>
+          <w:szCs w:val="21"/>
+        </w:rPr>
+        <w:t>import</w:t>
+      </w:r>
+      <w:r>
+        <w:rPr>
+          <w:rFonts w:ascii="Consolas" w:eastAsia="Times New Roman" w:hAnsi="Consolas" w:cs="Times New Roman"/>
+          <w:color w:val="D4D4D4"/>
+          <w:sz w:val="21"/>
+          <w:szCs w:val="21"/>
+        </w:rPr>
+        <w:t xml:space="preserve"> { </w:t>
+      </w:r>
+      <w:r>
+        <w:rPr>
+          <w:rFonts w:ascii="Consolas" w:eastAsia="Times New Roman" w:hAnsi="Consolas" w:cs="Times New Roman"/>
+          <w:color w:val="9CDCFE"/>
+          <w:sz w:val="21"/>
+          <w:szCs w:val="21"/>
+        </w:rPr>
+        <w:t>Component</w:t>
+      </w:r>
+      <w:r>
+        <w:rPr>
+          <w:rFonts w:ascii="Consolas" w:eastAsia="Times New Roman" w:hAnsi="Consolas" w:cs="Times New Roman"/>
+          <w:color w:val="D4D4D4"/>
+          <w:sz w:val="21"/>
+          <w:szCs w:val="21"/>
+        </w:rPr>
+        <w:t xml:space="preserve">, </w:t>
+      </w:r>
+      <w:r>
+        <w:rPr>
+          <w:rFonts w:ascii="Consolas" w:eastAsia="Times New Roman" w:hAnsi="Consolas" w:cs="Times New Roman"/>
+          <w:color w:val="9CDCFE"/>
+          <w:sz w:val="21"/>
+          <w:szCs w:val="21"/>
+        </w:rPr>
+        <w:t>OnInit</w:t>
+      </w:r>
+      <w:r>
+        <w:rPr>
+          <w:rFonts w:ascii="Consolas" w:eastAsia="Times New Roman" w:hAnsi="Consolas" w:cs="Times New Roman"/>
+          <w:color w:val="D4D4D4"/>
+          <w:sz w:val="21"/>
+          <w:szCs w:val="21"/>
+        </w:rPr>
+        <w:t xml:space="preserve"> } </w:t>
+      </w:r>
+      <w:r>
+        <w:rPr>
+          <w:rFonts w:ascii="Consolas" w:eastAsia="Times New Roman" w:hAnsi="Consolas" w:cs="Times New Roman"/>
+          <w:color w:val="C586C0"/>
+          <w:sz w:val="21"/>
+          <w:szCs w:val="21"/>
+        </w:rPr>
+        <w:t>from</w:t>
+      </w:r>
+      <w:r>
+        <w:rPr>
+          <w:rFonts w:ascii="Consolas" w:eastAsia="Times New Roman" w:hAnsi="Consolas" w:cs="Times New Roman"/>
+          <w:color w:val="D4D4D4"/>
+          <w:sz w:val="21"/>
+          <w:szCs w:val="21"/>
+        </w:rPr>
+        <w:t xml:space="preserve"> </w:t>
+      </w:r>
+      <w:r>
+        <w:rPr>
+          <w:rFonts w:ascii="Consolas" w:eastAsia="Times New Roman" w:hAnsi="Consolas" w:cs="Times New Roman"/>
+          <w:color w:val="CE9178"/>
+          <w:sz w:val="21"/>
+          <w:szCs w:val="21"/>
+        </w:rPr>
+        <w:t>'@angular/core'</w:t>
+      </w:r>
+      <w:r>
+        <w:rPr>
+          <w:rFonts w:ascii="Consolas" w:eastAsia="Times New Roman" w:hAnsi="Consolas" w:cs="Times New Roman"/>
+          <w:color w:val="D4D4D4"/>
+          <w:sz w:val="21"/>
+          <w:szCs w:val="21"/>
+        </w:rPr>
+        <w:t>;</w:t>
+      </w:r>
+    </w:p>
+    <w:p>
+      <w:pPr>
+        <w:pStyle w:val="ListParagraph"/>
+        <w:numPr>
+          <w:ilvl w:val="0"/>
+          <w:numId w:val="5"/>
+        </w:numPr>
+        <w:shd w:val="clear" w:color="auto" w:fill="1E1E1E"/>
+        <w:spacing w:after="0" w:line="285" w:lineRule="atLeast"/>
+        <w:rPr>
+          <w:rFonts w:ascii="Consolas" w:eastAsia="Times New Roman" w:hAnsi="Consolas" w:cs="Times New Roman"/>
+          <w:color w:val="D4D4D4"/>
+          <w:sz w:val="21"/>
+          <w:szCs w:val="21"/>
+        </w:rPr>
+      </w:pPr>
+      <w:r>
+        <w:rPr>
+          <w:rFonts w:ascii="Consolas" w:eastAsia="Times New Roman" w:hAnsi="Consolas" w:cs="Times New Roman"/>
+          <w:color w:val="C586C0"/>
+          <w:sz w:val="21"/>
+          <w:szCs w:val="21"/>
+        </w:rPr>
+        <w:t>import</w:t>
+      </w:r>
+      <w:r>
+        <w:rPr>
+          <w:rFonts w:ascii="Consolas" w:eastAsia="Times New Roman" w:hAnsi="Consolas" w:cs="Times New Roman"/>
+          <w:color w:val="D4D4D4"/>
+          <w:sz w:val="21"/>
+          <w:szCs w:val="21"/>
+        </w:rPr>
+        <w:t xml:space="preserve"> { </w:t>
+      </w:r>
+      <w:r>
+        <w:rPr>
+          <w:rFonts w:ascii="Consolas" w:eastAsia="Times New Roman" w:hAnsi="Consolas" w:cs="Times New Roman"/>
+          <w:color w:val="9CDCFE"/>
+          <w:sz w:val="21"/>
+          <w:szCs w:val="21"/>
+        </w:rPr>
+        <w:t>server</w:t>
+      </w:r>
+      <w:r>
+        <w:rPr>
+          <w:rFonts w:ascii="Consolas" w:eastAsia="Times New Roman" w:hAnsi="Consolas" w:cs="Times New Roman"/>
+          <w:color w:val="D4D4D4"/>
+          <w:sz w:val="21"/>
+          <w:szCs w:val="21"/>
+        </w:rPr>
+        <w:t xml:space="preserve"> } </w:t>
+      </w:r>
+      <w:r>
+        <w:rPr>
+          <w:rFonts w:ascii="Consolas" w:eastAsia="Times New Roman" w:hAnsi="Consolas" w:cs="Times New Roman"/>
+          <w:color w:val="C586C0"/>
+          <w:sz w:val="21"/>
+          <w:szCs w:val="21"/>
+        </w:rPr>
+        <w:t>from</w:t>
+      </w:r>
+      <w:r>
+        <w:rPr>
+          <w:rFonts w:ascii="Consolas" w:eastAsia="Times New Roman" w:hAnsi="Consolas" w:cs="Times New Roman"/>
+          <w:color w:val="D4D4D4"/>
+          <w:sz w:val="21"/>
+          <w:szCs w:val="21"/>
+        </w:rPr>
+        <w:t xml:space="preserve"> </w:t>
+      </w:r>
+      <w:r>
+        <w:rPr>
+          <w:rFonts w:ascii="Consolas" w:eastAsia="Times New Roman" w:hAnsi="Consolas" w:cs="Times New Roman"/>
+          <w:color w:val="CE9178"/>
+          <w:sz w:val="21"/>
+          <w:szCs w:val="21"/>
+        </w:rPr>
+        <w:t>'./server'</w:t>
+      </w:r>
+      <w:r>
+        <w:rPr>
+          <w:rFonts w:ascii="Consolas" w:eastAsia="Times New Roman" w:hAnsi="Consolas" w:cs="Times New Roman"/>
+          <w:color w:val="D4D4D4"/>
+          <w:sz w:val="21"/>
+          <w:szCs w:val="21"/>
+        </w:rPr>
+        <w:t>;</w:t>
+      </w:r>
+    </w:p>
+    <w:p>
+      <w:pPr>
+        <w:pStyle w:val="ListParagraph"/>
+        <w:numPr>
+          <w:ilvl w:val="0"/>
+          <w:numId w:val="5"/>
+        </w:numPr>
+        <w:shd w:val="clear" w:color="auto" w:fill="1E1E1E"/>
+        <w:spacing w:after="0" w:line="285" w:lineRule="atLeast"/>
+        <w:rPr>
+          <w:rFonts w:ascii="Consolas" w:eastAsia="Times New Roman" w:hAnsi="Consolas" w:cs="Times New Roman"/>
+          <w:color w:val="D4D4D4"/>
+          <w:sz w:val="21"/>
+          <w:szCs w:val="21"/>
+        </w:rPr>
+      </w:pPr>
+    </w:p>
+    <w:p>
+      <w:pPr>
+        <w:pStyle w:val="ListParagraph"/>
+        <w:numPr>
+          <w:ilvl w:val="0"/>
+          <w:numId w:val="5"/>
+        </w:numPr>
+        <w:shd w:val="clear" w:color="auto" w:fill="1E1E1E"/>
+        <w:spacing w:after="0" w:line="285" w:lineRule="atLeast"/>
+        <w:rPr>
+          <w:rFonts w:ascii="Consolas" w:eastAsia="Times New Roman" w:hAnsi="Consolas" w:cs="Times New Roman"/>
+          <w:color w:val="D4D4D4"/>
+          <w:sz w:val="21"/>
+          <w:szCs w:val="21"/>
+        </w:rPr>
+      </w:pPr>
+      <w:r>
+        <w:rPr>
+          <w:rFonts w:ascii="Consolas" w:eastAsia="Times New Roman" w:hAnsi="Consolas" w:cs="Times New Roman"/>
+          <w:color w:val="D4D4D4"/>
+          <w:sz w:val="21"/>
+          <w:szCs w:val="21"/>
+        </w:rPr>
+        <w:t>@</w:t>
+      </w:r>
+      <w:r>
+        <w:rPr>
+          <w:rFonts w:ascii="Consolas" w:eastAsia="Times New Roman" w:hAnsi="Consolas" w:cs="Times New Roman"/>
+          <w:color w:val="DCDCAA"/>
+          <w:sz w:val="21"/>
+          <w:szCs w:val="21"/>
+        </w:rPr>
+        <w:t>Component</w:t>
+      </w:r>
+      <w:r>
+        <w:rPr>
+          <w:rFonts w:ascii="Consolas" w:eastAsia="Times New Roman" w:hAnsi="Consolas" w:cs="Times New Roman"/>
+          <w:color w:val="D4D4D4"/>
+          <w:sz w:val="21"/>
+          <w:szCs w:val="21"/>
+        </w:rPr>
+        <w:t>({</w:t>
+      </w:r>
+    </w:p>
+    <w:p>
+      <w:pPr>
+        <w:pStyle w:val="ListParagraph"/>
+        <w:numPr>
+          <w:ilvl w:val="0"/>
+          <w:numId w:val="5"/>
+        </w:numPr>
+        <w:shd w:val="clear" w:color="auto" w:fill="1E1E1E"/>
+        <w:spacing w:after="0" w:line="285" w:lineRule="atLeast"/>
+        <w:rPr>
+          <w:rFonts w:ascii="Consolas" w:eastAsia="Times New Roman" w:hAnsi="Consolas" w:cs="Times New Roman"/>
+          <w:color w:val="D4D4D4"/>
+          <w:sz w:val="21"/>
+          <w:szCs w:val="21"/>
+        </w:rPr>
+      </w:pPr>
+      <w:r>
+        <w:rPr>
+          <w:rFonts w:ascii="Consolas" w:eastAsia="Times New Roman" w:hAnsi="Consolas" w:cs="Times New Roman"/>
+          <w:color w:val="D4D4D4"/>
+          <w:sz w:val="21"/>
+          <w:szCs w:val="21"/>
+        </w:rPr>
+        <w:t xml:space="preserve">  </w:t>
+      </w:r>
+      <w:r>
+        <w:rPr>
+          <w:rFonts w:ascii="Consolas" w:eastAsia="Times New Roman" w:hAnsi="Consolas" w:cs="Times New Roman"/>
+          <w:color w:val="9CDCFE"/>
+          <w:sz w:val="21"/>
+          <w:szCs w:val="21"/>
+        </w:rPr>
+        <w:t>selector:</w:t>
+      </w:r>
+      <w:r>
+        <w:rPr>
+          <w:rFonts w:ascii="Consolas" w:eastAsia="Times New Roman" w:hAnsi="Consolas" w:cs="Times New Roman"/>
+          <w:color w:val="D4D4D4"/>
+          <w:sz w:val="21"/>
+          <w:szCs w:val="21"/>
+        </w:rPr>
+        <w:t xml:space="preserve"> </w:t>
+      </w:r>
+      <w:r>
+        <w:rPr>
+          <w:rFonts w:ascii="Consolas" w:eastAsia="Times New Roman" w:hAnsi="Consolas" w:cs="Times New Roman"/>
+          <w:color w:val="CE9178"/>
+          <w:sz w:val="21"/>
+          <w:szCs w:val="21"/>
+        </w:rPr>
+        <w:t>'app-server'</w:t>
+      </w:r>
+      <w:r>
+        <w:rPr>
+          <w:rFonts w:ascii="Consolas" w:eastAsia="Times New Roman" w:hAnsi="Consolas" w:cs="Times New Roman"/>
+          <w:color w:val="D4D4D4"/>
+          <w:sz w:val="21"/>
+          <w:szCs w:val="21"/>
+        </w:rPr>
+        <w:t>,</w:t>
+      </w:r>
+    </w:p>
+    <w:p>
+      <w:pPr>
+        <w:pStyle w:val="ListParagraph"/>
+        <w:numPr>
+          <w:ilvl w:val="0"/>
+          <w:numId w:val="5"/>
+        </w:numPr>
+        <w:shd w:val="clear" w:color="auto" w:fill="1E1E1E"/>
+        <w:spacing w:after="0" w:line="285" w:lineRule="atLeast"/>
+        <w:rPr>
+          <w:rFonts w:ascii="Consolas" w:eastAsia="Times New Roman" w:hAnsi="Consolas" w:cs="Times New Roman"/>
+          <w:color w:val="D4D4D4"/>
+          <w:sz w:val="21"/>
+          <w:szCs w:val="21"/>
+        </w:rPr>
+      </w:pPr>
+      <w:r>
+        <w:rPr>
+          <w:rFonts w:ascii="Consolas" w:eastAsia="Times New Roman" w:hAnsi="Consolas" w:cs="Times New Roman"/>
+          <w:color w:val="D4D4D4"/>
+          <w:sz w:val="21"/>
+          <w:szCs w:val="21"/>
+        </w:rPr>
+        <w:t xml:space="preserve">  </w:t>
+      </w:r>
+      <w:r>
+        <w:rPr>
+          <w:rFonts w:ascii="Consolas" w:eastAsia="Times New Roman" w:hAnsi="Consolas" w:cs="Times New Roman"/>
+          <w:color w:val="9CDCFE"/>
+          <w:sz w:val="21"/>
+          <w:szCs w:val="21"/>
+        </w:rPr>
+        <w:t>templateUrl:</w:t>
+      </w:r>
+      <w:r>
+        <w:rPr>
+          <w:rFonts w:ascii="Consolas" w:eastAsia="Times New Roman" w:hAnsi="Consolas" w:cs="Times New Roman"/>
+          <w:color w:val="D4D4D4"/>
+          <w:sz w:val="21"/>
+          <w:szCs w:val="21"/>
+        </w:rPr>
+        <w:t xml:space="preserve"> </w:t>
+      </w:r>
+      <w:r>
+        <w:rPr>
+          <w:rFonts w:ascii="Consolas" w:eastAsia="Times New Roman" w:hAnsi="Consolas" w:cs="Times New Roman"/>
+          <w:color w:val="CE9178"/>
+          <w:sz w:val="21"/>
+          <w:szCs w:val="21"/>
+        </w:rPr>
+        <w:t>'./server.component.html'</w:t>
+      </w:r>
+      <w:r>
+        <w:rPr>
+          <w:rFonts w:ascii="Consolas" w:eastAsia="Times New Roman" w:hAnsi="Consolas" w:cs="Times New Roman"/>
+          <w:color w:val="D4D4D4"/>
+          <w:sz w:val="21"/>
+          <w:szCs w:val="21"/>
+        </w:rPr>
+        <w:t>,</w:t>
+      </w:r>
+    </w:p>
+    <w:p>
+      <w:pPr>
+        <w:pStyle w:val="ListParagraph"/>
+        <w:numPr>
+          <w:ilvl w:val="0"/>
+          <w:numId w:val="5"/>
+        </w:numPr>
+        <w:shd w:val="clear" w:color="auto" w:fill="1E1E1E"/>
+        <w:spacing w:after="0" w:line="285" w:lineRule="atLeast"/>
+        <w:rPr>
+          <w:rFonts w:ascii="Consolas" w:eastAsia="Times New Roman" w:hAnsi="Consolas" w:cs="Times New Roman"/>
+          <w:color w:val="D4D4D4"/>
+          <w:sz w:val="21"/>
+          <w:szCs w:val="21"/>
+        </w:rPr>
+      </w:pPr>
+      <w:r>
+        <w:rPr>
+          <w:rFonts w:ascii="Consolas" w:eastAsia="Times New Roman" w:hAnsi="Consolas" w:cs="Times New Roman"/>
+          <w:color w:val="D4D4D4"/>
+          <w:sz w:val="21"/>
+          <w:szCs w:val="21"/>
+        </w:rPr>
+        <w:t xml:space="preserve">  </w:t>
+      </w:r>
+      <w:r>
+        <w:rPr>
+          <w:rFonts w:ascii="Consolas" w:eastAsia="Times New Roman" w:hAnsi="Consolas" w:cs="Times New Roman"/>
+          <w:color w:val="9CDCFE"/>
+          <w:sz w:val="21"/>
+          <w:szCs w:val="21"/>
+        </w:rPr>
+        <w:t>styleUrls:</w:t>
+      </w:r>
+      <w:r>
+        <w:rPr>
+          <w:rFonts w:ascii="Consolas" w:eastAsia="Times New Roman" w:hAnsi="Consolas" w:cs="Times New Roman"/>
+          <w:color w:val="D4D4D4"/>
+          <w:sz w:val="21"/>
+          <w:szCs w:val="21"/>
+        </w:rPr>
+        <w:t xml:space="preserve"> [</w:t>
+      </w:r>
+      <w:r>
+        <w:rPr>
+          <w:rFonts w:ascii="Consolas" w:eastAsia="Times New Roman" w:hAnsi="Consolas" w:cs="Times New Roman"/>
+          <w:color w:val="CE9178"/>
+          <w:sz w:val="21"/>
+          <w:szCs w:val="21"/>
+        </w:rPr>
+        <w:t>'./server.component.css'</w:t>
+      </w:r>
+      <w:r>
+        <w:rPr>
+          <w:rFonts w:ascii="Consolas" w:eastAsia="Times New Roman" w:hAnsi="Consolas" w:cs="Times New Roman"/>
+          <w:color w:val="D4D4D4"/>
+          <w:sz w:val="21"/>
+          <w:szCs w:val="21"/>
+        </w:rPr>
+        <w:t>],</w:t>
+      </w:r>
+    </w:p>
+    <w:p>
+      <w:pPr>
+        <w:pStyle w:val="ListParagraph"/>
+        <w:numPr>
+          <w:ilvl w:val="0"/>
+          <w:numId w:val="5"/>
+        </w:numPr>
+        <w:shd w:val="clear" w:color="auto" w:fill="1E1E1E"/>
+        <w:spacing w:after="0" w:line="285" w:lineRule="atLeast"/>
+        <w:rPr>
+          <w:rFonts w:ascii="Consolas" w:eastAsia="Times New Roman" w:hAnsi="Consolas" w:cs="Times New Roman"/>
+          <w:color w:val="D4D4D4"/>
+          <w:sz w:val="21"/>
+          <w:szCs w:val="21"/>
+        </w:rPr>
+      </w:pPr>
+      <w:r>
+        <w:rPr>
+          <w:rFonts w:ascii="Consolas" w:eastAsia="Times New Roman" w:hAnsi="Consolas" w:cs="Times New Roman"/>
+          <w:color w:val="D4D4D4"/>
+          <w:sz w:val="21"/>
+          <w:szCs w:val="21"/>
+        </w:rPr>
+        <w:t xml:space="preserve">  </w:t>
+      </w:r>
+      <w:r>
+        <w:rPr>
+          <w:rFonts w:ascii="Consolas" w:eastAsia="Times New Roman" w:hAnsi="Consolas" w:cs="Times New Roman"/>
+          <w:color w:val="9CDCFE"/>
+          <w:sz w:val="21"/>
+          <w:szCs w:val="21"/>
+        </w:rPr>
+        <w:t>providers:</w:t>
+      </w:r>
+      <w:r>
+        <w:rPr>
+          <w:rFonts w:ascii="Consolas" w:eastAsia="Times New Roman" w:hAnsi="Consolas" w:cs="Times New Roman"/>
+          <w:color w:val="D4D4D4"/>
+          <w:sz w:val="21"/>
+          <w:szCs w:val="21"/>
+        </w:rPr>
+        <w:t>[</w:t>
+      </w:r>
+      <w:r>
+        <w:rPr>
+          <w:rFonts w:ascii="Consolas" w:eastAsia="Times New Roman" w:hAnsi="Consolas" w:cs="Times New Roman"/>
+          <w:color w:val="9CDCFE"/>
+          <w:sz w:val="21"/>
+          <w:szCs w:val="21"/>
+        </w:rPr>
+        <w:t>server</w:t>
+      </w:r>
+      <w:r>
+        <w:rPr>
+          <w:rFonts w:ascii="Consolas" w:eastAsia="Times New Roman" w:hAnsi="Consolas" w:cs="Times New Roman"/>
+          <w:color w:val="D4D4D4"/>
+          <w:sz w:val="21"/>
+          <w:szCs w:val="21"/>
+        </w:rPr>
+        <w:t>]</w:t>
+      </w:r>
+    </w:p>
+    <w:p>
+      <w:pPr>
+        <w:pStyle w:val="ListParagraph"/>
+        <w:numPr>
+          <w:ilvl w:val="0"/>
+          <w:numId w:val="5"/>
+        </w:numPr>
+        <w:shd w:val="clear" w:color="auto" w:fill="1E1E1E"/>
+        <w:spacing w:after="0" w:line="285" w:lineRule="atLeast"/>
+        <w:rPr>
+          <w:rFonts w:ascii="Consolas" w:eastAsia="Times New Roman" w:hAnsi="Consolas" w:cs="Times New Roman"/>
+          <w:color w:val="D4D4D4"/>
+          <w:sz w:val="21"/>
+          <w:szCs w:val="21"/>
+        </w:rPr>
+      </w:pPr>
+      <w:r>
+        <w:rPr>
+          <w:rFonts w:ascii="Consolas" w:eastAsia="Times New Roman" w:hAnsi="Consolas" w:cs="Times New Roman"/>
+          <w:color w:val="D4D4D4"/>
+          <w:sz w:val="21"/>
+          <w:szCs w:val="21"/>
+        </w:rPr>
+        <w:t>})</w:t>
+      </w:r>
+    </w:p>
+    <w:p>
+      <w:pPr>
+        <w:pStyle w:val="ListParagraph"/>
+        <w:numPr>
+          <w:ilvl w:val="0"/>
+          <w:numId w:val="5"/>
+        </w:numPr>
+        <w:shd w:val="clear" w:color="auto" w:fill="1E1E1E"/>
+        <w:spacing w:after="0" w:line="285" w:lineRule="atLeast"/>
+        <w:rPr>
+          <w:rFonts w:ascii="Consolas" w:eastAsia="Times New Roman" w:hAnsi="Consolas" w:cs="Times New Roman"/>
+          <w:color w:val="D4D4D4"/>
+          <w:sz w:val="21"/>
+          <w:szCs w:val="21"/>
+        </w:rPr>
+      </w:pPr>
+      <w:r>
+        <w:rPr>
+          <w:rFonts w:ascii="Consolas" w:eastAsia="Times New Roman" w:hAnsi="Consolas" w:cs="Times New Roman"/>
+          <w:color w:val="C586C0"/>
+          <w:sz w:val="21"/>
+          <w:szCs w:val="21"/>
+        </w:rPr>
+        <w:t>export</w:t>
+      </w:r>
+      <w:r>
+        <w:rPr>
+          <w:rFonts w:ascii="Consolas" w:eastAsia="Times New Roman" w:hAnsi="Consolas" w:cs="Times New Roman"/>
+          <w:color w:val="D4D4D4"/>
+          <w:sz w:val="21"/>
+          <w:szCs w:val="21"/>
+        </w:rPr>
+        <w:t xml:space="preserve"> </w:t>
+      </w:r>
+      <w:r>
+        <w:rPr>
+          <w:rFonts w:ascii="Consolas" w:eastAsia="Times New Roman" w:hAnsi="Consolas" w:cs="Times New Roman"/>
+          <w:color w:val="569CD6"/>
+          <w:sz w:val="21"/>
+          <w:szCs w:val="21"/>
+        </w:rPr>
+        <w:t>class</w:t>
+      </w:r>
+      <w:r>
+        <w:rPr>
+          <w:rFonts w:ascii="Consolas" w:eastAsia="Times New Roman" w:hAnsi="Consolas" w:cs="Times New Roman"/>
+          <w:color w:val="D4D4D4"/>
+          <w:sz w:val="21"/>
+          <w:szCs w:val="21"/>
+        </w:rPr>
+        <w:t xml:space="preserve"> </w:t>
+      </w:r>
+      <w:r>
+        <w:rPr>
+          <w:rFonts w:ascii="Consolas" w:eastAsia="Times New Roman" w:hAnsi="Consolas" w:cs="Times New Roman"/>
+          <w:color w:val="4EC9B0"/>
+          <w:sz w:val="21"/>
+          <w:szCs w:val="21"/>
+        </w:rPr>
+        <w:t>ServerComponent</w:t>
+      </w:r>
+      <w:r>
+        <w:rPr>
+          <w:rFonts w:ascii="Consolas" w:eastAsia="Times New Roman" w:hAnsi="Consolas" w:cs="Times New Roman"/>
+          <w:color w:val="D4D4D4"/>
+          <w:sz w:val="21"/>
+          <w:szCs w:val="21"/>
+        </w:rPr>
+        <w:t xml:space="preserve"> </w:t>
+      </w:r>
+      <w:r>
+        <w:rPr>
+          <w:rFonts w:ascii="Consolas" w:eastAsia="Times New Roman" w:hAnsi="Consolas" w:cs="Times New Roman"/>
+          <w:color w:val="569CD6"/>
+          <w:sz w:val="21"/>
+          <w:szCs w:val="21"/>
+        </w:rPr>
+        <w:t>implements</w:t>
+      </w:r>
+      <w:r>
+        <w:rPr>
+          <w:rFonts w:ascii="Consolas" w:eastAsia="Times New Roman" w:hAnsi="Consolas" w:cs="Times New Roman"/>
+          <w:color w:val="D4D4D4"/>
+          <w:sz w:val="21"/>
+          <w:szCs w:val="21"/>
+        </w:rPr>
+        <w:t xml:space="preserve"> </w:t>
+      </w:r>
+      <w:r>
+        <w:rPr>
+          <w:rFonts w:ascii="Consolas" w:eastAsia="Times New Roman" w:hAnsi="Consolas" w:cs="Times New Roman"/>
+          <w:color w:val="4EC9B0"/>
+          <w:sz w:val="21"/>
+          <w:szCs w:val="21"/>
+        </w:rPr>
+        <w:t>OnInit</w:t>
+      </w:r>
+      <w:r>
+        <w:rPr>
+          <w:rFonts w:ascii="Consolas" w:eastAsia="Times New Roman" w:hAnsi="Consolas" w:cs="Times New Roman"/>
+          <w:color w:val="D4D4D4"/>
+          <w:sz w:val="21"/>
+          <w:szCs w:val="21"/>
+        </w:rPr>
+        <w:t xml:space="preserve"> {</w:t>
+      </w:r>
+    </w:p>
+    <w:p>
+      <w:pPr>
+        <w:pStyle w:val="ListParagraph"/>
+        <w:numPr>
+          <w:ilvl w:val="0"/>
+          <w:numId w:val="5"/>
+        </w:numPr>
+        <w:shd w:val="clear" w:color="auto" w:fill="1E1E1E"/>
+        <w:spacing w:after="0" w:line="285" w:lineRule="atLeast"/>
+        <w:rPr>
+          <w:rFonts w:ascii="Consolas" w:eastAsia="Times New Roman" w:hAnsi="Consolas" w:cs="Times New Roman"/>
+          <w:color w:val="D4D4D4"/>
+          <w:sz w:val="21"/>
+          <w:szCs w:val="21"/>
+        </w:rPr>
+      </w:pPr>
+      <w:r>
+        <w:rPr>
+          <w:rFonts w:ascii="Consolas" w:eastAsia="Times New Roman" w:hAnsi="Consolas" w:cs="Times New Roman"/>
+          <w:color w:val="D4D4D4"/>
+          <w:sz w:val="21"/>
+          <w:szCs w:val="21"/>
+        </w:rPr>
+        <w:t xml:space="preserve">  </w:t>
+      </w:r>
+      <w:r>
+        <w:rPr>
+          <w:rFonts w:ascii="Consolas" w:eastAsia="Times New Roman" w:hAnsi="Consolas" w:cs="Times New Roman"/>
+          <w:color w:val="569CD6"/>
+          <w:sz w:val="21"/>
+          <w:szCs w:val="21"/>
+        </w:rPr>
+        <w:t>public</w:t>
+      </w:r>
+      <w:r>
+        <w:rPr>
+          <w:rFonts w:ascii="Consolas" w:eastAsia="Times New Roman" w:hAnsi="Consolas" w:cs="Times New Roman"/>
+          <w:color w:val="D4D4D4"/>
+          <w:sz w:val="21"/>
+          <w:szCs w:val="21"/>
+        </w:rPr>
+        <w:t xml:space="preserve"> </w:t>
+      </w:r>
+      <w:r>
+        <w:rPr>
+          <w:rFonts w:ascii="Consolas" w:eastAsia="Times New Roman" w:hAnsi="Consolas" w:cs="Times New Roman"/>
+          <w:color w:val="9CDCFE"/>
+          <w:sz w:val="21"/>
+          <w:szCs w:val="21"/>
+        </w:rPr>
+        <w:t>title</w:t>
+      </w:r>
+      <w:r>
+        <w:rPr>
+          <w:rFonts w:ascii="Consolas" w:eastAsia="Times New Roman" w:hAnsi="Consolas" w:cs="Times New Roman"/>
+          <w:color w:val="D4D4D4"/>
+          <w:sz w:val="21"/>
+          <w:szCs w:val="21"/>
+        </w:rPr>
+        <w:t xml:space="preserve"> =</w:t>
+      </w:r>
+      <w:r>
+        <w:rPr>
+          <w:rFonts w:ascii="Consolas" w:eastAsia="Times New Roman" w:hAnsi="Consolas" w:cs="Times New Roman"/>
+          <w:color w:val="CE9178"/>
+          <w:sz w:val="21"/>
+          <w:szCs w:val="21"/>
+        </w:rPr>
+        <w:t>'Server Component - task 5 String interpolation'</w:t>
+      </w:r>
+      <w:r>
+        <w:rPr>
+          <w:rFonts w:ascii="Consolas" w:eastAsia="Times New Roman" w:hAnsi="Consolas" w:cs="Times New Roman"/>
+          <w:color w:val="D4D4D4"/>
+          <w:sz w:val="21"/>
+          <w:szCs w:val="21"/>
+        </w:rPr>
+        <w:t>;</w:t>
+      </w:r>
+    </w:p>
+    <w:p>
+      <w:pPr>
+        <w:pStyle w:val="ListParagraph"/>
+        <w:numPr>
+          <w:ilvl w:val="0"/>
+          <w:numId w:val="5"/>
+        </w:numPr>
+        <w:shd w:val="clear" w:color="auto" w:fill="1E1E1E"/>
+        <w:spacing w:after="0" w:line="285" w:lineRule="atLeast"/>
+        <w:rPr>
+          <w:rFonts w:ascii="Consolas" w:eastAsia="Times New Roman" w:hAnsi="Consolas" w:cs="Times New Roman"/>
+          <w:color w:val="D4D4D4"/>
+          <w:sz w:val="21"/>
+          <w:szCs w:val="21"/>
+        </w:rPr>
+      </w:pPr>
+      <w:r>
+        <w:rPr>
+          <w:rFonts w:ascii="Consolas" w:eastAsia="Times New Roman" w:hAnsi="Consolas" w:cs="Times New Roman"/>
+          <w:color w:val="D4D4D4"/>
+          <w:sz w:val="21"/>
+          <w:szCs w:val="21"/>
+        </w:rPr>
+        <w:t xml:space="preserve">  </w:t>
+      </w:r>
+      <w:r>
+        <w:rPr>
+          <w:rFonts w:ascii="Consolas" w:eastAsia="Times New Roman" w:hAnsi="Consolas" w:cs="Times New Roman"/>
+          <w:color w:val="569CD6"/>
+          <w:sz w:val="21"/>
+          <w:szCs w:val="21"/>
+        </w:rPr>
+        <w:t>constructor</w:t>
+      </w:r>
+      <w:r>
+        <w:rPr>
+          <w:rFonts w:ascii="Consolas" w:eastAsia="Times New Roman" w:hAnsi="Consolas" w:cs="Times New Roman"/>
+          <w:color w:val="D4D4D4"/>
+          <w:sz w:val="21"/>
+          <w:szCs w:val="21"/>
+        </w:rPr>
+        <w:t>(</w:t>
+      </w:r>
+      <w:r>
+        <w:rPr>
+          <w:rFonts w:ascii="Consolas" w:eastAsia="Times New Roman" w:hAnsi="Consolas" w:cs="Times New Roman"/>
+          <w:color w:val="569CD6"/>
+          <w:sz w:val="21"/>
+          <w:szCs w:val="21"/>
+        </w:rPr>
+        <w:t>public</w:t>
+      </w:r>
+      <w:r>
+        <w:rPr>
+          <w:rFonts w:ascii="Consolas" w:eastAsia="Times New Roman" w:hAnsi="Consolas" w:cs="Times New Roman"/>
+          <w:color w:val="D4D4D4"/>
+          <w:sz w:val="21"/>
+          <w:szCs w:val="21"/>
+        </w:rPr>
+        <w:t xml:space="preserve"> </w:t>
+      </w:r>
+      <w:r>
+        <w:rPr>
+          <w:rFonts w:ascii="Consolas" w:eastAsia="Times New Roman" w:hAnsi="Consolas" w:cs="Times New Roman"/>
+          <w:color w:val="9CDCFE"/>
+          <w:sz w:val="21"/>
+          <w:szCs w:val="21"/>
+        </w:rPr>
+        <w:t>ServerObj</w:t>
+      </w:r>
+      <w:r>
+        <w:rPr>
+          <w:rFonts w:ascii="Consolas" w:eastAsia="Times New Roman" w:hAnsi="Consolas" w:cs="Times New Roman"/>
+          <w:color w:val="D4D4D4"/>
+          <w:sz w:val="21"/>
+          <w:szCs w:val="21"/>
+        </w:rPr>
+        <w:t>:</w:t>
+      </w:r>
+      <w:r>
+        <w:rPr>
+          <w:rFonts w:ascii="Consolas" w:eastAsia="Times New Roman" w:hAnsi="Consolas" w:cs="Times New Roman"/>
+          <w:color w:val="4EC9B0"/>
+          <w:sz w:val="21"/>
+          <w:szCs w:val="21"/>
+        </w:rPr>
+        <w:t>server</w:t>
+      </w:r>
+      <w:r>
+        <w:rPr>
+          <w:rFonts w:ascii="Consolas" w:eastAsia="Times New Roman" w:hAnsi="Consolas" w:cs="Times New Roman"/>
+          <w:color w:val="D4D4D4"/>
+          <w:sz w:val="21"/>
+          <w:szCs w:val="21"/>
+        </w:rPr>
+        <w:t>) {</w:t>
+      </w:r>
+    </w:p>
+    <w:p>
+      <w:pPr>
+        <w:pStyle w:val="ListParagraph"/>
+        <w:numPr>
+          <w:ilvl w:val="0"/>
+          <w:numId w:val="5"/>
+        </w:numPr>
+        <w:shd w:val="clear" w:color="auto" w:fill="1E1E1E"/>
+        <w:spacing w:after="0" w:line="285" w:lineRule="atLeast"/>
+        <w:rPr>
+          <w:rFonts w:ascii="Consolas" w:eastAsia="Times New Roman" w:hAnsi="Consolas" w:cs="Times New Roman"/>
+          <w:color w:val="D4D4D4"/>
+          <w:sz w:val="21"/>
+          <w:szCs w:val="21"/>
+        </w:rPr>
+      </w:pPr>
+      <w:r>
+        <w:rPr>
+          <w:rFonts w:ascii="Consolas" w:eastAsia="Times New Roman" w:hAnsi="Consolas" w:cs="Times New Roman"/>
+          <w:color w:val="D4D4D4"/>
+          <w:sz w:val="21"/>
+          <w:szCs w:val="21"/>
+        </w:rPr>
+        <w:t xml:space="preserve">   }</w:t>
+      </w:r>
+    </w:p>
+    <w:p>
+      <w:pPr>
+        <w:pStyle w:val="ListParagraph"/>
+        <w:numPr>
+          <w:ilvl w:val="0"/>
+          <w:numId w:val="5"/>
+        </w:numPr>
+        <w:shd w:val="clear" w:color="auto" w:fill="1E1E1E"/>
+        <w:spacing w:after="0" w:line="285" w:lineRule="atLeast"/>
+        <w:rPr>
+          <w:rFonts w:ascii="Consolas" w:eastAsia="Times New Roman" w:hAnsi="Consolas" w:cs="Times New Roman"/>
+          <w:color w:val="D4D4D4"/>
+          <w:sz w:val="21"/>
+          <w:szCs w:val="21"/>
+        </w:rPr>
+      </w:pPr>
+    </w:p>
+    <w:p>
+      <w:pPr>
+        <w:pStyle w:val="ListParagraph"/>
+        <w:numPr>
+          <w:ilvl w:val="0"/>
+          <w:numId w:val="5"/>
+        </w:numPr>
+        <w:shd w:val="clear" w:color="auto" w:fill="1E1E1E"/>
+        <w:spacing w:after="0" w:line="285" w:lineRule="atLeast"/>
+        <w:rPr>
+          <w:rFonts w:ascii="Consolas" w:eastAsia="Times New Roman" w:hAnsi="Consolas" w:cs="Times New Roman"/>
+          <w:color w:val="D4D4D4"/>
+          <w:sz w:val="21"/>
+          <w:szCs w:val="21"/>
+        </w:rPr>
+      </w:pPr>
+      <w:r>
+        <w:rPr>
+          <w:rFonts w:ascii="Consolas" w:eastAsia="Times New Roman" w:hAnsi="Consolas" w:cs="Times New Roman"/>
+          <w:color w:val="D4D4D4"/>
+          <w:sz w:val="21"/>
+          <w:szCs w:val="21"/>
+        </w:rPr>
+        <w:t xml:space="preserve">  </w:t>
+      </w:r>
+      <w:r>
+        <w:rPr>
+          <w:rFonts w:ascii="Consolas" w:eastAsia="Times New Roman" w:hAnsi="Consolas" w:cs="Times New Roman"/>
+          <w:color w:val="DCDCAA"/>
+          <w:sz w:val="21"/>
+          <w:szCs w:val="21"/>
+        </w:rPr>
+        <w:t>ngOnInit</w:t>
+      </w:r>
+      <w:r>
+        <w:rPr>
+          <w:rFonts w:ascii="Consolas" w:eastAsia="Times New Roman" w:hAnsi="Consolas" w:cs="Times New Roman"/>
+          <w:color w:val="D4D4D4"/>
+          <w:sz w:val="21"/>
+          <w:szCs w:val="21"/>
+        </w:rPr>
+        <w:t>() {</w:t>
+      </w:r>
+    </w:p>
+    <w:p>
+      <w:pPr>
+        <w:pStyle w:val="ListParagraph"/>
+        <w:numPr>
+          <w:ilvl w:val="0"/>
+          <w:numId w:val="5"/>
+        </w:numPr>
+        <w:shd w:val="clear" w:color="auto" w:fill="1E1E1E"/>
+        <w:spacing w:after="0" w:line="285" w:lineRule="atLeast"/>
+        <w:rPr>
+          <w:rFonts w:ascii="Consolas" w:eastAsia="Times New Roman" w:hAnsi="Consolas" w:cs="Times New Roman"/>
+          <w:color w:val="D4D4D4"/>
+          <w:sz w:val="21"/>
+          <w:szCs w:val="21"/>
+        </w:rPr>
+      </w:pPr>
+      <w:r>
+        <w:rPr>
+          <w:rFonts w:ascii="Consolas" w:eastAsia="Times New Roman" w:hAnsi="Consolas" w:cs="Times New Roman"/>
+          <w:color w:val="D4D4D4"/>
+          <w:sz w:val="21"/>
+          <w:szCs w:val="21"/>
+        </w:rPr>
+        <w:t xml:space="preserve">  }</w:t>
+      </w:r>
+    </w:p>
+    <w:p>
+      <w:pPr>
+        <w:pStyle w:val="ListParagraph"/>
+        <w:numPr>
+          <w:ilvl w:val="0"/>
+          <w:numId w:val="5"/>
+        </w:numPr>
+        <w:shd w:val="clear" w:color="auto" w:fill="1E1E1E"/>
+        <w:spacing w:after="0" w:line="285" w:lineRule="atLeast"/>
+        <w:rPr>
+          <w:rFonts w:ascii="Consolas" w:eastAsia="Times New Roman" w:hAnsi="Consolas" w:cs="Times New Roman"/>
+          <w:color w:val="D4D4D4"/>
+          <w:sz w:val="21"/>
+          <w:szCs w:val="21"/>
+        </w:rPr>
+      </w:pPr>
+      <w:r>
+        <w:rPr>
+          <w:rFonts w:ascii="Consolas" w:eastAsia="Times New Roman" w:hAnsi="Consolas" w:cs="Times New Roman"/>
+          <w:color w:val="D4D4D4"/>
+          <w:sz w:val="21"/>
+          <w:szCs w:val="21"/>
+        </w:rPr>
+        <w:t>}</w:t>
+      </w:r>
+    </w:p>
+    <w:p>
+      <w:pPr>
+        <w:ind w:left="360"/>
+      </w:pPr>
+    </w:p>
+    <w:p>
+      <w:pPr>
+        <w:ind w:left="360"/>
+      </w:pPr>
+      <w:r>
+        <w:t>Server.ts class</w:t>
+      </w:r>
+    </w:p>
+    <w:p>
+      <w:pPr>
+        <w:shd w:val="clear" w:color="auto" w:fill="1E1E1E"/>
+        <w:spacing w:after="0" w:line="285" w:lineRule="atLeast"/>
+        <w:rPr>
+          <w:rFonts w:ascii="Consolas" w:eastAsia="Times New Roman" w:hAnsi="Consolas" w:cs="Times New Roman"/>
+          <w:color w:val="D4D4D4"/>
+          <w:sz w:val="21"/>
+          <w:szCs w:val="21"/>
+        </w:rPr>
+      </w:pPr>
+      <w:r>
+        <w:rPr>
+          <w:rFonts w:ascii="Consolas" w:eastAsia="Times New Roman" w:hAnsi="Consolas" w:cs="Times New Roman"/>
+          <w:color w:val="C586C0"/>
+          <w:sz w:val="21"/>
+          <w:szCs w:val="21"/>
+        </w:rPr>
+        <w:t>export</w:t>
+      </w:r>
+      <w:r>
+        <w:rPr>
+          <w:rFonts w:ascii="Consolas" w:eastAsia="Times New Roman" w:hAnsi="Consolas" w:cs="Times New Roman"/>
+          <w:color w:val="D4D4D4"/>
+          <w:sz w:val="21"/>
+          <w:szCs w:val="21"/>
+        </w:rPr>
+        <w:t xml:space="preserve"> </w:t>
+      </w:r>
+      <w:r>
+        <w:rPr>
+          <w:rFonts w:ascii="Consolas" w:eastAsia="Times New Roman" w:hAnsi="Consolas" w:cs="Times New Roman"/>
+          <w:color w:val="569CD6"/>
+          <w:sz w:val="21"/>
+          <w:szCs w:val="21"/>
+        </w:rPr>
+        <w:t>class</w:t>
+      </w:r>
+      <w:r>
+        <w:rPr>
+          <w:rFonts w:ascii="Consolas" w:eastAsia="Times New Roman" w:hAnsi="Consolas" w:cs="Times New Roman"/>
+          <w:color w:val="D4D4D4"/>
+          <w:sz w:val="21"/>
+          <w:szCs w:val="21"/>
+        </w:rPr>
+        <w:t xml:space="preserve"> </w:t>
+      </w:r>
+      <w:r>
+        <w:rPr>
+          <w:rFonts w:ascii="Consolas" w:eastAsia="Times New Roman" w:hAnsi="Consolas" w:cs="Times New Roman"/>
+          <w:color w:val="4EC9B0"/>
+          <w:sz w:val="21"/>
+          <w:szCs w:val="21"/>
+        </w:rPr>
+        <w:t>server</w:t>
+      </w:r>
+      <w:r>
+        <w:rPr>
+          <w:rFonts w:ascii="Consolas" w:eastAsia="Times New Roman" w:hAnsi="Consolas" w:cs="Times New Roman"/>
+          <w:color w:val="D4D4D4"/>
+          <w:sz w:val="21"/>
+          <w:szCs w:val="21"/>
+        </w:rPr>
+        <w:t>{</w:t>
+      </w:r>
+    </w:p>
+    <w:p>
+      <w:pPr>
+        <w:shd w:val="clear" w:color="auto" w:fill="1E1E1E"/>
+        <w:spacing w:after="0" w:line="285" w:lineRule="atLeast"/>
+        <w:rPr>
+          <w:rFonts w:ascii="Consolas" w:eastAsia="Times New Roman" w:hAnsi="Consolas" w:cs="Times New Roman"/>
+          <w:color w:val="D4D4D4"/>
+          <w:sz w:val="21"/>
+          <w:szCs w:val="21"/>
+        </w:rPr>
+      </w:pPr>
+      <w:r>
+        <w:rPr>
+          <w:rFonts w:ascii="Consolas" w:eastAsia="Times New Roman" w:hAnsi="Consolas" w:cs="Times New Roman"/>
+          <w:color w:val="D4D4D4"/>
+          <w:sz w:val="21"/>
+          <w:szCs w:val="21"/>
+        </w:rPr>
+        <w:t xml:space="preserve">    </w:t>
+      </w:r>
+      <w:r>
+        <w:rPr>
+          <w:rFonts w:ascii="Consolas" w:eastAsia="Times New Roman" w:hAnsi="Consolas" w:cs="Times New Roman"/>
+          <w:color w:val="569CD6"/>
+          <w:sz w:val="21"/>
+          <w:szCs w:val="21"/>
+        </w:rPr>
+        <w:t>public</w:t>
+      </w:r>
+      <w:r>
+        <w:rPr>
+          <w:rFonts w:ascii="Consolas" w:eastAsia="Times New Roman" w:hAnsi="Consolas" w:cs="Times New Roman"/>
+          <w:color w:val="D4D4D4"/>
+          <w:sz w:val="21"/>
+          <w:szCs w:val="21"/>
+        </w:rPr>
+        <w:t xml:space="preserve"> </w:t>
+      </w:r>
+      <w:r>
+        <w:rPr>
+          <w:rFonts w:ascii="Consolas" w:eastAsia="Times New Roman" w:hAnsi="Consolas" w:cs="Times New Roman"/>
+          <w:color w:val="9CDCFE"/>
+          <w:sz w:val="21"/>
+          <w:szCs w:val="21"/>
+        </w:rPr>
+        <w:t>connectionStaus</w:t>
+      </w:r>
+      <w:r>
+        <w:rPr>
+          <w:rFonts w:ascii="Consolas" w:eastAsia="Times New Roman" w:hAnsi="Consolas" w:cs="Times New Roman"/>
+          <w:color w:val="D4D4D4"/>
+          <w:sz w:val="21"/>
+          <w:szCs w:val="21"/>
+        </w:rPr>
+        <w:t>;</w:t>
+      </w:r>
+    </w:p>
+    <w:p>
+      <w:pPr>
+        <w:shd w:val="clear" w:color="auto" w:fill="1E1E1E"/>
+        <w:spacing w:after="0" w:line="285" w:lineRule="atLeast"/>
+        <w:rPr>
+          <w:rFonts w:ascii="Consolas" w:eastAsia="Times New Roman" w:hAnsi="Consolas" w:cs="Times New Roman"/>
+          <w:color w:val="D4D4D4"/>
+          <w:sz w:val="21"/>
+          <w:szCs w:val="21"/>
+        </w:rPr>
+      </w:pPr>
+      <w:r>
+        <w:rPr>
+          <w:rFonts w:ascii="Consolas" w:eastAsia="Times New Roman" w:hAnsi="Consolas" w:cs="Times New Roman"/>
+          <w:color w:val="D4D4D4"/>
+          <w:sz w:val="21"/>
+          <w:szCs w:val="21"/>
+        </w:rPr>
+        <w:t xml:space="preserve">    </w:t>
+      </w:r>
+      <w:r>
+        <w:rPr>
+          <w:rFonts w:ascii="Consolas" w:eastAsia="Times New Roman" w:hAnsi="Consolas" w:cs="Times New Roman"/>
+          <w:color w:val="569CD6"/>
+          <w:sz w:val="21"/>
+          <w:szCs w:val="21"/>
+        </w:rPr>
+        <w:t>constructor</w:t>
+      </w:r>
+      <w:r>
+        <w:rPr>
+          <w:rFonts w:ascii="Consolas" w:eastAsia="Times New Roman" w:hAnsi="Consolas" w:cs="Times New Roman"/>
+          <w:color w:val="D4D4D4"/>
+          <w:sz w:val="21"/>
+          <w:szCs w:val="21"/>
+        </w:rPr>
+        <w:t>(){</w:t>
+      </w:r>
+    </w:p>
+    <w:p>
+      <w:pPr>
+        <w:shd w:val="clear" w:color="auto" w:fill="1E1E1E"/>
+        <w:spacing w:after="0" w:line="285" w:lineRule="atLeast"/>
+        <w:rPr>
+          <w:rFonts w:ascii="Consolas" w:eastAsia="Times New Roman" w:hAnsi="Consolas" w:cs="Times New Roman"/>
+          <w:color w:val="D4D4D4"/>
+          <w:sz w:val="21"/>
+          <w:szCs w:val="21"/>
+        </w:rPr>
+      </w:pPr>
+      <w:r>
+        <w:rPr>
+          <w:rFonts w:ascii="Consolas" w:eastAsia="Times New Roman" w:hAnsi="Consolas" w:cs="Times New Roman"/>
+          <w:color w:val="D4D4D4"/>
+          <w:sz w:val="21"/>
+          <w:szCs w:val="21"/>
+        </w:rPr>
+        <w:t xml:space="preserve">        </w:t>
+      </w:r>
+      <w:r>
+        <w:rPr>
+          <w:rFonts w:ascii="Consolas" w:eastAsia="Times New Roman" w:hAnsi="Consolas" w:cs="Times New Roman"/>
+          <w:color w:val="569CD6"/>
+          <w:sz w:val="21"/>
+          <w:szCs w:val="21"/>
+        </w:rPr>
+        <w:t>this</w:t>
+      </w:r>
+      <w:r>
+        <w:rPr>
+          <w:rFonts w:ascii="Consolas" w:eastAsia="Times New Roman" w:hAnsi="Consolas" w:cs="Times New Roman"/>
+          <w:color w:val="D4D4D4"/>
+          <w:sz w:val="21"/>
+          <w:szCs w:val="21"/>
+        </w:rPr>
+        <w:t>.</w:t>
+      </w:r>
+      <w:r>
+        <w:rPr>
+          <w:rFonts w:ascii="Consolas" w:eastAsia="Times New Roman" w:hAnsi="Consolas" w:cs="Times New Roman"/>
+          <w:color w:val="9CDCFE"/>
+          <w:sz w:val="21"/>
+          <w:szCs w:val="21"/>
+        </w:rPr>
+        <w:t>connectionStaus</w:t>
+      </w:r>
+      <w:r>
+        <w:rPr>
+          <w:rFonts w:ascii="Consolas" w:eastAsia="Times New Roman" w:hAnsi="Consolas" w:cs="Times New Roman"/>
+          <w:color w:val="D4D4D4"/>
+          <w:sz w:val="21"/>
+          <w:szCs w:val="21"/>
+        </w:rPr>
+        <w:t>=</w:t>
+      </w:r>
+      <w:r>
+        <w:rPr>
+          <w:rFonts w:ascii="Consolas" w:eastAsia="Times New Roman" w:hAnsi="Consolas" w:cs="Times New Roman"/>
+          <w:color w:val="CE9178"/>
+          <w:sz w:val="21"/>
+          <w:szCs w:val="21"/>
+        </w:rPr>
+        <w:t>"Not Connected"</w:t>
+      </w:r>
+      <w:r>
+        <w:rPr>
+          <w:rFonts w:ascii="Consolas" w:eastAsia="Times New Roman" w:hAnsi="Consolas" w:cs="Times New Roman"/>
+          <w:color w:val="D4D4D4"/>
+          <w:sz w:val="21"/>
+          <w:szCs w:val="21"/>
+        </w:rPr>
+        <w:t>;</w:t>
+      </w:r>
+    </w:p>
+    <w:p>
+      <w:pPr>
+        <w:shd w:val="clear" w:color="auto" w:fill="1E1E1E"/>
+        <w:spacing w:after="0" w:line="285" w:lineRule="atLeast"/>
+        <w:rPr>
+          <w:rFonts w:ascii="Consolas" w:eastAsia="Times New Roman" w:hAnsi="Consolas" w:cs="Times New Roman"/>
+          <w:color w:val="D4D4D4"/>
+          <w:sz w:val="21"/>
+          <w:szCs w:val="21"/>
+        </w:rPr>
+      </w:pPr>
+      <w:r>
+        <w:rPr>
+          <w:rFonts w:ascii="Consolas" w:eastAsia="Times New Roman" w:hAnsi="Consolas" w:cs="Times New Roman"/>
+          <w:color w:val="D4D4D4"/>
+          <w:sz w:val="21"/>
+          <w:szCs w:val="21"/>
+        </w:rPr>
+        <w:t xml:space="preserve">    }</w:t>
+      </w:r>
+    </w:p>
+    <w:p>
+      <w:pPr>
+        <w:shd w:val="clear" w:color="auto" w:fill="1E1E1E"/>
+        <w:spacing w:after="0" w:line="285" w:lineRule="atLeast"/>
+        <w:rPr>
+          <w:rFonts w:ascii="Consolas" w:eastAsia="Times New Roman" w:hAnsi="Consolas" w:cs="Times New Roman"/>
+          <w:color w:val="D4D4D4"/>
+          <w:sz w:val="21"/>
+          <w:szCs w:val="21"/>
+        </w:rPr>
+      </w:pPr>
+      <w:r>
+        <w:rPr>
+          <w:rFonts w:ascii="Consolas" w:eastAsia="Times New Roman" w:hAnsi="Consolas" w:cs="Times New Roman"/>
+          <w:color w:val="D4D4D4"/>
+          <w:sz w:val="21"/>
+          <w:szCs w:val="21"/>
+        </w:rPr>
+        <w:t xml:space="preserve">    </w:t>
+      </w:r>
+      <w:r>
+        <w:rPr>
+          <w:rFonts w:ascii="Consolas" w:eastAsia="Times New Roman" w:hAnsi="Consolas" w:cs="Times New Roman"/>
+          <w:color w:val="569CD6"/>
+          <w:sz w:val="21"/>
+          <w:szCs w:val="21"/>
+        </w:rPr>
+        <w:t>public</w:t>
+      </w:r>
+      <w:r>
+        <w:rPr>
+          <w:rFonts w:ascii="Consolas" w:eastAsia="Times New Roman" w:hAnsi="Consolas" w:cs="Times New Roman"/>
+          <w:color w:val="D4D4D4"/>
+          <w:sz w:val="21"/>
+          <w:szCs w:val="21"/>
+        </w:rPr>
+        <w:t xml:space="preserve"> </w:t>
+      </w:r>
+      <w:r>
+        <w:rPr>
+          <w:rFonts w:ascii="Consolas" w:eastAsia="Times New Roman" w:hAnsi="Consolas" w:cs="Times New Roman"/>
+          <w:color w:val="DCDCAA"/>
+          <w:sz w:val="21"/>
+          <w:szCs w:val="21"/>
+        </w:rPr>
+        <w:t>connect</w:t>
+      </w:r>
+      <w:r>
+        <w:rPr>
+          <w:rFonts w:ascii="Consolas" w:eastAsia="Times New Roman" w:hAnsi="Consolas" w:cs="Times New Roman"/>
+          <w:color w:val="D4D4D4"/>
+          <w:sz w:val="21"/>
+          <w:szCs w:val="21"/>
+        </w:rPr>
+        <w:t>()</w:t>
+      </w:r>
+    </w:p>
+    <w:p>
+      <w:pPr>
+        <w:shd w:val="clear" w:color="auto" w:fill="1E1E1E"/>
+        <w:spacing w:after="0" w:line="285" w:lineRule="atLeast"/>
+        <w:rPr>
+          <w:rFonts w:ascii="Consolas" w:eastAsia="Times New Roman" w:hAnsi="Consolas" w:cs="Times New Roman"/>
+          <w:color w:val="D4D4D4"/>
+          <w:sz w:val="21"/>
+          <w:szCs w:val="21"/>
+        </w:rPr>
+      </w:pPr>
+      <w:r>
+        <w:rPr>
+          <w:rFonts w:ascii="Consolas" w:eastAsia="Times New Roman" w:hAnsi="Consolas" w:cs="Times New Roman"/>
+          <w:color w:val="D4D4D4"/>
+          <w:sz w:val="21"/>
+          <w:szCs w:val="21"/>
+        </w:rPr>
+        <w:t xml:space="preserve">    {</w:t>
+      </w:r>
+    </w:p>
+    <w:p>
+      <w:pPr>
+        <w:shd w:val="clear" w:color="auto" w:fill="1E1E1E"/>
+        <w:spacing w:after="0" w:line="285" w:lineRule="atLeast"/>
+        <w:rPr>
+          <w:rFonts w:ascii="Consolas" w:eastAsia="Times New Roman" w:hAnsi="Consolas" w:cs="Times New Roman"/>
+          <w:color w:val="D4D4D4"/>
+          <w:sz w:val="21"/>
+          <w:szCs w:val="21"/>
+        </w:rPr>
+      </w:pPr>
+      <w:r>
+        <w:rPr>
+          <w:rFonts w:ascii="Consolas" w:eastAsia="Times New Roman" w:hAnsi="Consolas" w:cs="Times New Roman"/>
+          <w:color w:val="D4D4D4"/>
+          <w:sz w:val="21"/>
+          <w:szCs w:val="21"/>
+        </w:rPr>
+        <w:t xml:space="preserve">        </w:t>
+      </w:r>
+      <w:r>
+        <w:rPr>
+          <w:rFonts w:ascii="Consolas" w:eastAsia="Times New Roman" w:hAnsi="Consolas" w:cs="Times New Roman"/>
+          <w:color w:val="569CD6"/>
+          <w:sz w:val="21"/>
+          <w:szCs w:val="21"/>
+        </w:rPr>
+        <w:t>this</w:t>
+      </w:r>
+      <w:r>
+        <w:rPr>
+          <w:rFonts w:ascii="Consolas" w:eastAsia="Times New Roman" w:hAnsi="Consolas" w:cs="Times New Roman"/>
+          <w:color w:val="D4D4D4"/>
+          <w:sz w:val="21"/>
+          <w:szCs w:val="21"/>
+        </w:rPr>
+        <w:t>.</w:t>
+      </w:r>
+      <w:r>
+        <w:rPr>
+          <w:rFonts w:ascii="Consolas" w:eastAsia="Times New Roman" w:hAnsi="Consolas" w:cs="Times New Roman"/>
+          <w:color w:val="9CDCFE"/>
+          <w:sz w:val="21"/>
+          <w:szCs w:val="21"/>
+        </w:rPr>
+        <w:t>connectionStaus</w:t>
+      </w:r>
+      <w:r>
+        <w:rPr>
+          <w:rFonts w:ascii="Consolas" w:eastAsia="Times New Roman" w:hAnsi="Consolas" w:cs="Times New Roman"/>
+          <w:color w:val="D4D4D4"/>
+          <w:sz w:val="21"/>
+          <w:szCs w:val="21"/>
+        </w:rPr>
+        <w:t>=</w:t>
+      </w:r>
+      <w:r>
+        <w:rPr>
+          <w:rFonts w:ascii="Consolas" w:eastAsia="Times New Roman" w:hAnsi="Consolas" w:cs="Times New Roman"/>
+          <w:color w:val="CE9178"/>
+          <w:sz w:val="21"/>
+          <w:szCs w:val="21"/>
+        </w:rPr>
+        <w:t>"Connected - task 6 and 7: Method calling"</w:t>
+      </w:r>
+      <w:r>
+        <w:rPr>
+          <w:rFonts w:ascii="Consolas" w:eastAsia="Times New Roman" w:hAnsi="Consolas" w:cs="Times New Roman"/>
+          <w:color w:val="D4D4D4"/>
+          <w:sz w:val="21"/>
+          <w:szCs w:val="21"/>
+        </w:rPr>
+        <w:t>;</w:t>
+      </w:r>
+    </w:p>
+    <w:p>
+      <w:pPr>
+        <w:shd w:val="clear" w:color="auto" w:fill="1E1E1E"/>
+        <w:spacing w:after="0" w:line="285" w:lineRule="atLeast"/>
+        <w:rPr>
+          <w:rFonts w:ascii="Consolas" w:eastAsia="Times New Roman" w:hAnsi="Consolas" w:cs="Times New Roman"/>
+          <w:color w:val="D4D4D4"/>
+          <w:sz w:val="21"/>
+          <w:szCs w:val="21"/>
+        </w:rPr>
+      </w:pPr>
+      <w:r>
+        <w:rPr>
+          <w:rFonts w:ascii="Consolas" w:eastAsia="Times New Roman" w:hAnsi="Consolas" w:cs="Times New Roman"/>
+          <w:color w:val="D4D4D4"/>
+          <w:sz w:val="21"/>
+          <w:szCs w:val="21"/>
+        </w:rPr>
+        <w:t xml:space="preserve">    }</w:t>
+      </w:r>
+    </w:p>
+    <w:p>
+      <w:pPr>
+        <w:shd w:val="clear" w:color="auto" w:fill="1E1E1E"/>
+        <w:spacing w:after="0" w:line="285" w:lineRule="atLeast"/>
+        <w:rPr>
+          <w:rFonts w:ascii="Consolas" w:eastAsia="Times New Roman" w:hAnsi="Consolas" w:cs="Times New Roman"/>
+          <w:color w:val="D4D4D4"/>
+          <w:sz w:val="21"/>
+          <w:szCs w:val="21"/>
+        </w:rPr>
+      </w:pPr>
+    </w:p>
+    <w:p>
+      <w:pPr>
+        <w:shd w:val="clear" w:color="auto" w:fill="1E1E1E"/>
+        <w:spacing w:after="0" w:line="285" w:lineRule="atLeast"/>
+        <w:rPr>
+          <w:rFonts w:ascii="Consolas" w:eastAsia="Times New Roman" w:hAnsi="Consolas" w:cs="Times New Roman"/>
+          <w:color w:val="D4D4D4"/>
+          <w:sz w:val="21"/>
+          <w:szCs w:val="21"/>
+        </w:rPr>
+      </w:pPr>
+      <w:r>
+        <w:rPr>
+          <w:rFonts w:ascii="Consolas" w:eastAsia="Times New Roman" w:hAnsi="Consolas" w:cs="Times New Roman"/>
+          <w:color w:val="D4D4D4"/>
+          <w:sz w:val="21"/>
+          <w:szCs w:val="21"/>
+        </w:rPr>
+        <w:t>}</w:t>
+      </w:r>
+    </w:p>
+    <w:p>
+      <w:pPr>
+        <w:ind w:left="360"/>
+      </w:pPr>
+    </w:p>
+    <w:p>
+      <w:pPr>
+        <w:ind w:left="360"/>
+      </w:pPr>
+      <w:r>
+        <w:t>Server.component.html</w:t>
+      </w:r>
+    </w:p>
+    <w:p>
+      <w:pPr>
+        <w:shd w:val="clear" w:color="auto" w:fill="1E1E1E"/>
+        <w:spacing w:after="0" w:line="285" w:lineRule="atLeast"/>
+        <w:rPr>
+          <w:rFonts w:ascii="Consolas" w:eastAsia="Times New Roman" w:hAnsi="Consolas" w:cs="Times New Roman"/>
+          <w:color w:val="D4D4D4"/>
+          <w:sz w:val="21"/>
+          <w:szCs w:val="21"/>
+        </w:rPr>
+      </w:pPr>
+      <w:r>
+        <w:rPr>
+          <w:rFonts w:ascii="Consolas" w:eastAsia="Times New Roman" w:hAnsi="Consolas" w:cs="Times New Roman"/>
+          <w:color w:val="808080"/>
+          <w:sz w:val="21"/>
+          <w:szCs w:val="21"/>
+        </w:rPr>
+        <w:t>&lt;</w:t>
+      </w:r>
+      <w:r>
+        <w:rPr>
+          <w:rFonts w:ascii="Consolas" w:eastAsia="Times New Roman" w:hAnsi="Consolas" w:cs="Times New Roman"/>
+          <w:color w:val="569CD6"/>
+          <w:sz w:val="21"/>
+          <w:szCs w:val="21"/>
+        </w:rPr>
+        <w:t>h2</w:t>
+      </w:r>
+      <w:r>
+        <w:rPr>
+          <w:rFonts w:ascii="Consolas" w:eastAsia="Times New Roman" w:hAnsi="Consolas" w:cs="Times New Roman"/>
+          <w:color w:val="808080"/>
+          <w:sz w:val="21"/>
+          <w:szCs w:val="21"/>
+        </w:rPr>
+        <w:t>&gt;</w:t>
+      </w:r>
+    </w:p>
+    <w:p>
+      <w:pPr>
+        <w:shd w:val="clear" w:color="auto" w:fill="1E1E1E"/>
+        <w:spacing w:after="0" w:line="285" w:lineRule="atLeast"/>
+        <w:rPr>
+          <w:rFonts w:ascii="Consolas" w:eastAsia="Times New Roman" w:hAnsi="Consolas" w:cs="Times New Roman"/>
+          <w:color w:val="D4D4D4"/>
+          <w:sz w:val="21"/>
+          <w:szCs w:val="21"/>
+        </w:rPr>
+      </w:pPr>
+      <w:r>
+        <w:rPr>
+          <w:rFonts w:ascii="Consolas" w:eastAsia="Times New Roman" w:hAnsi="Consolas" w:cs="Times New Roman"/>
+          <w:color w:val="D4D4D4"/>
+          <w:sz w:val="21"/>
+          <w:szCs w:val="21"/>
+        </w:rPr>
+        <w:t xml:space="preserve">  {{title}}</w:t>
+      </w:r>
+    </w:p>
+    <w:p>
+      <w:pPr>
+        <w:shd w:val="clear" w:color="auto" w:fill="1E1E1E"/>
+        <w:spacing w:after="0" w:line="285" w:lineRule="atLeast"/>
+        <w:rPr>
+          <w:rFonts w:ascii="Consolas" w:eastAsia="Times New Roman" w:hAnsi="Consolas" w:cs="Times New Roman"/>
+          <w:color w:val="D4D4D4"/>
+          <w:sz w:val="21"/>
+          <w:szCs w:val="21"/>
+        </w:rPr>
+      </w:pPr>
+      <w:r>
+        <w:rPr>
+          <w:rFonts w:ascii="Consolas" w:eastAsia="Times New Roman" w:hAnsi="Consolas" w:cs="Times New Roman"/>
+          <w:color w:val="D4D4D4"/>
+          <w:sz w:val="21"/>
+          <w:szCs w:val="21"/>
+        </w:rPr>
+        <w:t xml:space="preserve">  </w:t>
+      </w:r>
+      <w:r>
+        <w:rPr>
+          <w:rFonts w:ascii="Consolas" w:eastAsia="Times New Roman" w:hAnsi="Consolas" w:cs="Times New Roman"/>
+          <w:color w:val="808080"/>
+          <w:sz w:val="21"/>
+          <w:szCs w:val="21"/>
+        </w:rPr>
+        <w:t>&lt;</w:t>
+      </w:r>
+      <w:r>
+        <w:rPr>
+          <w:rFonts w:ascii="Consolas" w:eastAsia="Times New Roman" w:hAnsi="Consolas" w:cs="Times New Roman"/>
+          <w:color w:val="569CD6"/>
+          <w:sz w:val="21"/>
+          <w:szCs w:val="21"/>
+        </w:rPr>
+        <w:t>br</w:t>
+      </w:r>
+      <w:r>
+        <w:rPr>
+          <w:rFonts w:ascii="Consolas" w:eastAsia="Times New Roman" w:hAnsi="Consolas" w:cs="Times New Roman"/>
+          <w:color w:val="808080"/>
+          <w:sz w:val="21"/>
+          <w:szCs w:val="21"/>
+        </w:rPr>
+        <w:t>&gt;</w:t>
+      </w:r>
+    </w:p>
+    <w:p>
+      <w:pPr>
+        <w:shd w:val="clear" w:color="auto" w:fill="1E1E1E"/>
+        <w:spacing w:after="0" w:line="285" w:lineRule="atLeast"/>
+        <w:rPr>
+          <w:rFonts w:ascii="Consolas" w:eastAsia="Times New Roman" w:hAnsi="Consolas" w:cs="Times New Roman"/>
+          <w:color w:val="D4D4D4"/>
+          <w:sz w:val="21"/>
+          <w:szCs w:val="21"/>
+        </w:rPr>
+      </w:pPr>
+      <w:r>
+        <w:rPr>
+          <w:rFonts w:ascii="Consolas" w:eastAsia="Times New Roman" w:hAnsi="Consolas" w:cs="Times New Roman"/>
+          <w:color w:val="D4D4D4"/>
+          <w:sz w:val="21"/>
+          <w:szCs w:val="21"/>
+        </w:rPr>
+        <w:t xml:space="preserve">  {{ServerObj.connectionStaus}}</w:t>
+      </w:r>
+    </w:p>
+    <w:p>
+      <w:pPr>
+        <w:shd w:val="clear" w:color="auto" w:fill="1E1E1E"/>
+        <w:spacing w:after="0" w:line="285" w:lineRule="atLeast"/>
+        <w:rPr>
+          <w:rFonts w:ascii="Consolas" w:eastAsia="Times New Roman" w:hAnsi="Consolas" w:cs="Times New Roman"/>
+          <w:color w:val="D4D4D4"/>
+          <w:sz w:val="21"/>
+          <w:szCs w:val="21"/>
+        </w:rPr>
+      </w:pPr>
+      <w:r>
+        <w:rPr>
+          <w:rFonts w:ascii="Consolas" w:eastAsia="Times New Roman" w:hAnsi="Consolas" w:cs="Times New Roman"/>
+          <w:color w:val="808080"/>
+          <w:sz w:val="21"/>
+          <w:szCs w:val="21"/>
+        </w:rPr>
+        <w:t>&lt;/</w:t>
+      </w:r>
+      <w:r>
+        <w:rPr>
+          <w:rFonts w:ascii="Consolas" w:eastAsia="Times New Roman" w:hAnsi="Consolas" w:cs="Times New Roman"/>
+          <w:color w:val="569CD6"/>
+          <w:sz w:val="21"/>
+          <w:szCs w:val="21"/>
+        </w:rPr>
+        <w:t>h2</w:t>
+      </w:r>
+      <w:r>
+        <w:rPr>
+          <w:rFonts w:ascii="Consolas" w:eastAsia="Times New Roman" w:hAnsi="Consolas" w:cs="Times New Roman"/>
+          <w:color w:val="808080"/>
+          <w:sz w:val="21"/>
+          <w:szCs w:val="21"/>
+        </w:rPr>
+        <w:t>&gt;</w:t>
+      </w:r>
+    </w:p>
+    <w:p>
+      <w:pPr>
+        <w:shd w:val="clear" w:color="auto" w:fill="1E1E1E"/>
+        <w:spacing w:after="0" w:line="285" w:lineRule="atLeast"/>
+        <w:rPr>
+          <w:rFonts w:ascii="Consolas" w:eastAsia="Times New Roman" w:hAnsi="Consolas" w:cs="Times New Roman"/>
+          <w:color w:val="D4D4D4"/>
+          <w:sz w:val="21"/>
+          <w:szCs w:val="21"/>
+        </w:rPr>
+      </w:pPr>
+      <w:r>
+        <w:rPr>
+          <w:rFonts w:ascii="Consolas" w:eastAsia="Times New Roman" w:hAnsi="Consolas" w:cs="Times New Roman"/>
+          <w:color w:val="808080"/>
+          <w:sz w:val="21"/>
+          <w:szCs w:val="21"/>
+        </w:rPr>
+        <w:t>&lt;</w:t>
+      </w:r>
+      <w:r>
+        <w:rPr>
+          <w:rFonts w:ascii="Consolas" w:eastAsia="Times New Roman" w:hAnsi="Consolas" w:cs="Times New Roman"/>
+          <w:color w:val="569CD6"/>
+          <w:sz w:val="21"/>
+          <w:szCs w:val="21"/>
+        </w:rPr>
+        <w:t>button</w:t>
+      </w:r>
+      <w:r>
+        <w:rPr>
+          <w:rFonts w:ascii="Consolas" w:eastAsia="Times New Roman" w:hAnsi="Consolas" w:cs="Times New Roman"/>
+          <w:color w:val="D4D4D4"/>
+          <w:sz w:val="21"/>
+          <w:szCs w:val="21"/>
+        </w:rPr>
+        <w:t xml:space="preserve"> (</w:t>
+      </w:r>
+      <w:r>
+        <w:rPr>
+          <w:rFonts w:ascii="Consolas" w:eastAsia="Times New Roman" w:hAnsi="Consolas" w:cs="Times New Roman"/>
+          <w:color w:val="9CDCFE"/>
+          <w:sz w:val="21"/>
+          <w:szCs w:val="21"/>
+        </w:rPr>
+        <w:t>click</w:t>
+      </w:r>
+      <w:r>
+        <w:rPr>
+          <w:rFonts w:ascii="Consolas" w:eastAsia="Times New Roman" w:hAnsi="Consolas" w:cs="Times New Roman"/>
+          <w:color w:val="D4D4D4"/>
+          <w:sz w:val="21"/>
+          <w:szCs w:val="21"/>
+        </w:rPr>
+        <w:t>)=</w:t>
+      </w:r>
+      <w:r>
+        <w:rPr>
+          <w:rFonts w:ascii="Consolas" w:eastAsia="Times New Roman" w:hAnsi="Consolas" w:cs="Times New Roman"/>
+          <w:color w:val="CE9178"/>
+          <w:sz w:val="21"/>
+          <w:szCs w:val="21"/>
+        </w:rPr>
+        <w:t>"ServerObj.connect()"</w:t>
+      </w:r>
+      <w:r>
+        <w:rPr>
+          <w:rFonts w:ascii="Consolas" w:eastAsia="Times New Roman" w:hAnsi="Consolas" w:cs="Times New Roman"/>
+          <w:color w:val="808080"/>
+          <w:sz w:val="21"/>
+          <w:szCs w:val="21"/>
+        </w:rPr>
+        <w:t>&gt;</w:t>
+      </w:r>
+      <w:r>
+        <w:rPr>
+          <w:rFonts w:ascii="Consolas" w:eastAsia="Times New Roman" w:hAnsi="Consolas" w:cs="Times New Roman"/>
+          <w:color w:val="D4D4D4"/>
+          <w:sz w:val="21"/>
+          <w:szCs w:val="21"/>
+        </w:rPr>
+        <w:t>Connect</w:t>
+      </w:r>
+      <w:r>
+        <w:rPr>
+          <w:rFonts w:ascii="Consolas" w:eastAsia="Times New Roman" w:hAnsi="Consolas" w:cs="Times New Roman"/>
+          <w:color w:val="808080"/>
+          <w:sz w:val="21"/>
+          <w:szCs w:val="21"/>
+        </w:rPr>
+        <w:t>&lt;/</w:t>
+      </w:r>
+      <w:r>
+        <w:rPr>
+          <w:rFonts w:ascii="Consolas" w:eastAsia="Times New Roman" w:hAnsi="Consolas" w:cs="Times New Roman"/>
+          <w:color w:val="569CD6"/>
+          <w:sz w:val="21"/>
+          <w:szCs w:val="21"/>
+        </w:rPr>
+        <w:t>button</w:t>
+      </w:r>
+      <w:r>
+        <w:rPr>
+          <w:rFonts w:ascii="Consolas" w:eastAsia="Times New Roman" w:hAnsi="Consolas" w:cs="Times New Roman"/>
+          <w:color w:val="808080"/>
+          <w:sz w:val="21"/>
+          <w:szCs w:val="21"/>
+        </w:rPr>
+        <w:t>&gt;</w:t>
+      </w:r>
+    </w:p>
+    <w:p>
+      <w:pPr>
+        <w:ind w:left="360"/>
+      </w:pPr>
+    </w:p>
+    <w:p>
+      <w:pPr>
+        <w:ind w:left="360"/>
+      </w:pPr>
+      <w:r>
+        <w:t>ScreenShot:</w:t>
+      </w:r>
+    </w:p>
+    <w:p>
+      <w:pPr>
+        <w:ind w:left="360"/>
+      </w:pPr>
+      <w:r>
+        <w:rPr>
+          <w:noProof/>
+        </w:rPr>
+        <w:lastRenderedPageBreak/>
+        <w:drawing>
+          <wp:inline distT="0" distB="0" distL="0" distR="0" wp14:anchorId="5EB64B22" wp14:editId="18E6CB54">
+            <wp:extent cx="5943600" cy="3167380"/>
+            <wp:effectExtent l="0" t="0" r="0" b="0"/>
+            <wp:docPr id="3" name="Picture 3"/>
+            <wp:cNvGraphicFramePr>
+              <a:graphicFrameLocks xmlns:a="http://schemas.openxmlformats.org/drawingml/2006/main" noChangeAspect="1"/>
+            </wp:cNvGraphicFramePr>
+            <a:graphic xmlns:a="http://schemas.openxmlformats.org/drawingml/2006/main">
+              <a:graphicData uri="http://schemas.openxmlformats.org/drawingml/2006/picture">
+                <pic:pic xmlns:pic="http://schemas.openxmlformats.org/drawingml/2006/picture">
+                  <pic:nvPicPr>
+                    <pic:cNvPr id="1" name=""/>
+                    <pic:cNvPicPr/>
+                  </pic:nvPicPr>
+                  <pic:blipFill>
+                    <a:blip r:embed="rId6"/>
+                    <a:stretch>
+                      <a:fillRect/>
+                    </a:stretch>
+                  </pic:blipFill>
+                  <pic:spPr>
+                    <a:xfrm>
+                      <a:off x="0" y="0"/>
+                      <a:ext cx="5943600" cy="3167380"/>
+                    </a:xfrm>
+                    <a:prstGeom prst="rect">
+                      <a:avLst/>
+                    </a:prstGeom>
+                  </pic:spPr>
+                </pic:pic>
+              </a:graphicData>
+            </a:graphic>
+          </wp:inline>
+        </w:drawing>
+      </w:r>
+    </w:p>
+    <w:p>
+      <w:pPr>
+        <w:ind w:left="360"/>
+      </w:pPr>
+      <w:r>
+        <w:rPr>
+          <w:noProof/>
+        </w:rPr>
+        <w:drawing>
+          <wp:inline distT="0" distB="0" distL="0" distR="0" wp14:anchorId="7F957D7E" wp14:editId="6FBFB964">
+            <wp:extent cx="5943600" cy="3167380"/>
+            <wp:effectExtent l="0" t="0" r="0" b="0"/>
+            <wp:docPr id="5" name="Picture 5"/>
+            <wp:cNvGraphicFramePr>
+              <a:graphicFrameLocks xmlns:a="http://schemas.openxmlformats.org/drawingml/2006/main" noChangeAspect="1"/>
+            </wp:cNvGraphicFramePr>
+            <a:graphic xmlns:a="http://schemas.openxmlformats.org/drawingml/2006/main">
+              <a:graphicData uri="http://schemas.openxmlformats.org/drawingml/2006/picture">
+                <pic:pic xmlns:pic="http://schemas.openxmlformats.org/drawingml/2006/picture">
+                  <pic:nvPicPr>
+                    <pic:cNvPr id="1" name=""/>
+                    <pic:cNvPicPr/>
+                  </pic:nvPicPr>
+                  <pic:blipFill>
+                    <a:blip r:embed="rId7"/>
+                    <a:stretch>
+                      <a:fillRect/>
+                    </a:stretch>
+                  </pic:blipFill>
+                  <pic:spPr>
+                    <a:xfrm>
+                      <a:off x="0" y="0"/>
+                      <a:ext cx="5943600" cy="3167380"/>
+                    </a:xfrm>
+                    <a:prstGeom prst="rect">
+                      <a:avLst/>
+                    </a:prstGeom>
+                  </pic:spPr>
+                </pic:pic>
+              </a:graphicData>
+            </a:graphic>
+          </wp:inline>
+        </w:drawing>
+      </w:r>
+    </w:p>
+    <w:p>
+      <w:pPr>
+        <w:ind w:left="360"/>
+        <w:rPr>
+          <w:b/>
+        </w:rPr>
+      </w:pPr>
+    </w:p>
+    <w:p>
+      <w:pPr>
+        <w:ind w:left="360"/>
+      </w:pPr>
+    </w:p>
+    <w:p>
+      <w:pPr>
+        <w:ind w:left="360"/>
+        <w:rPr>
+          <w:b/>
+        </w:rPr>
+      </w:pPr>
+      <w:r>
+        <w:rPr>
+          <w:b/>
+        </w:rPr>
+        <w:t>Task 8 and 9, ngif and ngif else</w:t>
+      </w:r>
+    </w:p>
+    <w:p>
+      <w:pPr>
+        <w:ind w:left="360"/>
+        <w:rPr>
+          <w:b/>
+        </w:rPr>
+      </w:pPr>
+      <w:r>
+        <w:rPr>
+          <w:b/>
+        </w:rPr>
+        <w:t>Server.component.ts code:</w:t>
+      </w:r>
+    </w:p>
+    <w:p>
+      <w:pPr>
+        <w:shd w:val="clear" w:color="auto" w:fill="1E1E1E"/>
+        <w:spacing w:after="0" w:line="285" w:lineRule="atLeast"/>
+        <w:rPr>
+          <w:rFonts w:ascii="Consolas" w:eastAsia="Times New Roman" w:hAnsi="Consolas" w:cs="Times New Roman"/>
+          <w:color w:val="D4D4D4"/>
+          <w:sz w:val="21"/>
+          <w:szCs w:val="21"/>
+        </w:rPr>
+      </w:pPr>
+      <w:r>
+        <w:rPr>
+          <w:rFonts w:ascii="Consolas" w:eastAsia="Times New Roman" w:hAnsi="Consolas" w:cs="Times New Roman"/>
+          <w:color w:val="C586C0"/>
+          <w:sz w:val="21"/>
+          <w:szCs w:val="21"/>
+        </w:rPr>
+        <w:t>import</w:t>
+      </w:r>
+      <w:r>
+        <w:rPr>
+          <w:rFonts w:ascii="Consolas" w:eastAsia="Times New Roman" w:hAnsi="Consolas" w:cs="Times New Roman"/>
+          <w:color w:val="D4D4D4"/>
+          <w:sz w:val="21"/>
+          <w:szCs w:val="21"/>
+        </w:rPr>
+        <w:t xml:space="preserve"> { </w:t>
+      </w:r>
+      <w:r>
+        <w:rPr>
+          <w:rFonts w:ascii="Consolas" w:eastAsia="Times New Roman" w:hAnsi="Consolas" w:cs="Times New Roman"/>
+          <w:color w:val="9CDCFE"/>
+          <w:sz w:val="21"/>
+          <w:szCs w:val="21"/>
+        </w:rPr>
+        <w:t>Component</w:t>
+      </w:r>
+      <w:r>
+        <w:rPr>
+          <w:rFonts w:ascii="Consolas" w:eastAsia="Times New Roman" w:hAnsi="Consolas" w:cs="Times New Roman"/>
+          <w:color w:val="D4D4D4"/>
+          <w:sz w:val="21"/>
+          <w:szCs w:val="21"/>
+        </w:rPr>
+        <w:t xml:space="preserve">, </w:t>
+      </w:r>
+      <w:r>
+        <w:rPr>
+          <w:rFonts w:ascii="Consolas" w:eastAsia="Times New Roman" w:hAnsi="Consolas" w:cs="Times New Roman"/>
+          <w:color w:val="9CDCFE"/>
+          <w:sz w:val="21"/>
+          <w:szCs w:val="21"/>
+        </w:rPr>
+        <w:t>OnInit</w:t>
+      </w:r>
+      <w:r>
+        <w:rPr>
+          <w:rFonts w:ascii="Consolas" w:eastAsia="Times New Roman" w:hAnsi="Consolas" w:cs="Times New Roman"/>
+          <w:color w:val="D4D4D4"/>
+          <w:sz w:val="21"/>
+          <w:szCs w:val="21"/>
+        </w:rPr>
+        <w:t xml:space="preserve"> } </w:t>
+      </w:r>
+      <w:r>
+        <w:rPr>
+          <w:rFonts w:ascii="Consolas" w:eastAsia="Times New Roman" w:hAnsi="Consolas" w:cs="Times New Roman"/>
+          <w:color w:val="C586C0"/>
+          <w:sz w:val="21"/>
+          <w:szCs w:val="21"/>
+        </w:rPr>
+        <w:t>from</w:t>
+      </w:r>
+      <w:r>
+        <w:rPr>
+          <w:rFonts w:ascii="Consolas" w:eastAsia="Times New Roman" w:hAnsi="Consolas" w:cs="Times New Roman"/>
+          <w:color w:val="D4D4D4"/>
+          <w:sz w:val="21"/>
+          <w:szCs w:val="21"/>
+        </w:rPr>
+        <w:t xml:space="preserve"> </w:t>
+      </w:r>
+      <w:r>
+        <w:rPr>
+          <w:rFonts w:ascii="Consolas" w:eastAsia="Times New Roman" w:hAnsi="Consolas" w:cs="Times New Roman"/>
+          <w:color w:val="CE9178"/>
+          <w:sz w:val="21"/>
+          <w:szCs w:val="21"/>
+        </w:rPr>
+        <w:t>'@angular/core'</w:t>
+      </w:r>
+      <w:r>
+        <w:rPr>
+          <w:rFonts w:ascii="Consolas" w:eastAsia="Times New Roman" w:hAnsi="Consolas" w:cs="Times New Roman"/>
+          <w:color w:val="D4D4D4"/>
+          <w:sz w:val="21"/>
+          <w:szCs w:val="21"/>
+        </w:rPr>
+        <w:t>;</w:t>
+      </w:r>
+    </w:p>
+    <w:p>
+      <w:pPr>
+        <w:shd w:val="clear" w:color="auto" w:fill="1E1E1E"/>
+        <w:spacing w:after="0" w:line="285" w:lineRule="atLeast"/>
+        <w:rPr>
+          <w:rFonts w:ascii="Consolas" w:eastAsia="Times New Roman" w:hAnsi="Consolas" w:cs="Times New Roman"/>
+          <w:color w:val="D4D4D4"/>
+          <w:sz w:val="21"/>
+          <w:szCs w:val="21"/>
+        </w:rPr>
+      </w:pPr>
+      <w:r>
+        <w:rPr>
+          <w:rFonts w:ascii="Consolas" w:eastAsia="Times New Roman" w:hAnsi="Consolas" w:cs="Times New Roman"/>
+          <w:color w:val="C586C0"/>
+          <w:sz w:val="21"/>
+          <w:szCs w:val="21"/>
+        </w:rPr>
+        <w:t>import</w:t>
+      </w:r>
+      <w:r>
+        <w:rPr>
+          <w:rFonts w:ascii="Consolas" w:eastAsia="Times New Roman" w:hAnsi="Consolas" w:cs="Times New Roman"/>
+          <w:color w:val="D4D4D4"/>
+          <w:sz w:val="21"/>
+          <w:szCs w:val="21"/>
+        </w:rPr>
+        <w:t xml:space="preserve"> { </w:t>
+      </w:r>
+      <w:r>
+        <w:rPr>
+          <w:rFonts w:ascii="Consolas" w:eastAsia="Times New Roman" w:hAnsi="Consolas" w:cs="Times New Roman"/>
+          <w:color w:val="9CDCFE"/>
+          <w:sz w:val="21"/>
+          <w:szCs w:val="21"/>
+        </w:rPr>
+        <w:t>server</w:t>
+      </w:r>
+      <w:r>
+        <w:rPr>
+          <w:rFonts w:ascii="Consolas" w:eastAsia="Times New Roman" w:hAnsi="Consolas" w:cs="Times New Roman"/>
+          <w:color w:val="D4D4D4"/>
+          <w:sz w:val="21"/>
+          <w:szCs w:val="21"/>
+        </w:rPr>
+        <w:t xml:space="preserve"> } </w:t>
+      </w:r>
+      <w:r>
+        <w:rPr>
+          <w:rFonts w:ascii="Consolas" w:eastAsia="Times New Roman" w:hAnsi="Consolas" w:cs="Times New Roman"/>
+          <w:color w:val="C586C0"/>
+          <w:sz w:val="21"/>
+          <w:szCs w:val="21"/>
+        </w:rPr>
+        <w:t>from</w:t>
+      </w:r>
+      <w:r>
+        <w:rPr>
+          <w:rFonts w:ascii="Consolas" w:eastAsia="Times New Roman" w:hAnsi="Consolas" w:cs="Times New Roman"/>
+          <w:color w:val="D4D4D4"/>
+          <w:sz w:val="21"/>
+          <w:szCs w:val="21"/>
+        </w:rPr>
+        <w:t xml:space="preserve"> </w:t>
+      </w:r>
+      <w:r>
+        <w:rPr>
+          <w:rFonts w:ascii="Consolas" w:eastAsia="Times New Roman" w:hAnsi="Consolas" w:cs="Times New Roman"/>
+          <w:color w:val="CE9178"/>
+          <w:sz w:val="21"/>
+          <w:szCs w:val="21"/>
+        </w:rPr>
+        <w:t>'./server'</w:t>
+      </w:r>
+      <w:r>
+        <w:rPr>
+          <w:rFonts w:ascii="Consolas" w:eastAsia="Times New Roman" w:hAnsi="Consolas" w:cs="Times New Roman"/>
+          <w:color w:val="D4D4D4"/>
+          <w:sz w:val="21"/>
+          <w:szCs w:val="21"/>
+        </w:rPr>
+        <w:t>;</w:t>
+      </w:r>
+    </w:p>
+    <w:p>
+      <w:pPr>
+        <w:shd w:val="clear" w:color="auto" w:fill="1E1E1E"/>
+        <w:spacing w:after="0" w:line="285" w:lineRule="atLeast"/>
+        <w:rPr>
+          <w:rFonts w:ascii="Consolas" w:eastAsia="Times New Roman" w:hAnsi="Consolas" w:cs="Times New Roman"/>
+          <w:color w:val="D4D4D4"/>
+          <w:sz w:val="21"/>
+          <w:szCs w:val="21"/>
+        </w:rPr>
+      </w:pPr>
+      <w:r>
+        <w:rPr>
+          <w:rFonts w:ascii="Consolas" w:eastAsia="Times New Roman" w:hAnsi="Consolas" w:cs="Times New Roman"/>
+          <w:color w:val="C586C0"/>
+          <w:sz w:val="21"/>
+          <w:szCs w:val="21"/>
+        </w:rPr>
+        <w:lastRenderedPageBreak/>
+        <w:t>import</w:t>
+      </w:r>
+      <w:r>
+        <w:rPr>
+          <w:rFonts w:ascii="Consolas" w:eastAsia="Times New Roman" w:hAnsi="Consolas" w:cs="Times New Roman"/>
+          <w:color w:val="D4D4D4"/>
+          <w:sz w:val="21"/>
+          <w:szCs w:val="21"/>
+        </w:rPr>
+        <w:t xml:space="preserve"> {</w:t>
+      </w:r>
+      <w:r>
+        <w:rPr>
+          <w:rFonts w:ascii="Consolas" w:eastAsia="Times New Roman" w:hAnsi="Consolas" w:cs="Times New Roman"/>
+          <w:color w:val="9CDCFE"/>
+          <w:sz w:val="21"/>
+          <w:szCs w:val="21"/>
+        </w:rPr>
+        <w:t>FormsModule</w:t>
+      </w:r>
+      <w:r>
+        <w:rPr>
+          <w:rFonts w:ascii="Consolas" w:eastAsia="Times New Roman" w:hAnsi="Consolas" w:cs="Times New Roman"/>
+          <w:color w:val="D4D4D4"/>
+          <w:sz w:val="21"/>
+          <w:szCs w:val="21"/>
+        </w:rPr>
+        <w:t xml:space="preserve">} </w:t>
+      </w:r>
+      <w:r>
+        <w:rPr>
+          <w:rFonts w:ascii="Consolas" w:eastAsia="Times New Roman" w:hAnsi="Consolas" w:cs="Times New Roman"/>
+          <w:color w:val="C586C0"/>
+          <w:sz w:val="21"/>
+          <w:szCs w:val="21"/>
+        </w:rPr>
+        <w:t>from</w:t>
+      </w:r>
+      <w:r>
+        <w:rPr>
+          <w:rFonts w:ascii="Consolas" w:eastAsia="Times New Roman" w:hAnsi="Consolas" w:cs="Times New Roman"/>
+          <w:color w:val="D4D4D4"/>
+          <w:sz w:val="21"/>
+          <w:szCs w:val="21"/>
+        </w:rPr>
+        <w:t xml:space="preserve"> </w:t>
+      </w:r>
+      <w:r>
+        <w:rPr>
+          <w:rFonts w:ascii="Consolas" w:eastAsia="Times New Roman" w:hAnsi="Consolas" w:cs="Times New Roman"/>
+          <w:color w:val="CE9178"/>
+          <w:sz w:val="21"/>
+          <w:szCs w:val="21"/>
+        </w:rPr>
+        <w:t>'@angular/forms'</w:t>
+      </w:r>
+      <w:r>
+        <w:rPr>
+          <w:rFonts w:ascii="Consolas" w:eastAsia="Times New Roman" w:hAnsi="Consolas" w:cs="Times New Roman"/>
+          <w:color w:val="D4D4D4"/>
+          <w:sz w:val="21"/>
+          <w:szCs w:val="21"/>
+        </w:rPr>
+        <w:t>;</w:t>
+      </w:r>
+    </w:p>
+    <w:p>
+      <w:pPr>
+        <w:shd w:val="clear" w:color="auto" w:fill="1E1E1E"/>
+        <w:spacing w:after="0" w:line="285" w:lineRule="atLeast"/>
+        <w:rPr>
+          <w:rFonts w:ascii="Consolas" w:eastAsia="Times New Roman" w:hAnsi="Consolas" w:cs="Times New Roman"/>
+          <w:color w:val="D4D4D4"/>
+          <w:sz w:val="21"/>
+          <w:szCs w:val="21"/>
+        </w:rPr>
+      </w:pPr>
+      <w:r>
+        <w:rPr>
+          <w:rFonts w:ascii="Consolas" w:eastAsia="Times New Roman" w:hAnsi="Consolas" w:cs="Times New Roman"/>
+          <w:color w:val="D4D4D4"/>
+          <w:sz w:val="21"/>
+          <w:szCs w:val="21"/>
+        </w:rPr>
+        <w:t>@</w:t>
+      </w:r>
+      <w:r>
+        <w:rPr>
+          <w:rFonts w:ascii="Consolas" w:eastAsia="Times New Roman" w:hAnsi="Consolas" w:cs="Times New Roman"/>
+          <w:color w:val="DCDCAA"/>
+          <w:sz w:val="21"/>
+          <w:szCs w:val="21"/>
+        </w:rPr>
+        <w:t>Component</w:t>
+      </w:r>
+      <w:r>
+        <w:rPr>
+          <w:rFonts w:ascii="Consolas" w:eastAsia="Times New Roman" w:hAnsi="Consolas" w:cs="Times New Roman"/>
+          <w:color w:val="D4D4D4"/>
+          <w:sz w:val="21"/>
+          <w:szCs w:val="21"/>
+        </w:rPr>
+        <w:t>({</w:t>
+      </w:r>
+    </w:p>
+    <w:p>
+      <w:pPr>
+        <w:shd w:val="clear" w:color="auto" w:fill="1E1E1E"/>
+        <w:spacing w:after="0" w:line="285" w:lineRule="atLeast"/>
+        <w:rPr>
+          <w:rFonts w:ascii="Consolas" w:eastAsia="Times New Roman" w:hAnsi="Consolas" w:cs="Times New Roman"/>
+          <w:color w:val="D4D4D4"/>
+          <w:sz w:val="21"/>
+          <w:szCs w:val="21"/>
+        </w:rPr>
+      </w:pPr>
+      <w:r>
+        <w:rPr>
+          <w:rFonts w:ascii="Consolas" w:eastAsia="Times New Roman" w:hAnsi="Consolas" w:cs="Times New Roman"/>
+          <w:color w:val="D4D4D4"/>
+          <w:sz w:val="21"/>
+          <w:szCs w:val="21"/>
+        </w:rPr>
+        <w:t xml:space="preserve">  </w:t>
+      </w:r>
+      <w:r>
+        <w:rPr>
+          <w:rFonts w:ascii="Consolas" w:eastAsia="Times New Roman" w:hAnsi="Consolas" w:cs="Times New Roman"/>
+          <w:color w:val="9CDCFE"/>
+          <w:sz w:val="21"/>
+          <w:szCs w:val="21"/>
+        </w:rPr>
+        <w:t>selector:</w:t>
+      </w:r>
+      <w:r>
+        <w:rPr>
+          <w:rFonts w:ascii="Consolas" w:eastAsia="Times New Roman" w:hAnsi="Consolas" w:cs="Times New Roman"/>
+          <w:color w:val="D4D4D4"/>
+          <w:sz w:val="21"/>
+          <w:szCs w:val="21"/>
+        </w:rPr>
+        <w:t xml:space="preserve"> </w:t>
+      </w:r>
+      <w:r>
+        <w:rPr>
+          <w:rFonts w:ascii="Consolas" w:eastAsia="Times New Roman" w:hAnsi="Consolas" w:cs="Times New Roman"/>
+          <w:color w:val="CE9178"/>
+          <w:sz w:val="21"/>
+          <w:szCs w:val="21"/>
+        </w:rPr>
+        <w:t>'app-server'</w:t>
+      </w:r>
+      <w:r>
+        <w:rPr>
+          <w:rFonts w:ascii="Consolas" w:eastAsia="Times New Roman" w:hAnsi="Consolas" w:cs="Times New Roman"/>
+          <w:color w:val="D4D4D4"/>
+          <w:sz w:val="21"/>
+          <w:szCs w:val="21"/>
+        </w:rPr>
+        <w:t>,</w:t>
+      </w:r>
+    </w:p>
+    <w:p>
+      <w:pPr>
+        <w:shd w:val="clear" w:color="auto" w:fill="1E1E1E"/>
+        <w:spacing w:after="0" w:line="285" w:lineRule="atLeast"/>
+        <w:rPr>
+          <w:rFonts w:ascii="Consolas" w:eastAsia="Times New Roman" w:hAnsi="Consolas" w:cs="Times New Roman"/>
+          <w:color w:val="D4D4D4"/>
+          <w:sz w:val="21"/>
+          <w:szCs w:val="21"/>
+        </w:rPr>
+      </w:pPr>
+      <w:r>
+        <w:rPr>
+          <w:rFonts w:ascii="Consolas" w:eastAsia="Times New Roman" w:hAnsi="Consolas" w:cs="Times New Roman"/>
+          <w:color w:val="D4D4D4"/>
+          <w:sz w:val="21"/>
+          <w:szCs w:val="21"/>
+        </w:rPr>
+        <w:t xml:space="preserve">  </w:t>
+      </w:r>
+      <w:r>
+        <w:rPr>
+          <w:rFonts w:ascii="Consolas" w:eastAsia="Times New Roman" w:hAnsi="Consolas" w:cs="Times New Roman"/>
+          <w:color w:val="9CDCFE"/>
+          <w:sz w:val="21"/>
+          <w:szCs w:val="21"/>
+        </w:rPr>
+        <w:t>templateUrl:</w:t>
+      </w:r>
+      <w:r>
+        <w:rPr>
+          <w:rFonts w:ascii="Consolas" w:eastAsia="Times New Roman" w:hAnsi="Consolas" w:cs="Times New Roman"/>
+          <w:color w:val="D4D4D4"/>
+          <w:sz w:val="21"/>
+          <w:szCs w:val="21"/>
+        </w:rPr>
+        <w:t xml:space="preserve"> </w:t>
+      </w:r>
+      <w:r>
+        <w:rPr>
+          <w:rFonts w:ascii="Consolas" w:eastAsia="Times New Roman" w:hAnsi="Consolas" w:cs="Times New Roman"/>
+          <w:color w:val="CE9178"/>
+          <w:sz w:val="21"/>
+          <w:szCs w:val="21"/>
+        </w:rPr>
+        <w:t>'./server.component.html'</w:t>
+      </w:r>
+      <w:r>
+        <w:rPr>
+          <w:rFonts w:ascii="Consolas" w:eastAsia="Times New Roman" w:hAnsi="Consolas" w:cs="Times New Roman"/>
+          <w:color w:val="D4D4D4"/>
+          <w:sz w:val="21"/>
+          <w:szCs w:val="21"/>
+        </w:rPr>
+        <w:t>,</w:t>
+      </w:r>
+    </w:p>
+    <w:p>
+      <w:pPr>
+        <w:shd w:val="clear" w:color="auto" w:fill="1E1E1E"/>
+        <w:spacing w:after="0" w:line="285" w:lineRule="atLeast"/>
+        <w:rPr>
+          <w:rFonts w:ascii="Consolas" w:eastAsia="Times New Roman" w:hAnsi="Consolas" w:cs="Times New Roman"/>
+          <w:color w:val="D4D4D4"/>
+          <w:sz w:val="21"/>
+          <w:szCs w:val="21"/>
+        </w:rPr>
+      </w:pPr>
+      <w:r>
+        <w:rPr>
+          <w:rFonts w:ascii="Consolas" w:eastAsia="Times New Roman" w:hAnsi="Consolas" w:cs="Times New Roman"/>
+          <w:color w:val="D4D4D4"/>
+          <w:sz w:val="21"/>
+          <w:szCs w:val="21"/>
+        </w:rPr>
+        <w:t xml:space="preserve">  </w:t>
+      </w:r>
+      <w:r>
+        <w:rPr>
+          <w:rFonts w:ascii="Consolas" w:eastAsia="Times New Roman" w:hAnsi="Consolas" w:cs="Times New Roman"/>
+          <w:color w:val="9CDCFE"/>
+          <w:sz w:val="21"/>
+          <w:szCs w:val="21"/>
+        </w:rPr>
+        <w:t>styleUrls:</w:t>
+      </w:r>
+      <w:r>
+        <w:rPr>
+          <w:rFonts w:ascii="Consolas" w:eastAsia="Times New Roman" w:hAnsi="Consolas" w:cs="Times New Roman"/>
+          <w:color w:val="D4D4D4"/>
+          <w:sz w:val="21"/>
+          <w:szCs w:val="21"/>
+        </w:rPr>
+        <w:t xml:space="preserve"> [</w:t>
+      </w:r>
+      <w:r>
+        <w:rPr>
+          <w:rFonts w:ascii="Consolas" w:eastAsia="Times New Roman" w:hAnsi="Consolas" w:cs="Times New Roman"/>
+          <w:color w:val="CE9178"/>
+          <w:sz w:val="21"/>
+          <w:szCs w:val="21"/>
+        </w:rPr>
+        <w:t>'./server.component.css'</w:t>
+      </w:r>
+      <w:r>
+        <w:rPr>
+          <w:rFonts w:ascii="Consolas" w:eastAsia="Times New Roman" w:hAnsi="Consolas" w:cs="Times New Roman"/>
+          <w:color w:val="D4D4D4"/>
+          <w:sz w:val="21"/>
+          <w:szCs w:val="21"/>
+        </w:rPr>
+        <w:t>],</w:t>
+      </w:r>
+    </w:p>
+    <w:p>
+      <w:pPr>
+        <w:shd w:val="clear" w:color="auto" w:fill="1E1E1E"/>
+        <w:spacing w:after="0" w:line="285" w:lineRule="atLeast"/>
+        <w:rPr>
+          <w:rFonts w:ascii="Consolas" w:eastAsia="Times New Roman" w:hAnsi="Consolas" w:cs="Times New Roman"/>
+          <w:color w:val="D4D4D4"/>
+          <w:sz w:val="21"/>
+          <w:szCs w:val="21"/>
+        </w:rPr>
+      </w:pPr>
+      <w:r>
+        <w:rPr>
+          <w:rFonts w:ascii="Consolas" w:eastAsia="Times New Roman" w:hAnsi="Consolas" w:cs="Times New Roman"/>
+          <w:color w:val="D4D4D4"/>
+          <w:sz w:val="21"/>
+          <w:szCs w:val="21"/>
+        </w:rPr>
+        <w:t xml:space="preserve">  </w:t>
+      </w:r>
+      <w:r>
+        <w:rPr>
+          <w:rFonts w:ascii="Consolas" w:eastAsia="Times New Roman" w:hAnsi="Consolas" w:cs="Times New Roman"/>
+          <w:color w:val="9CDCFE"/>
+          <w:sz w:val="21"/>
+          <w:szCs w:val="21"/>
+        </w:rPr>
+        <w:t>providers:</w:t>
+      </w:r>
+      <w:r>
+        <w:rPr>
+          <w:rFonts w:ascii="Consolas" w:eastAsia="Times New Roman" w:hAnsi="Consolas" w:cs="Times New Roman"/>
+          <w:color w:val="D4D4D4"/>
+          <w:sz w:val="21"/>
+          <w:szCs w:val="21"/>
+        </w:rPr>
+        <w:t>[</w:t>
+      </w:r>
+      <w:r>
+        <w:rPr>
+          <w:rFonts w:ascii="Consolas" w:eastAsia="Times New Roman" w:hAnsi="Consolas" w:cs="Times New Roman"/>
+          <w:color w:val="9CDCFE"/>
+          <w:sz w:val="21"/>
+          <w:szCs w:val="21"/>
+        </w:rPr>
+        <w:t>server</w:t>
+      </w:r>
+      <w:r>
+        <w:rPr>
+          <w:rFonts w:ascii="Consolas" w:eastAsia="Times New Roman" w:hAnsi="Consolas" w:cs="Times New Roman"/>
+          <w:color w:val="D4D4D4"/>
+          <w:sz w:val="21"/>
+          <w:szCs w:val="21"/>
+        </w:rPr>
+        <w:t>]</w:t>
+      </w:r>
+    </w:p>
+    <w:p>
+      <w:pPr>
+        <w:shd w:val="clear" w:color="auto" w:fill="1E1E1E"/>
+        <w:spacing w:after="0" w:line="285" w:lineRule="atLeast"/>
+        <w:rPr>
+          <w:rFonts w:ascii="Consolas" w:eastAsia="Times New Roman" w:hAnsi="Consolas" w:cs="Times New Roman"/>
+          <w:color w:val="D4D4D4"/>
+          <w:sz w:val="21"/>
+          <w:szCs w:val="21"/>
+        </w:rPr>
+      </w:pPr>
+      <w:r>
+        <w:rPr>
+          <w:rFonts w:ascii="Consolas" w:eastAsia="Times New Roman" w:hAnsi="Consolas" w:cs="Times New Roman"/>
+          <w:color w:val="D4D4D4"/>
+          <w:sz w:val="21"/>
+          <w:szCs w:val="21"/>
+        </w:rPr>
+        <w:t>})</w:t>
+      </w:r>
+    </w:p>
+    <w:p>
+      <w:pPr>
+        <w:shd w:val="clear" w:color="auto" w:fill="1E1E1E"/>
+        <w:spacing w:after="0" w:line="285" w:lineRule="atLeast"/>
+        <w:rPr>
+          <w:rFonts w:ascii="Consolas" w:eastAsia="Times New Roman" w:hAnsi="Consolas" w:cs="Times New Roman"/>
+          <w:color w:val="D4D4D4"/>
+          <w:sz w:val="21"/>
+          <w:szCs w:val="21"/>
+        </w:rPr>
+      </w:pPr>
+      <w:r>
+        <w:rPr>
+          <w:rFonts w:ascii="Consolas" w:eastAsia="Times New Roman" w:hAnsi="Consolas" w:cs="Times New Roman"/>
+          <w:color w:val="C586C0"/>
+          <w:sz w:val="21"/>
+          <w:szCs w:val="21"/>
+        </w:rPr>
+        <w:t>export</w:t>
+      </w:r>
+      <w:r>
+        <w:rPr>
+          <w:rFonts w:ascii="Consolas" w:eastAsia="Times New Roman" w:hAnsi="Consolas" w:cs="Times New Roman"/>
+          <w:color w:val="D4D4D4"/>
+          <w:sz w:val="21"/>
+          <w:szCs w:val="21"/>
+        </w:rPr>
+        <w:t xml:space="preserve"> </w:t>
+      </w:r>
+      <w:r>
+        <w:rPr>
+          <w:rFonts w:ascii="Consolas" w:eastAsia="Times New Roman" w:hAnsi="Consolas" w:cs="Times New Roman"/>
+          <w:color w:val="569CD6"/>
+          <w:sz w:val="21"/>
+          <w:szCs w:val="21"/>
+        </w:rPr>
+        <w:t>class</w:t>
+      </w:r>
+      <w:r>
+        <w:rPr>
+          <w:rFonts w:ascii="Consolas" w:eastAsia="Times New Roman" w:hAnsi="Consolas" w:cs="Times New Roman"/>
+          <w:color w:val="D4D4D4"/>
+          <w:sz w:val="21"/>
+          <w:szCs w:val="21"/>
+        </w:rPr>
+        <w:t xml:space="preserve"> </w:t>
+      </w:r>
+      <w:r>
+        <w:rPr>
+          <w:rFonts w:ascii="Consolas" w:eastAsia="Times New Roman" w:hAnsi="Consolas" w:cs="Times New Roman"/>
+          <w:color w:val="4EC9B0"/>
+          <w:sz w:val="21"/>
+          <w:szCs w:val="21"/>
+        </w:rPr>
+        <w:t>ServerComponent</w:t>
+      </w:r>
+      <w:r>
+        <w:rPr>
+          <w:rFonts w:ascii="Consolas" w:eastAsia="Times New Roman" w:hAnsi="Consolas" w:cs="Times New Roman"/>
+          <w:color w:val="D4D4D4"/>
+          <w:sz w:val="21"/>
+          <w:szCs w:val="21"/>
+        </w:rPr>
+        <w:t xml:space="preserve"> </w:t>
+      </w:r>
+      <w:r>
+        <w:rPr>
+          <w:rFonts w:ascii="Consolas" w:eastAsia="Times New Roman" w:hAnsi="Consolas" w:cs="Times New Roman"/>
+          <w:color w:val="569CD6"/>
+          <w:sz w:val="21"/>
+          <w:szCs w:val="21"/>
+        </w:rPr>
+        <w:t>implements</w:t>
+      </w:r>
+      <w:r>
+        <w:rPr>
+          <w:rFonts w:ascii="Consolas" w:eastAsia="Times New Roman" w:hAnsi="Consolas" w:cs="Times New Roman"/>
+          <w:color w:val="D4D4D4"/>
+          <w:sz w:val="21"/>
+          <w:szCs w:val="21"/>
+        </w:rPr>
+        <w:t xml:space="preserve"> </w:t>
+      </w:r>
+      <w:r>
+        <w:rPr>
+          <w:rFonts w:ascii="Consolas" w:eastAsia="Times New Roman" w:hAnsi="Consolas" w:cs="Times New Roman"/>
+          <w:color w:val="4EC9B0"/>
+          <w:sz w:val="21"/>
+          <w:szCs w:val="21"/>
+        </w:rPr>
+        <w:t>OnInit</w:t>
+      </w:r>
+      <w:r>
+        <w:rPr>
+          <w:rFonts w:ascii="Consolas" w:eastAsia="Times New Roman" w:hAnsi="Consolas" w:cs="Times New Roman"/>
+          <w:color w:val="D4D4D4"/>
+          <w:sz w:val="21"/>
+          <w:szCs w:val="21"/>
+        </w:rPr>
+        <w:t xml:space="preserve"> {</w:t>
+      </w:r>
+    </w:p>
+    <w:p>
+      <w:pPr>
+        <w:shd w:val="clear" w:color="auto" w:fill="1E1E1E"/>
+        <w:spacing w:after="0" w:line="285" w:lineRule="atLeast"/>
+        <w:rPr>
+          <w:rFonts w:ascii="Consolas" w:eastAsia="Times New Roman" w:hAnsi="Consolas" w:cs="Times New Roman"/>
+          <w:color w:val="D4D4D4"/>
+          <w:sz w:val="21"/>
+          <w:szCs w:val="21"/>
+        </w:rPr>
+      </w:pPr>
+      <w:r>
+        <w:rPr>
+          <w:rFonts w:ascii="Consolas" w:eastAsia="Times New Roman" w:hAnsi="Consolas" w:cs="Times New Roman"/>
+          <w:color w:val="D4D4D4"/>
+          <w:sz w:val="21"/>
+          <w:szCs w:val="21"/>
+        </w:rPr>
+        <w:t xml:space="preserve">  </w:t>
+      </w:r>
+      <w:r>
+        <w:rPr>
+          <w:rFonts w:ascii="Consolas" w:eastAsia="Times New Roman" w:hAnsi="Consolas" w:cs="Times New Roman"/>
+          <w:color w:val="569CD6"/>
+          <w:sz w:val="21"/>
+          <w:szCs w:val="21"/>
+        </w:rPr>
+        <w:t>public</w:t>
+      </w:r>
+      <w:r>
+        <w:rPr>
+          <w:rFonts w:ascii="Consolas" w:eastAsia="Times New Roman" w:hAnsi="Consolas" w:cs="Times New Roman"/>
+          <w:color w:val="D4D4D4"/>
+          <w:sz w:val="21"/>
+          <w:szCs w:val="21"/>
+        </w:rPr>
+        <w:t xml:space="preserve"> </w:t>
+      </w:r>
+      <w:r>
+        <w:rPr>
+          <w:rFonts w:ascii="Consolas" w:eastAsia="Times New Roman" w:hAnsi="Consolas" w:cs="Times New Roman"/>
+          <w:color w:val="9CDCFE"/>
+          <w:sz w:val="21"/>
+          <w:szCs w:val="21"/>
+        </w:rPr>
+        <w:t>title</w:t>
+      </w:r>
+      <w:r>
+        <w:rPr>
+          <w:rFonts w:ascii="Consolas" w:eastAsia="Times New Roman" w:hAnsi="Consolas" w:cs="Times New Roman"/>
+          <w:color w:val="D4D4D4"/>
+          <w:sz w:val="21"/>
+          <w:szCs w:val="21"/>
+        </w:rPr>
+        <w:t xml:space="preserve"> =</w:t>
+      </w:r>
+      <w:r>
+        <w:rPr>
+          <w:rFonts w:ascii="Consolas" w:eastAsia="Times New Roman" w:hAnsi="Consolas" w:cs="Times New Roman"/>
+          <w:color w:val="CE9178"/>
+          <w:sz w:val="21"/>
+          <w:szCs w:val="21"/>
+        </w:rPr>
+        <w:t>'Server Component - task 5 String interpolation'</w:t>
+      </w:r>
+      <w:r>
+        <w:rPr>
+          <w:rFonts w:ascii="Consolas" w:eastAsia="Times New Roman" w:hAnsi="Consolas" w:cs="Times New Roman"/>
+          <w:color w:val="D4D4D4"/>
+          <w:sz w:val="21"/>
+          <w:szCs w:val="21"/>
+        </w:rPr>
+        <w:t>;</w:t>
+      </w:r>
+    </w:p>
+    <w:p>
+      <w:pPr>
+        <w:shd w:val="clear" w:color="auto" w:fill="1E1E1E"/>
+        <w:spacing w:after="0" w:line="285" w:lineRule="atLeast"/>
+        <w:rPr>
+          <w:rFonts w:ascii="Consolas" w:eastAsia="Times New Roman" w:hAnsi="Consolas" w:cs="Times New Roman"/>
+          <w:color w:val="D4D4D4"/>
+          <w:sz w:val="21"/>
+          <w:szCs w:val="21"/>
+        </w:rPr>
+      </w:pPr>
+      <w:r>
+        <w:rPr>
+          <w:rFonts w:ascii="Consolas" w:eastAsia="Times New Roman" w:hAnsi="Consolas" w:cs="Times New Roman"/>
+          <w:color w:val="D4D4D4"/>
+          <w:sz w:val="21"/>
+          <w:szCs w:val="21"/>
+        </w:rPr>
+        <w:t xml:space="preserve">  </w:t>
+      </w:r>
+      <w:r>
+        <w:rPr>
+          <w:rFonts w:ascii="Consolas" w:eastAsia="Times New Roman" w:hAnsi="Consolas" w:cs="Times New Roman"/>
+          <w:color w:val="569CD6"/>
+          <w:sz w:val="21"/>
+          <w:szCs w:val="21"/>
+        </w:rPr>
+        <w:t>public</w:t>
+      </w:r>
+      <w:r>
+        <w:rPr>
+          <w:rFonts w:ascii="Consolas" w:eastAsia="Times New Roman" w:hAnsi="Consolas" w:cs="Times New Roman"/>
+          <w:color w:val="D4D4D4"/>
+          <w:sz w:val="21"/>
+          <w:szCs w:val="21"/>
+        </w:rPr>
+        <w:t xml:space="preserve"> </w:t>
+      </w:r>
+      <w:r>
+        <w:rPr>
+          <w:rFonts w:ascii="Consolas" w:eastAsia="Times New Roman" w:hAnsi="Consolas" w:cs="Times New Roman"/>
+          <w:color w:val="9CDCFE"/>
+          <w:sz w:val="21"/>
+          <w:szCs w:val="21"/>
+        </w:rPr>
+        <w:t>servername</w:t>
+      </w:r>
+      <w:r>
+        <w:rPr>
+          <w:rFonts w:ascii="Consolas" w:eastAsia="Times New Roman" w:hAnsi="Consolas" w:cs="Times New Roman"/>
+          <w:color w:val="D4D4D4"/>
+          <w:sz w:val="21"/>
+          <w:szCs w:val="21"/>
+        </w:rPr>
+        <w:t xml:space="preserve">= </w:t>
+      </w:r>
+      <w:r>
+        <w:rPr>
+          <w:rFonts w:ascii="Consolas" w:eastAsia="Times New Roman" w:hAnsi="Consolas" w:cs="Times New Roman"/>
+          <w:color w:val="CE9178"/>
+          <w:sz w:val="21"/>
+          <w:szCs w:val="21"/>
+        </w:rPr>
+        <w:t>"Server 1"</w:t>
+      </w:r>
+      <w:r>
+        <w:rPr>
+          <w:rFonts w:ascii="Consolas" w:eastAsia="Times New Roman" w:hAnsi="Consolas" w:cs="Times New Roman"/>
+          <w:color w:val="D4D4D4"/>
+          <w:sz w:val="21"/>
+          <w:szCs w:val="21"/>
+        </w:rPr>
+        <w:t>;</w:t>
+      </w:r>
+    </w:p>
+    <w:p>
+      <w:pPr>
+        <w:shd w:val="clear" w:color="auto" w:fill="1E1E1E"/>
+        <w:spacing w:after="0" w:line="285" w:lineRule="atLeast"/>
+        <w:rPr>
+          <w:rFonts w:ascii="Consolas" w:eastAsia="Times New Roman" w:hAnsi="Consolas" w:cs="Times New Roman"/>
+          <w:color w:val="D4D4D4"/>
+          <w:sz w:val="21"/>
+          <w:szCs w:val="21"/>
+        </w:rPr>
+      </w:pPr>
+      <w:r>
+        <w:rPr>
+          <w:rFonts w:ascii="Consolas" w:eastAsia="Times New Roman" w:hAnsi="Consolas" w:cs="Times New Roman"/>
+          <w:color w:val="D4D4D4"/>
+          <w:sz w:val="21"/>
+          <w:szCs w:val="21"/>
+        </w:rPr>
+        <w:t xml:space="preserve">  </w:t>
+      </w:r>
+      <w:r>
+        <w:rPr>
+          <w:rFonts w:ascii="Consolas" w:eastAsia="Times New Roman" w:hAnsi="Consolas" w:cs="Times New Roman"/>
+          <w:color w:val="569CD6"/>
+          <w:sz w:val="21"/>
+          <w:szCs w:val="21"/>
+        </w:rPr>
+        <w:t>public</w:t>
+      </w:r>
+      <w:r>
+        <w:rPr>
+          <w:rFonts w:ascii="Consolas" w:eastAsia="Times New Roman" w:hAnsi="Consolas" w:cs="Times New Roman"/>
+          <w:color w:val="D4D4D4"/>
+          <w:sz w:val="21"/>
+          <w:szCs w:val="21"/>
+        </w:rPr>
+        <w:t xml:space="preserve"> </w:t>
+      </w:r>
+      <w:r>
+        <w:rPr>
+          <w:rFonts w:ascii="Consolas" w:eastAsia="Times New Roman" w:hAnsi="Consolas" w:cs="Times New Roman"/>
+          <w:color w:val="9CDCFE"/>
+          <w:sz w:val="21"/>
+          <w:szCs w:val="21"/>
+        </w:rPr>
+        <w:t>servercreated</w:t>
+      </w:r>
+      <w:r>
+        <w:rPr>
+          <w:rFonts w:ascii="Consolas" w:eastAsia="Times New Roman" w:hAnsi="Consolas" w:cs="Times New Roman"/>
+          <w:color w:val="D4D4D4"/>
+          <w:sz w:val="21"/>
+          <w:szCs w:val="21"/>
+        </w:rPr>
+        <w:t>=</w:t>
+      </w:r>
+      <w:r>
+        <w:rPr>
+          <w:rFonts w:ascii="Consolas" w:eastAsia="Times New Roman" w:hAnsi="Consolas" w:cs="Times New Roman"/>
+          <w:color w:val="569CD6"/>
+          <w:sz w:val="21"/>
+          <w:szCs w:val="21"/>
+        </w:rPr>
+        <w:t>false</w:t>
+      </w:r>
+      <w:r>
+        <w:rPr>
+          <w:rFonts w:ascii="Consolas" w:eastAsia="Times New Roman" w:hAnsi="Consolas" w:cs="Times New Roman"/>
+          <w:color w:val="D4D4D4"/>
+          <w:sz w:val="21"/>
+          <w:szCs w:val="21"/>
+        </w:rPr>
+        <w:t>;</w:t>
+      </w:r>
+    </w:p>
+    <w:p>
+      <w:pPr>
+        <w:shd w:val="clear" w:color="auto" w:fill="1E1E1E"/>
+        <w:spacing w:after="0" w:line="285" w:lineRule="atLeast"/>
+        <w:rPr>
+          <w:rFonts w:ascii="Consolas" w:eastAsia="Times New Roman" w:hAnsi="Consolas" w:cs="Times New Roman"/>
+          <w:color w:val="D4D4D4"/>
+          <w:sz w:val="21"/>
+          <w:szCs w:val="21"/>
+        </w:rPr>
+      </w:pPr>
+      <w:r>
+        <w:rPr>
+          <w:rFonts w:ascii="Consolas" w:eastAsia="Times New Roman" w:hAnsi="Consolas" w:cs="Times New Roman"/>
+          <w:color w:val="D4D4D4"/>
+          <w:sz w:val="21"/>
+          <w:szCs w:val="21"/>
+        </w:rPr>
+        <w:t xml:space="preserve">  </w:t>
+      </w:r>
+      <w:r>
+        <w:rPr>
+          <w:rFonts w:ascii="Consolas" w:eastAsia="Times New Roman" w:hAnsi="Consolas" w:cs="Times New Roman"/>
+          <w:color w:val="569CD6"/>
+          <w:sz w:val="21"/>
+          <w:szCs w:val="21"/>
+        </w:rPr>
+        <w:t>public</w:t>
+      </w:r>
+      <w:r>
+        <w:rPr>
+          <w:rFonts w:ascii="Consolas" w:eastAsia="Times New Roman" w:hAnsi="Consolas" w:cs="Times New Roman"/>
+          <w:color w:val="D4D4D4"/>
+          <w:sz w:val="21"/>
+          <w:szCs w:val="21"/>
+        </w:rPr>
+        <w:t xml:space="preserve"> </w:t>
+      </w:r>
+      <w:r>
+        <w:rPr>
+          <w:rFonts w:ascii="Consolas" w:eastAsia="Times New Roman" w:hAnsi="Consolas" w:cs="Times New Roman"/>
+          <w:color w:val="9CDCFE"/>
+          <w:sz w:val="21"/>
+          <w:szCs w:val="21"/>
+        </w:rPr>
+        <w:t>servercreationstatus</w:t>
+      </w:r>
+      <w:r>
+        <w:rPr>
+          <w:rFonts w:ascii="Consolas" w:eastAsia="Times New Roman" w:hAnsi="Consolas" w:cs="Times New Roman"/>
+          <w:color w:val="D4D4D4"/>
+          <w:sz w:val="21"/>
+          <w:szCs w:val="21"/>
+        </w:rPr>
+        <w:t xml:space="preserve"> = </w:t>
+      </w:r>
+      <w:r>
+        <w:rPr>
+          <w:rFonts w:ascii="Consolas" w:eastAsia="Times New Roman" w:hAnsi="Consolas" w:cs="Times New Roman"/>
+          <w:color w:val="CE9178"/>
+          <w:sz w:val="21"/>
+          <w:szCs w:val="21"/>
+        </w:rPr>
+        <w:t>"No Server Created"</w:t>
+      </w:r>
+      <w:r>
+        <w:rPr>
+          <w:rFonts w:ascii="Consolas" w:eastAsia="Times New Roman" w:hAnsi="Consolas" w:cs="Times New Roman"/>
+          <w:color w:val="D4D4D4"/>
+          <w:sz w:val="21"/>
+          <w:szCs w:val="21"/>
+        </w:rPr>
+        <w:t>;</w:t>
+      </w:r>
+    </w:p>
+    <w:p>
+      <w:pPr>
+        <w:shd w:val="clear" w:color="auto" w:fill="1E1E1E"/>
+        <w:spacing w:after="0" w:line="285" w:lineRule="atLeast"/>
+        <w:rPr>
+          <w:rFonts w:ascii="Consolas" w:eastAsia="Times New Roman" w:hAnsi="Consolas" w:cs="Times New Roman"/>
+          <w:color w:val="D4D4D4"/>
+          <w:sz w:val="21"/>
+          <w:szCs w:val="21"/>
+        </w:rPr>
+      </w:pPr>
+      <w:r>
+        <w:rPr>
+          <w:rFonts w:ascii="Consolas" w:eastAsia="Times New Roman" w:hAnsi="Consolas" w:cs="Times New Roman"/>
+          <w:color w:val="D4D4D4"/>
+          <w:sz w:val="21"/>
+          <w:szCs w:val="21"/>
+        </w:rPr>
+        <w:t xml:space="preserve">  </w:t>
+      </w:r>
+      <w:r>
+        <w:rPr>
+          <w:rFonts w:ascii="Consolas" w:eastAsia="Times New Roman" w:hAnsi="Consolas" w:cs="Times New Roman"/>
+          <w:color w:val="569CD6"/>
+          <w:sz w:val="21"/>
+          <w:szCs w:val="21"/>
+        </w:rPr>
+        <w:t>constructor</w:t>
+      </w:r>
+      <w:r>
+        <w:rPr>
+          <w:rFonts w:ascii="Consolas" w:eastAsia="Times New Roman" w:hAnsi="Consolas" w:cs="Times New Roman"/>
+          <w:color w:val="D4D4D4"/>
+          <w:sz w:val="21"/>
+          <w:szCs w:val="21"/>
+        </w:rPr>
+        <w:t>(</w:t>
+      </w:r>
+      <w:r>
+        <w:rPr>
+          <w:rFonts w:ascii="Consolas" w:eastAsia="Times New Roman" w:hAnsi="Consolas" w:cs="Times New Roman"/>
+          <w:color w:val="569CD6"/>
+          <w:sz w:val="21"/>
+          <w:szCs w:val="21"/>
+        </w:rPr>
+        <w:t>public</w:t>
+      </w:r>
+      <w:r>
+        <w:rPr>
+          <w:rFonts w:ascii="Consolas" w:eastAsia="Times New Roman" w:hAnsi="Consolas" w:cs="Times New Roman"/>
+          <w:color w:val="D4D4D4"/>
+          <w:sz w:val="21"/>
+          <w:szCs w:val="21"/>
+        </w:rPr>
+        <w:t xml:space="preserve"> </w:t>
+      </w:r>
+      <w:r>
+        <w:rPr>
+          <w:rFonts w:ascii="Consolas" w:eastAsia="Times New Roman" w:hAnsi="Consolas" w:cs="Times New Roman"/>
+          <w:color w:val="9CDCFE"/>
+          <w:sz w:val="21"/>
+          <w:szCs w:val="21"/>
+        </w:rPr>
+        <w:t>ServerObj</w:t>
+      </w:r>
+      <w:r>
+        <w:rPr>
+          <w:rFonts w:ascii="Consolas" w:eastAsia="Times New Roman" w:hAnsi="Consolas" w:cs="Times New Roman"/>
+          <w:color w:val="D4D4D4"/>
+          <w:sz w:val="21"/>
+          <w:szCs w:val="21"/>
+        </w:rPr>
+        <w:t>:</w:t>
+      </w:r>
+      <w:r>
+        <w:rPr>
+          <w:rFonts w:ascii="Consolas" w:eastAsia="Times New Roman" w:hAnsi="Consolas" w:cs="Times New Roman"/>
+          <w:color w:val="4EC9B0"/>
+          <w:sz w:val="21"/>
+          <w:szCs w:val="21"/>
+        </w:rPr>
+        <w:t>server</w:t>
+      </w:r>
+      <w:r>
+        <w:rPr>
+          <w:rFonts w:ascii="Consolas" w:eastAsia="Times New Roman" w:hAnsi="Consolas" w:cs="Times New Roman"/>
+          <w:color w:val="D4D4D4"/>
+          <w:sz w:val="21"/>
+          <w:szCs w:val="21"/>
+        </w:rPr>
+        <w:t>) {</w:t>
+      </w:r>
+    </w:p>
+    <w:p>
+      <w:pPr>
+        <w:shd w:val="clear" w:color="auto" w:fill="1E1E1E"/>
+        <w:spacing w:after="0" w:line="285" w:lineRule="atLeast"/>
+        <w:rPr>
+          <w:rFonts w:ascii="Consolas" w:eastAsia="Times New Roman" w:hAnsi="Consolas" w:cs="Times New Roman"/>
+          <w:color w:val="D4D4D4"/>
+          <w:sz w:val="21"/>
+          <w:szCs w:val="21"/>
+        </w:rPr>
+      </w:pPr>
+      <w:r>
+        <w:rPr>
+          <w:rFonts w:ascii="Consolas" w:eastAsia="Times New Roman" w:hAnsi="Consolas" w:cs="Times New Roman"/>
+          <w:color w:val="D4D4D4"/>
+          <w:sz w:val="21"/>
+          <w:szCs w:val="21"/>
+        </w:rPr>
+        <w:t xml:space="preserve">   }</w:t>
+      </w:r>
+    </w:p>
+    <w:p>
+      <w:pPr>
+        <w:shd w:val="clear" w:color="auto" w:fill="1E1E1E"/>
+        <w:spacing w:after="0" w:line="285" w:lineRule="atLeast"/>
+        <w:rPr>
+          <w:rFonts w:ascii="Consolas" w:eastAsia="Times New Roman" w:hAnsi="Consolas" w:cs="Times New Roman"/>
+          <w:color w:val="D4D4D4"/>
+          <w:sz w:val="21"/>
+          <w:szCs w:val="21"/>
+        </w:rPr>
+      </w:pPr>
+      <w:r>
+        <w:rPr>
+          <w:rFonts w:ascii="Consolas" w:eastAsia="Times New Roman" w:hAnsi="Consolas" w:cs="Times New Roman"/>
+          <w:color w:val="D4D4D4"/>
+          <w:sz w:val="21"/>
+          <w:szCs w:val="21"/>
+        </w:rPr>
+        <w:t xml:space="preserve">   </w:t>
+      </w:r>
+      <w:r>
+        <w:rPr>
+          <w:rFonts w:ascii="Consolas" w:eastAsia="Times New Roman" w:hAnsi="Consolas" w:cs="Times New Roman"/>
+          <w:color w:val="569CD6"/>
+          <w:sz w:val="21"/>
+          <w:szCs w:val="21"/>
+        </w:rPr>
+        <w:t>public</w:t>
+      </w:r>
+      <w:r>
+        <w:rPr>
+          <w:rFonts w:ascii="Consolas" w:eastAsia="Times New Roman" w:hAnsi="Consolas" w:cs="Times New Roman"/>
+          <w:color w:val="D4D4D4"/>
+          <w:sz w:val="21"/>
+          <w:szCs w:val="21"/>
+        </w:rPr>
+        <w:t xml:space="preserve"> </w:t>
+      </w:r>
+      <w:r>
+        <w:rPr>
+          <w:rFonts w:ascii="Consolas" w:eastAsia="Times New Roman" w:hAnsi="Consolas" w:cs="Times New Roman"/>
+          <w:color w:val="DCDCAA"/>
+          <w:sz w:val="21"/>
+          <w:szCs w:val="21"/>
+        </w:rPr>
+        <w:t>oncreateserver</w:t>
+      </w:r>
+      <w:r>
+        <w:rPr>
+          <w:rFonts w:ascii="Consolas" w:eastAsia="Times New Roman" w:hAnsi="Consolas" w:cs="Times New Roman"/>
+          <w:color w:val="D4D4D4"/>
+          <w:sz w:val="21"/>
+          <w:szCs w:val="21"/>
+        </w:rPr>
+        <w:t>()</w:t>
+      </w:r>
+    </w:p>
+    <w:p>
+      <w:pPr>
+        <w:shd w:val="clear" w:color="auto" w:fill="1E1E1E"/>
+        <w:spacing w:after="0" w:line="285" w:lineRule="atLeast"/>
+        <w:rPr>
+          <w:rFonts w:ascii="Consolas" w:eastAsia="Times New Roman" w:hAnsi="Consolas" w:cs="Times New Roman"/>
+          <w:color w:val="D4D4D4"/>
+          <w:sz w:val="21"/>
+          <w:szCs w:val="21"/>
+        </w:rPr>
+      </w:pPr>
+      <w:r>
+        <w:rPr>
+          <w:rFonts w:ascii="Consolas" w:eastAsia="Times New Roman" w:hAnsi="Consolas" w:cs="Times New Roman"/>
+          <w:color w:val="D4D4D4"/>
+          <w:sz w:val="21"/>
+          <w:szCs w:val="21"/>
+        </w:rPr>
+        <w:t xml:space="preserve">   {</w:t>
+      </w:r>
+    </w:p>
+    <w:p>
+      <w:pPr>
+        <w:shd w:val="clear" w:color="auto" w:fill="1E1E1E"/>
+        <w:spacing w:after="0" w:line="285" w:lineRule="atLeast"/>
+        <w:rPr>
+          <w:rFonts w:ascii="Consolas" w:eastAsia="Times New Roman" w:hAnsi="Consolas" w:cs="Times New Roman"/>
+          <w:color w:val="D4D4D4"/>
+          <w:sz w:val="21"/>
+          <w:szCs w:val="21"/>
+        </w:rPr>
+      </w:pPr>
+      <w:r>
+        <w:rPr>
+          <w:rFonts w:ascii="Consolas" w:eastAsia="Times New Roman" w:hAnsi="Consolas" w:cs="Times New Roman"/>
+          <w:color w:val="D4D4D4"/>
+          <w:sz w:val="21"/>
+          <w:szCs w:val="21"/>
+        </w:rPr>
+        <w:t xml:space="preserve">     </w:t>
+      </w:r>
+      <w:r>
+        <w:rPr>
+          <w:rFonts w:ascii="Consolas" w:eastAsia="Times New Roman" w:hAnsi="Consolas" w:cs="Times New Roman"/>
+          <w:color w:val="569CD6"/>
+          <w:sz w:val="21"/>
+          <w:szCs w:val="21"/>
+        </w:rPr>
+        <w:t>this</w:t>
+      </w:r>
+      <w:r>
+        <w:rPr>
+          <w:rFonts w:ascii="Consolas" w:eastAsia="Times New Roman" w:hAnsi="Consolas" w:cs="Times New Roman"/>
+          <w:color w:val="D4D4D4"/>
+          <w:sz w:val="21"/>
+          <w:szCs w:val="21"/>
+        </w:rPr>
+        <w:t>.</w:t>
+      </w:r>
+      <w:r>
+        <w:rPr>
+          <w:rFonts w:ascii="Consolas" w:eastAsia="Times New Roman" w:hAnsi="Consolas" w:cs="Times New Roman"/>
+          <w:color w:val="9CDCFE"/>
+          <w:sz w:val="21"/>
+          <w:szCs w:val="21"/>
+        </w:rPr>
+        <w:t>servercreated</w:t>
+      </w:r>
+      <w:r>
+        <w:rPr>
+          <w:rFonts w:ascii="Consolas" w:eastAsia="Times New Roman" w:hAnsi="Consolas" w:cs="Times New Roman"/>
+          <w:color w:val="D4D4D4"/>
+          <w:sz w:val="21"/>
+          <w:szCs w:val="21"/>
+        </w:rPr>
+        <w:t>=</w:t>
+      </w:r>
+      <w:r>
+        <w:rPr>
+          <w:rFonts w:ascii="Consolas" w:eastAsia="Times New Roman" w:hAnsi="Consolas" w:cs="Times New Roman"/>
+          <w:color w:val="569CD6"/>
+          <w:sz w:val="21"/>
+          <w:szCs w:val="21"/>
+        </w:rPr>
+        <w:t>true</w:t>
+      </w:r>
+      <w:r>
+        <w:rPr>
+          <w:rFonts w:ascii="Consolas" w:eastAsia="Times New Roman" w:hAnsi="Consolas" w:cs="Times New Roman"/>
+          <w:color w:val="D4D4D4"/>
+          <w:sz w:val="21"/>
+          <w:szCs w:val="21"/>
+        </w:rPr>
+        <w:t>;</w:t>
+      </w:r>
+    </w:p>
+    <w:p>
+      <w:pPr>
+        <w:shd w:val="clear" w:color="auto" w:fill="1E1E1E"/>
+        <w:spacing w:after="0" w:line="285" w:lineRule="atLeast"/>
+        <w:rPr>
+          <w:rFonts w:ascii="Consolas" w:eastAsia="Times New Roman" w:hAnsi="Consolas" w:cs="Times New Roman"/>
+          <w:color w:val="D4D4D4"/>
+          <w:sz w:val="21"/>
+          <w:szCs w:val="21"/>
+        </w:rPr>
+      </w:pPr>
+      <w:r>
+        <w:rPr>
+          <w:rFonts w:ascii="Consolas" w:eastAsia="Times New Roman" w:hAnsi="Consolas" w:cs="Times New Roman"/>
+          <w:color w:val="D4D4D4"/>
+          <w:sz w:val="21"/>
+          <w:szCs w:val="21"/>
+        </w:rPr>
+        <w:t xml:space="preserve">     </w:t>
+      </w:r>
+      <w:r>
+        <w:rPr>
+          <w:rFonts w:ascii="Consolas" w:eastAsia="Times New Roman" w:hAnsi="Consolas" w:cs="Times New Roman"/>
+          <w:color w:val="569CD6"/>
+          <w:sz w:val="21"/>
+          <w:szCs w:val="21"/>
+        </w:rPr>
+        <w:t>this</w:t>
+      </w:r>
+      <w:r>
+        <w:rPr>
+          <w:rFonts w:ascii="Consolas" w:eastAsia="Times New Roman" w:hAnsi="Consolas" w:cs="Times New Roman"/>
+          <w:color w:val="D4D4D4"/>
+          <w:sz w:val="21"/>
+          <w:szCs w:val="21"/>
+        </w:rPr>
+        <w:t>.</w:t>
+      </w:r>
+      <w:r>
+        <w:rPr>
+          <w:rFonts w:ascii="Consolas" w:eastAsia="Times New Roman" w:hAnsi="Consolas" w:cs="Times New Roman"/>
+          <w:color w:val="9CDCFE"/>
+          <w:sz w:val="21"/>
+          <w:szCs w:val="21"/>
+        </w:rPr>
+        <w:t>servercreationstatus</w:t>
+      </w:r>
+      <w:r>
+        <w:rPr>
+          <w:rFonts w:ascii="Consolas" w:eastAsia="Times New Roman" w:hAnsi="Consolas" w:cs="Times New Roman"/>
+          <w:color w:val="D4D4D4"/>
+          <w:sz w:val="21"/>
+          <w:szCs w:val="21"/>
+        </w:rPr>
+        <w:t>=</w:t>
+      </w:r>
+      <w:r>
+        <w:rPr>
+          <w:rFonts w:ascii="Consolas" w:eastAsia="Times New Roman" w:hAnsi="Consolas" w:cs="Times New Roman"/>
+          <w:color w:val="CE9178"/>
+          <w:sz w:val="21"/>
+          <w:szCs w:val="21"/>
+        </w:rPr>
+        <w:t>"Server created task ngif ngifelse"</w:t>
+      </w:r>
+      <w:r>
+        <w:rPr>
+          <w:rFonts w:ascii="Consolas" w:eastAsia="Times New Roman" w:hAnsi="Consolas" w:cs="Times New Roman"/>
+          <w:color w:val="D4D4D4"/>
+          <w:sz w:val="21"/>
+          <w:szCs w:val="21"/>
+        </w:rPr>
+        <w:t>;</w:t>
+      </w:r>
+    </w:p>
+    <w:p>
+      <w:pPr>
+        <w:shd w:val="clear" w:color="auto" w:fill="1E1E1E"/>
+        <w:spacing w:after="0" w:line="285" w:lineRule="atLeast"/>
+        <w:rPr>
+          <w:rFonts w:ascii="Consolas" w:eastAsia="Times New Roman" w:hAnsi="Consolas" w:cs="Times New Roman"/>
+          <w:color w:val="D4D4D4"/>
+          <w:sz w:val="21"/>
+          <w:szCs w:val="21"/>
+        </w:rPr>
+      </w:pPr>
+      <w:r>
+        <w:rPr>
+          <w:rFonts w:ascii="Consolas" w:eastAsia="Times New Roman" w:hAnsi="Consolas" w:cs="Times New Roman"/>
+          <w:color w:val="D4D4D4"/>
+          <w:sz w:val="21"/>
+          <w:szCs w:val="21"/>
+        </w:rPr>
+        <w:t xml:space="preserve">   }</w:t>
+      </w:r>
+    </w:p>
+    <w:p>
+      <w:pPr>
+        <w:shd w:val="clear" w:color="auto" w:fill="1E1E1E"/>
+        <w:spacing w:after="0" w:line="285" w:lineRule="atLeast"/>
+        <w:rPr>
+          <w:rFonts w:ascii="Consolas" w:eastAsia="Times New Roman" w:hAnsi="Consolas" w:cs="Times New Roman"/>
+          <w:color w:val="D4D4D4"/>
+          <w:sz w:val="21"/>
+          <w:szCs w:val="21"/>
+        </w:rPr>
+      </w:pPr>
+      <w:r>
+        <w:rPr>
+          <w:rFonts w:ascii="Consolas" w:eastAsia="Times New Roman" w:hAnsi="Consolas" w:cs="Times New Roman"/>
+          <w:color w:val="D4D4D4"/>
+          <w:sz w:val="21"/>
+          <w:szCs w:val="21"/>
+        </w:rPr>
+        <w:t xml:space="preserve">  </w:t>
+      </w:r>
+      <w:r>
+        <w:rPr>
+          <w:rFonts w:ascii="Consolas" w:eastAsia="Times New Roman" w:hAnsi="Consolas" w:cs="Times New Roman"/>
+          <w:color w:val="DCDCAA"/>
+          <w:sz w:val="21"/>
+          <w:szCs w:val="21"/>
+        </w:rPr>
+        <w:t>ngOnInit</w:t>
+      </w:r>
+      <w:r>
+        <w:rPr>
+          <w:rFonts w:ascii="Consolas" w:eastAsia="Times New Roman" w:hAnsi="Consolas" w:cs="Times New Roman"/>
+          <w:color w:val="D4D4D4"/>
+          <w:sz w:val="21"/>
+          <w:szCs w:val="21"/>
+        </w:rPr>
+        <w:t>() {</w:t>
+      </w:r>
+    </w:p>
+    <w:p>
+      <w:pPr>
+        <w:shd w:val="clear" w:color="auto" w:fill="1E1E1E"/>
+        <w:spacing w:after="0" w:line="285" w:lineRule="atLeast"/>
+        <w:rPr>
+          <w:rFonts w:ascii="Consolas" w:eastAsia="Times New Roman" w:hAnsi="Consolas" w:cs="Times New Roman"/>
+          <w:color w:val="D4D4D4"/>
+          <w:sz w:val="21"/>
+          <w:szCs w:val="21"/>
+        </w:rPr>
+      </w:pPr>
+      <w:r>
+        <w:rPr>
+          <w:rFonts w:ascii="Consolas" w:eastAsia="Times New Roman" w:hAnsi="Consolas" w:cs="Times New Roman"/>
+          <w:color w:val="D4D4D4"/>
+          <w:sz w:val="21"/>
+          <w:szCs w:val="21"/>
+        </w:rPr>
+        <w:t xml:space="preserve">  }</w:t>
+      </w:r>
+    </w:p>
+    <w:p>
+      <w:pPr>
+        <w:shd w:val="clear" w:color="auto" w:fill="1E1E1E"/>
+        <w:spacing w:after="0" w:line="285" w:lineRule="atLeast"/>
+        <w:rPr>
+          <w:rFonts w:ascii="Consolas" w:eastAsia="Times New Roman" w:hAnsi="Consolas" w:cs="Times New Roman"/>
+          <w:color w:val="D4D4D4"/>
+          <w:sz w:val="21"/>
+          <w:szCs w:val="21"/>
+        </w:rPr>
+      </w:pPr>
+      <w:r>
+        <w:rPr>
+          <w:rFonts w:ascii="Consolas" w:eastAsia="Times New Roman" w:hAnsi="Consolas" w:cs="Times New Roman"/>
+          <w:color w:val="D4D4D4"/>
+          <w:sz w:val="21"/>
+          <w:szCs w:val="21"/>
+        </w:rPr>
+        <w:t>}</w:t>
+      </w:r>
+    </w:p>
+    <w:p>
+      <w:pPr>
+        <w:rPr>
+          <w:b/>
+        </w:rPr>
+      </w:pPr>
+    </w:p>
+    <w:p>
+      <w:pPr>
+        <w:rPr>
+          <w:b/>
+        </w:rPr>
+      </w:pPr>
+      <w:r>
+        <w:rPr>
+          <w:b/>
+        </w:rPr>
+        <w:t>Server.component.html code:</w:t>
+      </w:r>
+    </w:p>
+    <w:p>
+      <w:pPr>
+        <w:shd w:val="clear" w:color="auto" w:fill="1E1E1E"/>
+        <w:spacing w:after="0" w:line="285" w:lineRule="atLeast"/>
+        <w:rPr>
+          <w:rFonts w:ascii="Consolas" w:eastAsia="Times New Roman" w:hAnsi="Consolas" w:cs="Times New Roman"/>
+          <w:color w:val="D4D4D4"/>
+          <w:sz w:val="21"/>
+          <w:szCs w:val="21"/>
+        </w:rPr>
+      </w:pPr>
+      <w:r>
+        <w:rPr>
+          <w:rFonts w:ascii="Consolas" w:eastAsia="Times New Roman" w:hAnsi="Consolas" w:cs="Times New Roman"/>
+          <w:color w:val="808080"/>
+          <w:sz w:val="21"/>
+          <w:szCs w:val="21"/>
+        </w:rPr>
+        <w:t>&lt;</w:t>
+      </w:r>
+      <w:r>
+        <w:rPr>
+          <w:rFonts w:ascii="Consolas" w:eastAsia="Times New Roman" w:hAnsi="Consolas" w:cs="Times New Roman"/>
+          <w:color w:val="569CD6"/>
+          <w:sz w:val="21"/>
+          <w:szCs w:val="21"/>
+        </w:rPr>
+        <w:t>h2</w:t>
+      </w:r>
+      <w:r>
+        <w:rPr>
+          <w:rFonts w:ascii="Consolas" w:eastAsia="Times New Roman" w:hAnsi="Consolas" w:cs="Times New Roman"/>
+          <w:color w:val="808080"/>
+          <w:sz w:val="21"/>
+          <w:szCs w:val="21"/>
+        </w:rPr>
+        <w:t>&gt;</w:t>
+      </w:r>
+    </w:p>
+    <w:p>
+      <w:pPr>
+        <w:shd w:val="clear" w:color="auto" w:fill="1E1E1E"/>
+        <w:spacing w:after="0" w:line="285" w:lineRule="atLeast"/>
+        <w:rPr>
+          <w:rFonts w:ascii="Consolas" w:eastAsia="Times New Roman" w:hAnsi="Consolas" w:cs="Times New Roman"/>
+          <w:color w:val="D4D4D4"/>
+          <w:sz w:val="21"/>
+          <w:szCs w:val="21"/>
+        </w:rPr>
+      </w:pPr>
+      <w:r>
+        <w:rPr>
+          <w:rFonts w:ascii="Consolas" w:eastAsia="Times New Roman" w:hAnsi="Consolas" w:cs="Times New Roman"/>
+          <w:color w:val="D4D4D4"/>
+          <w:sz w:val="21"/>
+          <w:szCs w:val="21"/>
+        </w:rPr>
+        <w:t xml:space="preserve">  {{title}}</w:t>
+      </w:r>
+    </w:p>
+    <w:p>
+      <w:pPr>
+        <w:shd w:val="clear" w:color="auto" w:fill="1E1E1E"/>
+        <w:spacing w:after="0" w:line="285" w:lineRule="atLeast"/>
+        <w:rPr>
+          <w:rFonts w:ascii="Consolas" w:eastAsia="Times New Roman" w:hAnsi="Consolas" w:cs="Times New Roman"/>
+          <w:color w:val="D4D4D4"/>
+          <w:sz w:val="21"/>
+          <w:szCs w:val="21"/>
+        </w:rPr>
+      </w:pPr>
+      <w:r>
+        <w:rPr>
+          <w:rFonts w:ascii="Consolas" w:eastAsia="Times New Roman" w:hAnsi="Consolas" w:cs="Times New Roman"/>
+          <w:color w:val="D4D4D4"/>
+          <w:sz w:val="21"/>
+          <w:szCs w:val="21"/>
+        </w:rPr>
+        <w:t xml:space="preserve">  </w:t>
+      </w:r>
+      <w:r>
+        <w:rPr>
+          <w:rFonts w:ascii="Consolas" w:eastAsia="Times New Roman" w:hAnsi="Consolas" w:cs="Times New Roman"/>
+          <w:color w:val="808080"/>
+          <w:sz w:val="21"/>
+          <w:szCs w:val="21"/>
+        </w:rPr>
+        <w:t>&lt;</w:t>
+      </w:r>
+      <w:r>
+        <w:rPr>
+          <w:rFonts w:ascii="Consolas" w:eastAsia="Times New Roman" w:hAnsi="Consolas" w:cs="Times New Roman"/>
+          <w:color w:val="569CD6"/>
+          <w:sz w:val="21"/>
+          <w:szCs w:val="21"/>
+        </w:rPr>
+        <w:t>br</w:t>
+      </w:r>
+      <w:r>
+        <w:rPr>
+          <w:rFonts w:ascii="Consolas" w:eastAsia="Times New Roman" w:hAnsi="Consolas" w:cs="Times New Roman"/>
+          <w:color w:val="808080"/>
+          <w:sz w:val="21"/>
+          <w:szCs w:val="21"/>
+        </w:rPr>
+        <w:t>&gt;</w:t>
+      </w:r>
+    </w:p>
+    <w:p>
+      <w:pPr>
+        <w:shd w:val="clear" w:color="auto" w:fill="1E1E1E"/>
+        <w:spacing w:after="0" w:line="285" w:lineRule="atLeast"/>
+        <w:rPr>
+          <w:rFonts w:ascii="Consolas" w:eastAsia="Times New Roman" w:hAnsi="Consolas" w:cs="Times New Roman"/>
+          <w:color w:val="D4D4D4"/>
+          <w:sz w:val="21"/>
+          <w:szCs w:val="21"/>
+        </w:rPr>
+      </w:pPr>
+      <w:r>
+        <w:rPr>
+          <w:rFonts w:ascii="Consolas" w:eastAsia="Times New Roman" w:hAnsi="Consolas" w:cs="Times New Roman"/>
+          <w:color w:val="D4D4D4"/>
+          <w:sz w:val="21"/>
+          <w:szCs w:val="21"/>
+        </w:rPr>
+        <w:t xml:space="preserve">  {{ServerObj.connectionStaus}}</w:t>
+      </w:r>
+    </w:p>
+    <w:p>
+      <w:pPr>
+        <w:shd w:val="clear" w:color="auto" w:fill="1E1E1E"/>
+        <w:spacing w:after="0" w:line="285" w:lineRule="atLeast"/>
+        <w:rPr>
+          <w:rFonts w:ascii="Consolas" w:eastAsia="Times New Roman" w:hAnsi="Consolas" w:cs="Times New Roman"/>
+          <w:color w:val="D4D4D4"/>
+          <w:sz w:val="21"/>
+          <w:szCs w:val="21"/>
+        </w:rPr>
+      </w:pPr>
+      <w:r>
+        <w:rPr>
+          <w:rFonts w:ascii="Consolas" w:eastAsia="Times New Roman" w:hAnsi="Consolas" w:cs="Times New Roman"/>
+          <w:color w:val="808080"/>
+          <w:sz w:val="21"/>
+          <w:szCs w:val="21"/>
+        </w:rPr>
+        <w:t>&lt;/</w:t>
+      </w:r>
+      <w:r>
+        <w:rPr>
+          <w:rFonts w:ascii="Consolas" w:eastAsia="Times New Roman" w:hAnsi="Consolas" w:cs="Times New Roman"/>
+          <w:color w:val="569CD6"/>
+          <w:sz w:val="21"/>
+          <w:szCs w:val="21"/>
+        </w:rPr>
+        <w:t>h2</w:t>
+      </w:r>
+      <w:r>
+        <w:rPr>
+          <w:rFonts w:ascii="Consolas" w:eastAsia="Times New Roman" w:hAnsi="Consolas" w:cs="Times New Roman"/>
+          <w:color w:val="808080"/>
+          <w:sz w:val="21"/>
+          <w:szCs w:val="21"/>
+        </w:rPr>
+        <w:t>&gt;</w:t>
+      </w:r>
+    </w:p>
+    <w:p>
+      <w:pPr>
+        <w:shd w:val="clear" w:color="auto" w:fill="1E1E1E"/>
+        <w:spacing w:after="0" w:line="285" w:lineRule="atLeast"/>
+        <w:rPr>
+          <w:rFonts w:ascii="Consolas" w:eastAsia="Times New Roman" w:hAnsi="Consolas" w:cs="Times New Roman"/>
+          <w:color w:val="D4D4D4"/>
+          <w:sz w:val="21"/>
+          <w:szCs w:val="21"/>
+        </w:rPr>
+      </w:pPr>
+      <w:r>
+        <w:rPr>
+          <w:rFonts w:ascii="Consolas" w:eastAsia="Times New Roman" w:hAnsi="Consolas" w:cs="Times New Roman"/>
+          <w:color w:val="808080"/>
+          <w:sz w:val="21"/>
+          <w:szCs w:val="21"/>
+        </w:rPr>
+        <w:t>&lt;</w:t>
+      </w:r>
+      <w:r>
+        <w:rPr>
+          <w:rFonts w:ascii="Consolas" w:eastAsia="Times New Roman" w:hAnsi="Consolas" w:cs="Times New Roman"/>
+          <w:color w:val="569CD6"/>
+          <w:sz w:val="21"/>
+          <w:szCs w:val="21"/>
+        </w:rPr>
+        <w:t>button</w:t>
+      </w:r>
+      <w:r>
+        <w:rPr>
+          <w:rFonts w:ascii="Consolas" w:eastAsia="Times New Roman" w:hAnsi="Consolas" w:cs="Times New Roman"/>
+          <w:color w:val="D4D4D4"/>
+          <w:sz w:val="21"/>
+          <w:szCs w:val="21"/>
+        </w:rPr>
+        <w:t xml:space="preserve"> (</w:t>
+      </w:r>
+      <w:r>
+        <w:rPr>
+          <w:rFonts w:ascii="Consolas" w:eastAsia="Times New Roman" w:hAnsi="Consolas" w:cs="Times New Roman"/>
+          <w:color w:val="9CDCFE"/>
+          <w:sz w:val="21"/>
+          <w:szCs w:val="21"/>
+        </w:rPr>
+        <w:t>click</w:t>
+      </w:r>
+      <w:r>
+        <w:rPr>
+          <w:rFonts w:ascii="Consolas" w:eastAsia="Times New Roman" w:hAnsi="Consolas" w:cs="Times New Roman"/>
+          <w:color w:val="D4D4D4"/>
+          <w:sz w:val="21"/>
+          <w:szCs w:val="21"/>
+        </w:rPr>
+        <w:t>)=</w:t>
+      </w:r>
+      <w:r>
+        <w:rPr>
+          <w:rFonts w:ascii="Consolas" w:eastAsia="Times New Roman" w:hAnsi="Consolas" w:cs="Times New Roman"/>
+          <w:color w:val="CE9178"/>
+          <w:sz w:val="21"/>
+          <w:szCs w:val="21"/>
+        </w:rPr>
+        <w:t>"ServerObj.connect()"</w:t>
+      </w:r>
+      <w:r>
+        <w:rPr>
+          <w:rFonts w:ascii="Consolas" w:eastAsia="Times New Roman" w:hAnsi="Consolas" w:cs="Times New Roman"/>
+          <w:color w:val="808080"/>
+          <w:sz w:val="21"/>
+          <w:szCs w:val="21"/>
+        </w:rPr>
+        <w:t>&gt;</w:t>
+      </w:r>
+      <w:r>
+        <w:rPr>
+          <w:rFonts w:ascii="Consolas" w:eastAsia="Times New Roman" w:hAnsi="Consolas" w:cs="Times New Roman"/>
+          <w:color w:val="D4D4D4"/>
+          <w:sz w:val="21"/>
+          <w:szCs w:val="21"/>
+        </w:rPr>
+        <w:t>Connect</w:t>
+      </w:r>
+      <w:r>
+        <w:rPr>
+          <w:rFonts w:ascii="Consolas" w:eastAsia="Times New Roman" w:hAnsi="Consolas" w:cs="Times New Roman"/>
+          <w:color w:val="808080"/>
+          <w:sz w:val="21"/>
+          <w:szCs w:val="21"/>
+        </w:rPr>
+        <w:t>&lt;/</w:t>
+      </w:r>
+      <w:r>
+        <w:rPr>
+          <w:rFonts w:ascii="Consolas" w:eastAsia="Times New Roman" w:hAnsi="Consolas" w:cs="Times New Roman"/>
+          <w:color w:val="569CD6"/>
+          <w:sz w:val="21"/>
+          <w:szCs w:val="21"/>
+        </w:rPr>
+        <w:t>button</w:t>
+      </w:r>
+      <w:r>
+        <w:rPr>
+          <w:rFonts w:ascii="Consolas" w:eastAsia="Times New Roman" w:hAnsi="Consolas" w:cs="Times New Roman"/>
+          <w:color w:val="808080"/>
+          <w:sz w:val="21"/>
+          <w:szCs w:val="21"/>
+        </w:rPr>
+        <w:t>&gt;</w:t>
+      </w:r>
+    </w:p>
+    <w:p>
+      <w:pPr>
+        <w:shd w:val="clear" w:color="auto" w:fill="1E1E1E"/>
+        <w:spacing w:after="0" w:line="285" w:lineRule="atLeast"/>
+        <w:rPr>
+          <w:rFonts w:ascii="Consolas" w:eastAsia="Times New Roman" w:hAnsi="Consolas" w:cs="Times New Roman"/>
+          <w:color w:val="D4D4D4"/>
+          <w:sz w:val="21"/>
+          <w:szCs w:val="21"/>
+        </w:rPr>
+      </w:pPr>
+      <w:r>
+        <w:rPr>
+          <w:rFonts w:ascii="Consolas" w:eastAsia="Times New Roman" w:hAnsi="Consolas" w:cs="Times New Roman"/>
+          <w:color w:val="808080"/>
+          <w:sz w:val="21"/>
+          <w:szCs w:val="21"/>
+        </w:rPr>
+        <w:t>&lt;</w:t>
+      </w:r>
+      <w:r>
+        <w:rPr>
+          <w:rFonts w:ascii="Consolas" w:eastAsia="Times New Roman" w:hAnsi="Consolas" w:cs="Times New Roman"/>
+          <w:color w:val="569CD6"/>
+          <w:sz w:val="21"/>
+          <w:szCs w:val="21"/>
+        </w:rPr>
+        <w:t>br</w:t>
+      </w:r>
+      <w:r>
+        <w:rPr>
+          <w:rFonts w:ascii="Consolas" w:eastAsia="Times New Roman" w:hAnsi="Consolas" w:cs="Times New Roman"/>
+          <w:color w:val="808080"/>
+          <w:sz w:val="21"/>
+          <w:szCs w:val="21"/>
+        </w:rPr>
+        <w:t>&gt;</w:t>
+      </w:r>
+    </w:p>
+    <w:p>
+      <w:pPr>
+        <w:shd w:val="clear" w:color="auto" w:fill="1E1E1E"/>
+        <w:spacing w:after="0" w:line="285" w:lineRule="atLeast"/>
+        <w:rPr>
+          <w:rFonts w:ascii="Consolas" w:eastAsia="Times New Roman" w:hAnsi="Consolas" w:cs="Times New Roman"/>
+          <w:color w:val="D4D4D4"/>
+          <w:sz w:val="21"/>
+          <w:szCs w:val="21"/>
+        </w:rPr>
+      </w:pPr>
+      <w:r>
+        <w:rPr>
+          <w:rFonts w:ascii="Consolas" w:eastAsia="Times New Roman" w:hAnsi="Consolas" w:cs="Times New Roman"/>
+          <w:color w:val="808080"/>
+          <w:sz w:val="21"/>
+          <w:szCs w:val="21"/>
+        </w:rPr>
+        <w:t>&lt;</w:t>
+      </w:r>
+      <w:r>
+        <w:rPr>
+          <w:rFonts w:ascii="Consolas" w:eastAsia="Times New Roman" w:hAnsi="Consolas" w:cs="Times New Roman"/>
+          <w:color w:val="569CD6"/>
+          <w:sz w:val="21"/>
+          <w:szCs w:val="21"/>
+        </w:rPr>
+        <w:t>br</w:t>
+      </w:r>
+      <w:r>
+        <w:rPr>
+          <w:rFonts w:ascii="Consolas" w:eastAsia="Times New Roman" w:hAnsi="Consolas" w:cs="Times New Roman"/>
+          <w:color w:val="808080"/>
+          <w:sz w:val="21"/>
+          <w:szCs w:val="21"/>
+        </w:rPr>
+        <w:t>&gt;</w:t>
+      </w:r>
+    </w:p>
+    <w:p>
+      <w:pPr>
+        <w:shd w:val="clear" w:color="auto" w:fill="1E1E1E"/>
+        <w:spacing w:after="0" w:line="285" w:lineRule="atLeast"/>
+        <w:rPr>
+          <w:rFonts w:ascii="Consolas" w:eastAsia="Times New Roman" w:hAnsi="Consolas" w:cs="Times New Roman"/>
+          <w:color w:val="D4D4D4"/>
+          <w:sz w:val="21"/>
+          <w:szCs w:val="21"/>
+        </w:rPr>
+      </w:pPr>
+      <w:r>
+        <w:rPr>
+          <w:rFonts w:ascii="Consolas" w:eastAsia="Times New Roman" w:hAnsi="Consolas" w:cs="Times New Roman"/>
+          <w:color w:val="808080"/>
+          <w:sz w:val="21"/>
+          <w:szCs w:val="21"/>
+        </w:rPr>
+        <w:t>&lt;</w:t>
+      </w:r>
+      <w:r>
+        <w:rPr>
+          <w:rFonts w:ascii="Consolas" w:eastAsia="Times New Roman" w:hAnsi="Consolas" w:cs="Times New Roman"/>
+          <w:color w:val="569CD6"/>
+          <w:sz w:val="21"/>
+          <w:szCs w:val="21"/>
+        </w:rPr>
+        <w:t>p</w:t>
+      </w:r>
+      <w:r>
+        <w:rPr>
+          <w:rFonts w:ascii="Consolas" w:eastAsia="Times New Roman" w:hAnsi="Consolas" w:cs="Times New Roman"/>
+          <w:color w:val="D4D4D4"/>
+          <w:sz w:val="21"/>
+          <w:szCs w:val="21"/>
+        </w:rPr>
+        <w:t xml:space="preserve"> *</w:t>
+      </w:r>
+      <w:r>
+        <w:rPr>
+          <w:rFonts w:ascii="Consolas" w:eastAsia="Times New Roman" w:hAnsi="Consolas" w:cs="Times New Roman"/>
+          <w:color w:val="9CDCFE"/>
+          <w:sz w:val="21"/>
+          <w:szCs w:val="21"/>
+        </w:rPr>
+        <w:t>ngIf</w:t>
+      </w:r>
+      <w:r>
+        <w:rPr>
+          <w:rFonts w:ascii="Consolas" w:eastAsia="Times New Roman" w:hAnsi="Consolas" w:cs="Times New Roman"/>
+          <w:color w:val="D4D4D4"/>
+          <w:sz w:val="21"/>
+          <w:szCs w:val="21"/>
+        </w:rPr>
+        <w:t>=</w:t>
+      </w:r>
+      <w:r>
+        <w:rPr>
+          <w:rFonts w:ascii="Consolas" w:eastAsia="Times New Roman" w:hAnsi="Consolas" w:cs="Times New Roman"/>
+          <w:color w:val="CE9178"/>
+          <w:sz w:val="21"/>
+          <w:szCs w:val="21"/>
+        </w:rPr>
+        <w:t>"servercreated; else noServer"</w:t>
+      </w:r>
+      <w:r>
+        <w:rPr>
+          <w:rFonts w:ascii="Consolas" w:eastAsia="Times New Roman" w:hAnsi="Consolas" w:cs="Times New Roman"/>
+          <w:color w:val="808080"/>
+          <w:sz w:val="21"/>
+          <w:szCs w:val="21"/>
+        </w:rPr>
+        <w:t>&gt;</w:t>
+      </w:r>
+      <w:r>
+        <w:rPr>
+          <w:rFonts w:ascii="Consolas" w:eastAsia="Times New Roman" w:hAnsi="Consolas" w:cs="Times New Roman"/>
+          <w:color w:val="D4D4D4"/>
+          <w:sz w:val="21"/>
+          <w:szCs w:val="21"/>
+        </w:rPr>
+        <w:t>server is created and the servername is {{servername}}</w:t>
+      </w:r>
+      <w:r>
+        <w:rPr>
+          <w:rFonts w:ascii="Consolas" w:eastAsia="Times New Roman" w:hAnsi="Consolas" w:cs="Times New Roman"/>
+          <w:color w:val="808080"/>
+          <w:sz w:val="21"/>
+          <w:szCs w:val="21"/>
+        </w:rPr>
+        <w:t>&lt;/</w:t>
+      </w:r>
+      <w:r>
+        <w:rPr>
+          <w:rFonts w:ascii="Consolas" w:eastAsia="Times New Roman" w:hAnsi="Consolas" w:cs="Times New Roman"/>
+          <w:color w:val="569CD6"/>
+          <w:sz w:val="21"/>
+          <w:szCs w:val="21"/>
+        </w:rPr>
+        <w:t>p</w:t>
+      </w:r>
+      <w:r>
+        <w:rPr>
+          <w:rFonts w:ascii="Consolas" w:eastAsia="Times New Roman" w:hAnsi="Consolas" w:cs="Times New Roman"/>
+          <w:color w:val="808080"/>
+          <w:sz w:val="21"/>
+          <w:szCs w:val="21"/>
+        </w:rPr>
+        <w:t>&gt;</w:t>
+      </w:r>
+    </w:p>
+    <w:p>
+      <w:pPr>
+        <w:shd w:val="clear" w:color="auto" w:fill="1E1E1E"/>
+        <w:spacing w:after="0" w:line="285" w:lineRule="atLeast"/>
+        <w:rPr>
+          <w:rFonts w:ascii="Consolas" w:eastAsia="Times New Roman" w:hAnsi="Consolas" w:cs="Times New Roman"/>
+          <w:color w:val="D4D4D4"/>
+          <w:sz w:val="21"/>
+          <w:szCs w:val="21"/>
+        </w:rPr>
+      </w:pPr>
+      <w:r>
+        <w:rPr>
+          <w:rFonts w:ascii="Consolas" w:eastAsia="Times New Roman" w:hAnsi="Consolas" w:cs="Times New Roman"/>
+          <w:color w:val="808080"/>
+          <w:sz w:val="21"/>
+          <w:szCs w:val="21"/>
+        </w:rPr>
+        <w:t>&lt;</w:t>
+      </w:r>
+      <w:r>
+        <w:rPr>
+          <w:rFonts w:ascii="Consolas" w:eastAsia="Times New Roman" w:hAnsi="Consolas" w:cs="Times New Roman"/>
+          <w:color w:val="569CD6"/>
+          <w:sz w:val="21"/>
+          <w:szCs w:val="21"/>
+        </w:rPr>
+        <w:t>ng-template</w:t>
+      </w:r>
+      <w:r>
+        <w:rPr>
+          <w:rFonts w:ascii="Consolas" w:eastAsia="Times New Roman" w:hAnsi="Consolas" w:cs="Times New Roman"/>
+          <w:color w:val="D4D4D4"/>
+          <w:sz w:val="21"/>
+          <w:szCs w:val="21"/>
+        </w:rPr>
+        <w:t xml:space="preserve"> #</w:t>
+      </w:r>
+      <w:r>
+        <w:rPr>
+          <w:rFonts w:ascii="Consolas" w:eastAsia="Times New Roman" w:hAnsi="Consolas" w:cs="Times New Roman"/>
+          <w:color w:val="9CDCFE"/>
+          <w:sz w:val="21"/>
+          <w:szCs w:val="21"/>
+        </w:rPr>
+        <w:t>noServer</w:t>
+      </w:r>
+      <w:r>
+        <w:rPr>
+          <w:rFonts w:ascii="Consolas" w:eastAsia="Times New Roman" w:hAnsi="Consolas" w:cs="Times New Roman"/>
+          <w:color w:val="808080"/>
+          <w:sz w:val="21"/>
+          <w:szCs w:val="21"/>
+        </w:rPr>
+        <w:t>&gt;</w:t>
+      </w:r>
+    </w:p>
+    <w:p>
+      <w:pPr>
+        <w:shd w:val="clear" w:color="auto" w:fill="1E1E1E"/>
+        <w:spacing w:after="0" w:line="285" w:lineRule="atLeast"/>
+        <w:rPr>
+          <w:rFonts w:ascii="Consolas" w:eastAsia="Times New Roman" w:hAnsi="Consolas" w:cs="Times New Roman"/>
+          <w:color w:val="D4D4D4"/>
+          <w:sz w:val="21"/>
+          <w:szCs w:val="21"/>
+        </w:rPr>
+      </w:pPr>
+      <w:r>
+        <w:rPr>
+          <w:rFonts w:ascii="Consolas" w:eastAsia="Times New Roman" w:hAnsi="Consolas" w:cs="Times New Roman"/>
+          <w:color w:val="D4D4D4"/>
+          <w:sz w:val="21"/>
+          <w:szCs w:val="21"/>
+        </w:rPr>
+        <w:t xml:space="preserve">    </w:t>
+      </w:r>
+      <w:r>
+        <w:rPr>
+          <w:rFonts w:ascii="Consolas" w:eastAsia="Times New Roman" w:hAnsi="Consolas" w:cs="Times New Roman"/>
+          <w:color w:val="808080"/>
+          <w:sz w:val="21"/>
+          <w:szCs w:val="21"/>
+        </w:rPr>
+        <w:t>&lt;</w:t>
+      </w:r>
+      <w:r>
+        <w:rPr>
+          <w:rFonts w:ascii="Consolas" w:eastAsia="Times New Roman" w:hAnsi="Consolas" w:cs="Times New Roman"/>
+          <w:color w:val="569CD6"/>
+          <w:sz w:val="21"/>
+          <w:szCs w:val="21"/>
+        </w:rPr>
+        <w:t>p</w:t>
+      </w:r>
+      <w:r>
+        <w:rPr>
+          <w:rFonts w:ascii="Consolas" w:eastAsia="Times New Roman" w:hAnsi="Consolas" w:cs="Times New Roman"/>
+          <w:color w:val="808080"/>
+          <w:sz w:val="21"/>
+          <w:szCs w:val="21"/>
+        </w:rPr>
+        <w:t>&gt;</w:t>
+      </w:r>
+      <w:r>
+        <w:rPr>
+          <w:rFonts w:ascii="Consolas" w:eastAsia="Times New Roman" w:hAnsi="Consolas" w:cs="Times New Roman"/>
+          <w:color w:val="D4D4D4"/>
+          <w:sz w:val="21"/>
+          <w:szCs w:val="21"/>
+        </w:rPr>
+        <w:t>No server was created!!! else block</w:t>
+      </w:r>
+      <w:r>
+        <w:rPr>
+          <w:rFonts w:ascii="Consolas" w:eastAsia="Times New Roman" w:hAnsi="Consolas" w:cs="Times New Roman"/>
+          <w:color w:val="808080"/>
+          <w:sz w:val="21"/>
+          <w:szCs w:val="21"/>
+        </w:rPr>
+        <w:t>&lt;/</w:t>
+      </w:r>
+      <w:r>
+        <w:rPr>
+          <w:rFonts w:ascii="Consolas" w:eastAsia="Times New Roman" w:hAnsi="Consolas" w:cs="Times New Roman"/>
+          <w:color w:val="569CD6"/>
+          <w:sz w:val="21"/>
+          <w:szCs w:val="21"/>
+        </w:rPr>
+        <w:t>p</w:t>
+      </w:r>
+      <w:r>
+        <w:rPr>
+          <w:rFonts w:ascii="Consolas" w:eastAsia="Times New Roman" w:hAnsi="Consolas" w:cs="Times New Roman"/>
+          <w:color w:val="808080"/>
+          <w:sz w:val="21"/>
+          <w:szCs w:val="21"/>
+        </w:rPr>
+        <w:t>&gt;</w:t>
+      </w:r>
+    </w:p>
+    <w:p>
+      <w:pPr>
+        <w:shd w:val="clear" w:color="auto" w:fill="1E1E1E"/>
+        <w:spacing w:after="0" w:line="285" w:lineRule="atLeast"/>
+        <w:rPr>
+          <w:rFonts w:ascii="Consolas" w:eastAsia="Times New Roman" w:hAnsi="Consolas" w:cs="Times New Roman"/>
+          <w:color w:val="D4D4D4"/>
+          <w:sz w:val="21"/>
+          <w:szCs w:val="21"/>
+        </w:rPr>
+      </w:pPr>
+      <w:r>
+        <w:rPr>
+          <w:rFonts w:ascii="Consolas" w:eastAsia="Times New Roman" w:hAnsi="Consolas" w:cs="Times New Roman"/>
+          <w:color w:val="D4D4D4"/>
+          <w:sz w:val="21"/>
+          <w:szCs w:val="21"/>
+        </w:rPr>
+        <w:t xml:space="preserve"> </w:t>
+      </w:r>
+      <w:r>
+        <w:rPr>
+          <w:rFonts w:ascii="Consolas" w:eastAsia="Times New Roman" w:hAnsi="Consolas" w:cs="Times New Roman"/>
+          <w:color w:val="808080"/>
+          <w:sz w:val="21"/>
+          <w:szCs w:val="21"/>
+        </w:rPr>
+        <w:t>&lt;/</w:t>
+      </w:r>
+      <w:r>
+        <w:rPr>
+          <w:rFonts w:ascii="Consolas" w:eastAsia="Times New Roman" w:hAnsi="Consolas" w:cs="Times New Roman"/>
+          <w:color w:val="569CD6"/>
+          <w:sz w:val="21"/>
+          <w:szCs w:val="21"/>
+        </w:rPr>
+        <w:t>ng-template</w:t>
+      </w:r>
+      <w:r>
+        <w:rPr>
+          <w:rFonts w:ascii="Consolas" w:eastAsia="Times New Roman" w:hAnsi="Consolas" w:cs="Times New Roman"/>
+          <w:color w:val="808080"/>
+          <w:sz w:val="21"/>
+          <w:szCs w:val="21"/>
+        </w:rPr>
+        <w:t>&gt;</w:t>
+      </w:r>
+    </w:p>
+    <w:p>
+      <w:pPr>
+        <w:shd w:val="clear" w:color="auto" w:fill="1E1E1E"/>
+        <w:spacing w:after="0" w:line="285" w:lineRule="atLeast"/>
+        <w:rPr>
+          <w:rFonts w:ascii="Consolas" w:eastAsia="Times New Roman" w:hAnsi="Consolas" w:cs="Times New Roman"/>
+          <w:color w:val="D4D4D4"/>
+          <w:sz w:val="21"/>
+          <w:szCs w:val="21"/>
+        </w:rPr>
+      </w:pPr>
+      <w:r>
+        <w:rPr>
+          <w:rFonts w:ascii="Consolas" w:eastAsia="Times New Roman" w:hAnsi="Consolas" w:cs="Times New Roman"/>
+          <w:color w:val="808080"/>
+          <w:sz w:val="21"/>
+          <w:szCs w:val="21"/>
+        </w:rPr>
+        <w:t>&lt;</w:t>
+      </w:r>
+      <w:r>
+        <w:rPr>
+          <w:rFonts w:ascii="Consolas" w:eastAsia="Times New Roman" w:hAnsi="Consolas" w:cs="Times New Roman"/>
+          <w:color w:val="569CD6"/>
+          <w:sz w:val="21"/>
+          <w:szCs w:val="21"/>
+        </w:rPr>
+        <w:t>button</w:t>
+      </w:r>
+      <w:r>
+        <w:rPr>
+          <w:rFonts w:ascii="Consolas" w:eastAsia="Times New Roman" w:hAnsi="Consolas" w:cs="Times New Roman"/>
+          <w:color w:val="D4D4D4"/>
+          <w:sz w:val="21"/>
+          <w:szCs w:val="21"/>
+        </w:rPr>
+        <w:t xml:space="preserve"> (</w:t>
+      </w:r>
+      <w:r>
+        <w:rPr>
+          <w:rFonts w:ascii="Consolas" w:eastAsia="Times New Roman" w:hAnsi="Consolas" w:cs="Times New Roman"/>
+          <w:color w:val="9CDCFE"/>
+          <w:sz w:val="21"/>
+          <w:szCs w:val="21"/>
+        </w:rPr>
+        <w:t>click</w:t>
+      </w:r>
+      <w:r>
+        <w:rPr>
+          <w:rFonts w:ascii="Consolas" w:eastAsia="Times New Roman" w:hAnsi="Consolas" w:cs="Times New Roman"/>
+          <w:color w:val="D4D4D4"/>
+          <w:sz w:val="21"/>
+          <w:szCs w:val="21"/>
+        </w:rPr>
+        <w:t>)=</w:t>
+      </w:r>
+      <w:r>
+        <w:rPr>
+          <w:rFonts w:ascii="Consolas" w:eastAsia="Times New Roman" w:hAnsi="Consolas" w:cs="Times New Roman"/>
+          <w:color w:val="CE9178"/>
+          <w:sz w:val="21"/>
+          <w:szCs w:val="21"/>
+        </w:rPr>
+        <w:t>"oncreateserver()"</w:t>
+      </w:r>
+      <w:r>
+        <w:rPr>
+          <w:rFonts w:ascii="Consolas" w:eastAsia="Times New Roman" w:hAnsi="Consolas" w:cs="Times New Roman"/>
+          <w:color w:val="808080"/>
+          <w:sz w:val="21"/>
+          <w:szCs w:val="21"/>
+        </w:rPr>
+        <w:t>&gt;</w:t>
+      </w:r>
+      <w:r>
+        <w:rPr>
+          <w:rFonts w:ascii="Consolas" w:eastAsia="Times New Roman" w:hAnsi="Consolas" w:cs="Times New Roman"/>
+          <w:color w:val="D4D4D4"/>
+          <w:sz w:val="21"/>
+          <w:szCs w:val="21"/>
+        </w:rPr>
+        <w:t xml:space="preserve"> server </w:t>
+      </w:r>
+      <w:r>
+        <w:rPr>
+          <w:rFonts w:ascii="Consolas" w:eastAsia="Times New Roman" w:hAnsi="Consolas" w:cs="Times New Roman"/>
+          <w:color w:val="808080"/>
+          <w:sz w:val="21"/>
+          <w:szCs w:val="21"/>
+        </w:rPr>
+        <w:t>&lt;/</w:t>
+      </w:r>
+      <w:r>
+        <w:rPr>
+          <w:rFonts w:ascii="Consolas" w:eastAsia="Times New Roman" w:hAnsi="Consolas" w:cs="Times New Roman"/>
+          <w:color w:val="569CD6"/>
+          <w:sz w:val="21"/>
+          <w:szCs w:val="21"/>
+        </w:rPr>
+        <w:t>button</w:t>
+      </w:r>
+      <w:r>
+        <w:rPr>
+          <w:rFonts w:ascii="Consolas" w:eastAsia="Times New Roman" w:hAnsi="Consolas" w:cs="Times New Roman"/>
+          <w:color w:val="808080"/>
+          <w:sz w:val="21"/>
+          <w:szCs w:val="21"/>
+        </w:rPr>
+        <w:t>&gt;</w:t>
+      </w:r>
+      <w:r>
+        <w:rPr>
+          <w:rFonts w:ascii="Consolas" w:eastAsia="Times New Roman" w:hAnsi="Consolas" w:cs="Times New Roman"/>
+          <w:color w:val="D4D4D4"/>
+          <w:sz w:val="21"/>
+          <w:szCs w:val="21"/>
+        </w:rPr>
+        <w:t>&gt;</w:t>
+      </w:r>
+    </w:p>
+    <w:p>
+      <w:pPr>
+        <w:shd w:val="clear" w:color="auto" w:fill="1E1E1E"/>
+        <w:spacing w:after="0" w:line="285" w:lineRule="atLeast"/>
+        <w:rPr>
+          <w:rFonts w:ascii="Consolas" w:eastAsia="Times New Roman" w:hAnsi="Consolas" w:cs="Times New Roman"/>
+          <w:color w:val="D4D4D4"/>
+          <w:sz w:val="21"/>
+          <w:szCs w:val="21"/>
+        </w:rPr>
+      </w:pPr>
+      <w:r>
+        <w:rPr>
+          <w:rFonts w:ascii="Consolas" w:eastAsia="Times New Roman" w:hAnsi="Consolas" w:cs="Times New Roman"/>
+          <w:color w:val="D4D4D4"/>
+          <w:sz w:val="21"/>
+          <w:szCs w:val="21"/>
+        </w:rPr>
+        <w:t>{{servercreationstatus}}</w:t>
+      </w:r>
+    </w:p>
+    <w:p>
+      <w:pPr>
+        <w:rPr>
+          <w:b/>
+        </w:rPr>
+      </w:pPr>
+    </w:p>
+    <w:p>
+      <w:pPr>
+        <w:rPr>
+          <w:b/>
+        </w:rPr>
+      </w:pPr>
+      <w:r>
+        <w:rPr>
+          <w:noProof/>
+        </w:rPr>
+        <w:lastRenderedPageBreak/>
+        <w:drawing>
+          <wp:inline distT="0" distB="0" distL="0" distR="0" wp14:anchorId="7152D99C" wp14:editId="71A6AD01">
+            <wp:extent cx="5943600" cy="3167380"/>
+            <wp:effectExtent l="0" t="0" r="0" b="0"/>
+            <wp:docPr id="6" name="Picture 6"/>
+            <wp:cNvGraphicFramePr>
+              <a:graphicFrameLocks xmlns:a="http://schemas.openxmlformats.org/drawingml/2006/main" noChangeAspect="1"/>
+            </wp:cNvGraphicFramePr>
+            <a:graphic xmlns:a="http://schemas.openxmlformats.org/drawingml/2006/main">
+              <a:graphicData uri="http://schemas.openxmlformats.org/drawingml/2006/picture">
+                <pic:pic xmlns:pic="http://schemas.openxmlformats.org/drawingml/2006/picture">
+                  <pic:nvPicPr>
+                    <pic:cNvPr id="1" name=""/>
+                    <pic:cNvPicPr/>
+                  </pic:nvPicPr>
+                  <pic:blipFill>
+                    <a:blip r:embed="rId8"/>
+                    <a:stretch>
+                      <a:fillRect/>
+                    </a:stretch>
+                  </pic:blipFill>
+                  <pic:spPr>
+                    <a:xfrm>
+                      <a:off x="0" y="0"/>
+                      <a:ext cx="5943600" cy="3167380"/>
+                    </a:xfrm>
+                    <a:prstGeom prst="rect">
+                      <a:avLst/>
+                    </a:prstGeom>
+                  </pic:spPr>
+                </pic:pic>
+              </a:graphicData>
+            </a:graphic>
+          </wp:inline>
+        </w:drawing>
+      </w:r>
+    </w:p>
+    <w:p>
+      <w:pPr>
+        <w:rPr>
+          <w:b/>
+        </w:rPr>
+      </w:pPr>
+      <w:r>
+        <w:rPr>
+          <w:noProof/>
+        </w:rPr>
+        <w:drawing>
+          <wp:inline distT="0" distB="0" distL="0" distR="0" wp14:anchorId="23A22286" wp14:editId="42AFE210">
+            <wp:extent cx="5943600" cy="3167380"/>
+            <wp:effectExtent l="0" t="0" r="0" b="0"/>
+            <wp:docPr id="7" name="Picture 7"/>
+            <wp:cNvGraphicFramePr>
+              <a:graphicFrameLocks xmlns:a="http://schemas.openxmlformats.org/drawingml/2006/main" noChangeAspect="1"/>
+            </wp:cNvGraphicFramePr>
+            <a:graphic xmlns:a="http://schemas.openxmlformats.org/drawingml/2006/main">
+              <a:graphicData uri="http://schemas.openxmlformats.org/drawingml/2006/picture">
+                <pic:pic xmlns:pic="http://schemas.openxmlformats.org/drawingml/2006/picture">
+                  <pic:nvPicPr>
+                    <pic:cNvPr id="1" name=""/>
+                    <pic:cNvPicPr/>
+                  </pic:nvPicPr>
+                  <pic:blipFill>
+                    <a:blip r:embed="rId9"/>
+                    <a:stretch>
+                      <a:fillRect/>
+                    </a:stretch>
+                  </pic:blipFill>
+                  <pic:spPr>
+                    <a:xfrm>
+                      <a:off x="0" y="0"/>
+                      <a:ext cx="5943600" cy="3167380"/>
+                    </a:xfrm>
+                    <a:prstGeom prst="rect">
+                      <a:avLst/>
+                    </a:prstGeom>
+                  </pic:spPr>
+                </pic:pic>
+              </a:graphicData>
+            </a:graphic>
+          </wp:inline>
+        </w:drawing>
+      </w:r>
+    </w:p>
+    <w:p>
+      <w:pPr>
+        <w:rPr>
+          <w:b/>
+        </w:rPr>
+      </w:pPr>
+    </w:p>
+    <w:p>
+      <w:pPr>
+        <w:rPr>
+          <w:b/>
+        </w:rPr>
+      </w:pPr>
+      <w:r>
+        <w:rPr>
+          <w:b/>
+        </w:rPr>
+        <w:t>Task 10 for:</w:t>
+      </w:r>
+    </w:p>
+    <w:p>
+      <w:pPr>
+        <w:rPr>
+          <w:b/>
+        </w:rPr>
+      </w:pPr>
+      <w:r>
+        <w:rPr>
+          <w:b/>
+        </w:rPr>
+        <w:t>server.compoent.ts code:</w:t>
+      </w:r>
+    </w:p>
+    <w:p>
+      <w:pPr>
+        <w:shd w:val="clear" w:color="auto" w:fill="1E1E1E"/>
+        <w:spacing w:after="0" w:line="285" w:lineRule="atLeast"/>
+        <w:rPr>
+          <w:rFonts w:ascii="Consolas" w:eastAsia="Times New Roman" w:hAnsi="Consolas" w:cs="Times New Roman"/>
+          <w:color w:val="D4D4D4"/>
+          <w:sz w:val="21"/>
+          <w:szCs w:val="21"/>
+        </w:rPr>
+      </w:pPr>
+      <w:r>
+        <w:rPr>
+          <w:rFonts w:ascii="Consolas" w:eastAsia="Times New Roman" w:hAnsi="Consolas" w:cs="Times New Roman"/>
+          <w:color w:val="C586C0"/>
+          <w:sz w:val="21"/>
+          <w:szCs w:val="21"/>
+        </w:rPr>
+        <w:t>export</w:t>
+      </w:r>
+      <w:r>
+        <w:rPr>
+          <w:rFonts w:ascii="Consolas" w:eastAsia="Times New Roman" w:hAnsi="Consolas" w:cs="Times New Roman"/>
+          <w:color w:val="D4D4D4"/>
+          <w:sz w:val="21"/>
+          <w:szCs w:val="21"/>
+        </w:rPr>
+        <w:t xml:space="preserve"> </w:t>
+      </w:r>
+      <w:r>
+        <w:rPr>
+          <w:rFonts w:ascii="Consolas" w:eastAsia="Times New Roman" w:hAnsi="Consolas" w:cs="Times New Roman"/>
+          <w:color w:val="569CD6"/>
+          <w:sz w:val="21"/>
+          <w:szCs w:val="21"/>
+        </w:rPr>
+        <w:t>class</w:t>
+      </w:r>
+      <w:r>
+        <w:rPr>
+          <w:rFonts w:ascii="Consolas" w:eastAsia="Times New Roman" w:hAnsi="Consolas" w:cs="Times New Roman"/>
+          <w:color w:val="D4D4D4"/>
+          <w:sz w:val="21"/>
+          <w:szCs w:val="21"/>
+        </w:rPr>
+        <w:t xml:space="preserve"> </w:t>
+      </w:r>
+      <w:r>
+        <w:rPr>
+          <w:rFonts w:ascii="Consolas" w:eastAsia="Times New Roman" w:hAnsi="Consolas" w:cs="Times New Roman"/>
+          <w:color w:val="4EC9B0"/>
+          <w:sz w:val="21"/>
+          <w:szCs w:val="21"/>
+        </w:rPr>
+        <w:t>ServerComponent</w:t>
+      </w:r>
+      <w:r>
+        <w:rPr>
+          <w:rFonts w:ascii="Consolas" w:eastAsia="Times New Roman" w:hAnsi="Consolas" w:cs="Times New Roman"/>
+          <w:color w:val="D4D4D4"/>
+          <w:sz w:val="21"/>
+          <w:szCs w:val="21"/>
+        </w:rPr>
+        <w:t xml:space="preserve"> </w:t>
+      </w:r>
+      <w:r>
+        <w:rPr>
+          <w:rFonts w:ascii="Consolas" w:eastAsia="Times New Roman" w:hAnsi="Consolas" w:cs="Times New Roman"/>
+          <w:color w:val="569CD6"/>
+          <w:sz w:val="21"/>
+          <w:szCs w:val="21"/>
+        </w:rPr>
+        <w:t>implements</w:t>
+      </w:r>
+      <w:r>
+        <w:rPr>
+          <w:rFonts w:ascii="Consolas" w:eastAsia="Times New Roman" w:hAnsi="Consolas" w:cs="Times New Roman"/>
+          <w:color w:val="D4D4D4"/>
+          <w:sz w:val="21"/>
+          <w:szCs w:val="21"/>
+        </w:rPr>
+        <w:t xml:space="preserve"> </w:t>
+      </w:r>
+      <w:r>
+        <w:rPr>
+          <w:rFonts w:ascii="Consolas" w:eastAsia="Times New Roman" w:hAnsi="Consolas" w:cs="Times New Roman"/>
+          <w:color w:val="4EC9B0"/>
+          <w:sz w:val="21"/>
+          <w:szCs w:val="21"/>
+        </w:rPr>
+        <w:t>OnInit</w:t>
+      </w:r>
+      <w:r>
+        <w:rPr>
+          <w:rFonts w:ascii="Consolas" w:eastAsia="Times New Roman" w:hAnsi="Consolas" w:cs="Times New Roman"/>
+          <w:color w:val="D4D4D4"/>
+          <w:sz w:val="21"/>
+          <w:szCs w:val="21"/>
+        </w:rPr>
+        <w:t xml:space="preserve"> {</w:t>
+      </w:r>
+    </w:p>
+    <w:p>
+      <w:pPr>
+        <w:shd w:val="clear" w:color="auto" w:fill="1E1E1E"/>
+        <w:spacing w:after="0" w:line="285" w:lineRule="atLeast"/>
+        <w:rPr>
+          <w:rFonts w:ascii="Consolas" w:eastAsia="Times New Roman" w:hAnsi="Consolas" w:cs="Times New Roman"/>
+          <w:color w:val="D4D4D4"/>
+          <w:sz w:val="21"/>
+          <w:szCs w:val="21"/>
+        </w:rPr>
+      </w:pPr>
+    </w:p>
+    <w:p>
+      <w:pPr>
+        <w:shd w:val="clear" w:color="auto" w:fill="1E1E1E"/>
+        <w:spacing w:after="0" w:line="285" w:lineRule="atLeast"/>
+        <w:rPr>
+          <w:rFonts w:ascii="Consolas" w:eastAsia="Times New Roman" w:hAnsi="Consolas" w:cs="Times New Roman"/>
+          <w:color w:val="D4D4D4"/>
+          <w:sz w:val="21"/>
+          <w:szCs w:val="21"/>
+        </w:rPr>
+      </w:pPr>
+      <w:r>
+        <w:rPr>
+          <w:rFonts w:ascii="Consolas" w:eastAsia="Times New Roman" w:hAnsi="Consolas" w:cs="Times New Roman"/>
+          <w:color w:val="D4D4D4"/>
+          <w:sz w:val="21"/>
+          <w:szCs w:val="21"/>
+        </w:rPr>
+        <w:t xml:space="preserve">  </w:t>
+      </w:r>
+      <w:r>
+        <w:rPr>
+          <w:rFonts w:ascii="Consolas" w:eastAsia="Times New Roman" w:hAnsi="Consolas" w:cs="Times New Roman"/>
+          <w:color w:val="569CD6"/>
+          <w:sz w:val="21"/>
+          <w:szCs w:val="21"/>
+        </w:rPr>
+        <w:t>public</w:t>
+      </w:r>
+      <w:r>
+        <w:rPr>
+          <w:rFonts w:ascii="Consolas" w:eastAsia="Times New Roman" w:hAnsi="Consolas" w:cs="Times New Roman"/>
+          <w:color w:val="D4D4D4"/>
+          <w:sz w:val="21"/>
+          <w:szCs w:val="21"/>
+        </w:rPr>
+        <w:t xml:space="preserve"> </w:t>
+      </w:r>
+      <w:r>
+        <w:rPr>
+          <w:rFonts w:ascii="Consolas" w:eastAsia="Times New Roman" w:hAnsi="Consolas" w:cs="Times New Roman"/>
+          <w:color w:val="9CDCFE"/>
+          <w:sz w:val="21"/>
+          <w:szCs w:val="21"/>
+        </w:rPr>
+        <w:t>userlist</w:t>
+      </w:r>
+      <w:r>
+        <w:rPr>
+          <w:rFonts w:ascii="Consolas" w:eastAsia="Times New Roman" w:hAnsi="Consolas" w:cs="Times New Roman"/>
+          <w:color w:val="D4D4D4"/>
+          <w:sz w:val="21"/>
+          <w:szCs w:val="21"/>
+        </w:rPr>
+        <w:t>=[</w:t>
+      </w:r>
+      <w:r>
+        <w:rPr>
+          <w:rFonts w:ascii="Consolas" w:eastAsia="Times New Roman" w:hAnsi="Consolas" w:cs="Times New Roman"/>
+          <w:color w:val="CE9178"/>
+          <w:sz w:val="21"/>
+          <w:szCs w:val="21"/>
+        </w:rPr>
+        <w:t>"abc"</w:t>
+      </w:r>
+      <w:r>
+        <w:rPr>
+          <w:rFonts w:ascii="Consolas" w:eastAsia="Times New Roman" w:hAnsi="Consolas" w:cs="Times New Roman"/>
+          <w:color w:val="D4D4D4"/>
+          <w:sz w:val="21"/>
+          <w:szCs w:val="21"/>
+        </w:rPr>
+        <w:t>,</w:t>
+      </w:r>
+      <w:r>
+        <w:rPr>
+          <w:rFonts w:ascii="Consolas" w:eastAsia="Times New Roman" w:hAnsi="Consolas" w:cs="Times New Roman"/>
+          <w:color w:val="CE9178"/>
+          <w:sz w:val="21"/>
+          <w:szCs w:val="21"/>
+        </w:rPr>
+        <w:t>"def"</w:t>
+      </w:r>
+      <w:r>
+        <w:rPr>
+          <w:rFonts w:ascii="Consolas" w:eastAsia="Times New Roman" w:hAnsi="Consolas" w:cs="Times New Roman"/>
+          <w:color w:val="D4D4D4"/>
+          <w:sz w:val="21"/>
+          <w:szCs w:val="21"/>
+        </w:rPr>
+        <w:t>,</w:t>
+      </w:r>
+      <w:r>
+        <w:rPr>
+          <w:rFonts w:ascii="Consolas" w:eastAsia="Times New Roman" w:hAnsi="Consolas" w:cs="Times New Roman"/>
+          <w:color w:val="CE9178"/>
+          <w:sz w:val="21"/>
+          <w:szCs w:val="21"/>
+        </w:rPr>
+        <w:t>"efh"</w:t>
+      </w:r>
+      <w:r>
+        <w:rPr>
+          <w:rFonts w:ascii="Consolas" w:eastAsia="Times New Roman" w:hAnsi="Consolas" w:cs="Times New Roman"/>
+          <w:color w:val="D4D4D4"/>
+          <w:sz w:val="21"/>
+          <w:szCs w:val="21"/>
+        </w:rPr>
+        <w:t>];</w:t>
+      </w:r>
+    </w:p>
+    <w:p>
+      <w:pPr>
+        <w:shd w:val="clear" w:color="auto" w:fill="1E1E1E"/>
+        <w:spacing w:after="0" w:line="285" w:lineRule="atLeast"/>
+        <w:rPr>
+          <w:rFonts w:ascii="Consolas" w:eastAsia="Times New Roman" w:hAnsi="Consolas" w:cs="Times New Roman"/>
+          <w:color w:val="D4D4D4"/>
+          <w:sz w:val="21"/>
+          <w:szCs w:val="21"/>
+        </w:rPr>
+      </w:pPr>
+      <w:r>
+        <w:rPr>
+          <w:rFonts w:ascii="Consolas" w:eastAsia="Times New Roman" w:hAnsi="Consolas" w:cs="Times New Roman"/>
+          <w:color w:val="D4D4D4"/>
+          <w:sz w:val="21"/>
+          <w:szCs w:val="21"/>
+        </w:rPr>
+        <w:t xml:space="preserve">  </w:t>
+      </w:r>
+      <w:r>
+        <w:rPr>
+          <w:rFonts w:ascii="Consolas" w:eastAsia="Times New Roman" w:hAnsi="Consolas" w:cs="Times New Roman"/>
+          <w:color w:val="569CD6"/>
+          <w:sz w:val="21"/>
+          <w:szCs w:val="21"/>
+        </w:rPr>
+        <w:t>public</w:t>
+      </w:r>
+      <w:r>
+        <w:rPr>
+          <w:rFonts w:ascii="Consolas" w:eastAsia="Times New Roman" w:hAnsi="Consolas" w:cs="Times New Roman"/>
+          <w:color w:val="D4D4D4"/>
+          <w:sz w:val="21"/>
+          <w:szCs w:val="21"/>
+        </w:rPr>
+        <w:t xml:space="preserve"> </w:t>
+      </w:r>
+      <w:r>
+        <w:rPr>
+          <w:rFonts w:ascii="Consolas" w:eastAsia="Times New Roman" w:hAnsi="Consolas" w:cs="Times New Roman"/>
+          <w:color w:val="9CDCFE"/>
+          <w:sz w:val="21"/>
+          <w:szCs w:val="21"/>
+        </w:rPr>
+        <w:t>title</w:t>
+      </w:r>
+      <w:r>
+        <w:rPr>
+          <w:rFonts w:ascii="Consolas" w:eastAsia="Times New Roman" w:hAnsi="Consolas" w:cs="Times New Roman"/>
+          <w:color w:val="D4D4D4"/>
+          <w:sz w:val="21"/>
+          <w:szCs w:val="21"/>
+        </w:rPr>
+        <w:t xml:space="preserve"> =</w:t>
+      </w:r>
+      <w:r>
+        <w:rPr>
+          <w:rFonts w:ascii="Consolas" w:eastAsia="Times New Roman" w:hAnsi="Consolas" w:cs="Times New Roman"/>
+          <w:color w:val="CE9178"/>
+          <w:sz w:val="21"/>
+          <w:szCs w:val="21"/>
+        </w:rPr>
+        <w:t>'Server Component - task 5 String interpolation'</w:t>
+      </w:r>
+      <w:r>
+        <w:rPr>
+          <w:rFonts w:ascii="Consolas" w:eastAsia="Times New Roman" w:hAnsi="Consolas" w:cs="Times New Roman"/>
+          <w:color w:val="D4D4D4"/>
+          <w:sz w:val="21"/>
+          <w:szCs w:val="21"/>
+        </w:rPr>
+        <w:t>;</w:t>
+      </w:r>
+    </w:p>
+    <w:p>
+      <w:pPr>
+        <w:shd w:val="clear" w:color="auto" w:fill="1E1E1E"/>
+        <w:spacing w:after="0" w:line="285" w:lineRule="atLeast"/>
+        <w:rPr>
+          <w:rFonts w:ascii="Consolas" w:eastAsia="Times New Roman" w:hAnsi="Consolas" w:cs="Times New Roman"/>
+          <w:color w:val="D4D4D4"/>
+          <w:sz w:val="21"/>
+          <w:szCs w:val="21"/>
+        </w:rPr>
+      </w:pPr>
+      <w:r>
+        <w:rPr>
+          <w:rFonts w:ascii="Consolas" w:eastAsia="Times New Roman" w:hAnsi="Consolas" w:cs="Times New Roman"/>
+          <w:color w:val="D4D4D4"/>
+          <w:sz w:val="21"/>
+          <w:szCs w:val="21"/>
+        </w:rPr>
+        <w:lastRenderedPageBreak/>
+        <w:t xml:space="preserve">  </w:t>
+      </w:r>
+      <w:r>
+        <w:rPr>
+          <w:rFonts w:ascii="Consolas" w:eastAsia="Times New Roman" w:hAnsi="Consolas" w:cs="Times New Roman"/>
+          <w:color w:val="569CD6"/>
+          <w:sz w:val="21"/>
+          <w:szCs w:val="21"/>
+        </w:rPr>
+        <w:t>public</w:t>
+      </w:r>
+      <w:r>
+        <w:rPr>
+          <w:rFonts w:ascii="Consolas" w:eastAsia="Times New Roman" w:hAnsi="Consolas" w:cs="Times New Roman"/>
+          <w:color w:val="D4D4D4"/>
+          <w:sz w:val="21"/>
+          <w:szCs w:val="21"/>
+        </w:rPr>
+        <w:t xml:space="preserve"> </w:t>
+      </w:r>
+      <w:r>
+        <w:rPr>
+          <w:rFonts w:ascii="Consolas" w:eastAsia="Times New Roman" w:hAnsi="Consolas" w:cs="Times New Roman"/>
+          <w:color w:val="9CDCFE"/>
+          <w:sz w:val="21"/>
+          <w:szCs w:val="21"/>
+        </w:rPr>
+        <w:t>servername</w:t>
+      </w:r>
+      <w:r>
+        <w:rPr>
+          <w:rFonts w:ascii="Consolas" w:eastAsia="Times New Roman" w:hAnsi="Consolas" w:cs="Times New Roman"/>
+          <w:color w:val="D4D4D4"/>
+          <w:sz w:val="21"/>
+          <w:szCs w:val="21"/>
+        </w:rPr>
+        <w:t xml:space="preserve">= </w:t>
+      </w:r>
+      <w:r>
+        <w:rPr>
+          <w:rFonts w:ascii="Consolas" w:eastAsia="Times New Roman" w:hAnsi="Consolas" w:cs="Times New Roman"/>
+          <w:color w:val="CE9178"/>
+          <w:sz w:val="21"/>
+          <w:szCs w:val="21"/>
+        </w:rPr>
+        <w:t>"Server 1"</w:t>
+      </w:r>
+      <w:r>
+        <w:rPr>
+          <w:rFonts w:ascii="Consolas" w:eastAsia="Times New Roman" w:hAnsi="Consolas" w:cs="Times New Roman"/>
+          <w:color w:val="D4D4D4"/>
+          <w:sz w:val="21"/>
+          <w:szCs w:val="21"/>
+        </w:rPr>
+        <w:t>;</w:t>
+      </w:r>
+    </w:p>
+    <w:p>
+      <w:pPr>
+        <w:shd w:val="clear" w:color="auto" w:fill="1E1E1E"/>
+        <w:spacing w:after="0" w:line="285" w:lineRule="atLeast"/>
+        <w:rPr>
+          <w:rFonts w:ascii="Consolas" w:eastAsia="Times New Roman" w:hAnsi="Consolas" w:cs="Times New Roman"/>
+          <w:color w:val="D4D4D4"/>
+          <w:sz w:val="21"/>
+          <w:szCs w:val="21"/>
+        </w:rPr>
+      </w:pPr>
+      <w:r>
+        <w:rPr>
+          <w:rFonts w:ascii="Consolas" w:eastAsia="Times New Roman" w:hAnsi="Consolas" w:cs="Times New Roman"/>
+          <w:color w:val="D4D4D4"/>
+          <w:sz w:val="21"/>
+          <w:szCs w:val="21"/>
+        </w:rPr>
+        <w:t xml:space="preserve">  </w:t>
+      </w:r>
+      <w:r>
+        <w:rPr>
+          <w:rFonts w:ascii="Consolas" w:eastAsia="Times New Roman" w:hAnsi="Consolas" w:cs="Times New Roman"/>
+          <w:color w:val="569CD6"/>
+          <w:sz w:val="21"/>
+          <w:szCs w:val="21"/>
+        </w:rPr>
+        <w:t>public</w:t>
+      </w:r>
+      <w:r>
+        <w:rPr>
+          <w:rFonts w:ascii="Consolas" w:eastAsia="Times New Roman" w:hAnsi="Consolas" w:cs="Times New Roman"/>
+          <w:color w:val="D4D4D4"/>
+          <w:sz w:val="21"/>
+          <w:szCs w:val="21"/>
+        </w:rPr>
+        <w:t xml:space="preserve"> </w:t>
+      </w:r>
+      <w:r>
+        <w:rPr>
+          <w:rFonts w:ascii="Consolas" w:eastAsia="Times New Roman" w:hAnsi="Consolas" w:cs="Times New Roman"/>
+          <w:color w:val="9CDCFE"/>
+          <w:sz w:val="21"/>
+          <w:szCs w:val="21"/>
+        </w:rPr>
+        <w:t>servercreated</w:t>
+      </w:r>
+      <w:r>
+        <w:rPr>
+          <w:rFonts w:ascii="Consolas" w:eastAsia="Times New Roman" w:hAnsi="Consolas" w:cs="Times New Roman"/>
+          <w:color w:val="D4D4D4"/>
+          <w:sz w:val="21"/>
+          <w:szCs w:val="21"/>
+        </w:rPr>
+        <w:t>=</w:t>
+      </w:r>
+      <w:r>
+        <w:rPr>
+          <w:rFonts w:ascii="Consolas" w:eastAsia="Times New Roman" w:hAnsi="Consolas" w:cs="Times New Roman"/>
+          <w:color w:val="569CD6"/>
+          <w:sz w:val="21"/>
+          <w:szCs w:val="21"/>
+        </w:rPr>
+        <w:t>false</w:t>
+      </w:r>
+      <w:r>
+        <w:rPr>
+          <w:rFonts w:ascii="Consolas" w:eastAsia="Times New Roman" w:hAnsi="Consolas" w:cs="Times New Roman"/>
+          <w:color w:val="D4D4D4"/>
+          <w:sz w:val="21"/>
+          <w:szCs w:val="21"/>
+        </w:rPr>
+        <w:t>;</w:t>
+      </w:r>
+    </w:p>
+    <w:p>
+      <w:pPr>
+        <w:shd w:val="clear" w:color="auto" w:fill="1E1E1E"/>
+        <w:spacing w:after="0" w:line="285" w:lineRule="atLeast"/>
+        <w:rPr>
+          <w:rFonts w:ascii="Consolas" w:eastAsia="Times New Roman" w:hAnsi="Consolas" w:cs="Times New Roman"/>
+          <w:color w:val="D4D4D4"/>
+          <w:sz w:val="21"/>
+          <w:szCs w:val="21"/>
+        </w:rPr>
+      </w:pPr>
+      <w:r>
+        <w:rPr>
+          <w:rFonts w:ascii="Consolas" w:eastAsia="Times New Roman" w:hAnsi="Consolas" w:cs="Times New Roman"/>
+          <w:color w:val="D4D4D4"/>
+          <w:sz w:val="21"/>
+          <w:szCs w:val="21"/>
+        </w:rPr>
+        <w:t xml:space="preserve">  </w:t>
+      </w:r>
+      <w:r>
+        <w:rPr>
+          <w:rFonts w:ascii="Consolas" w:eastAsia="Times New Roman" w:hAnsi="Consolas" w:cs="Times New Roman"/>
+          <w:color w:val="569CD6"/>
+          <w:sz w:val="21"/>
+          <w:szCs w:val="21"/>
+        </w:rPr>
+        <w:t>public</w:t>
+      </w:r>
+      <w:r>
+        <w:rPr>
+          <w:rFonts w:ascii="Consolas" w:eastAsia="Times New Roman" w:hAnsi="Consolas" w:cs="Times New Roman"/>
+          <w:color w:val="D4D4D4"/>
+          <w:sz w:val="21"/>
+          <w:szCs w:val="21"/>
+        </w:rPr>
+        <w:t xml:space="preserve"> </w:t>
+      </w:r>
+      <w:r>
+        <w:rPr>
+          <w:rFonts w:ascii="Consolas" w:eastAsia="Times New Roman" w:hAnsi="Consolas" w:cs="Times New Roman"/>
+          <w:color w:val="9CDCFE"/>
+          <w:sz w:val="21"/>
+          <w:szCs w:val="21"/>
+        </w:rPr>
+        <w:t>servercreationstatus</w:t>
+      </w:r>
+      <w:r>
+        <w:rPr>
+          <w:rFonts w:ascii="Consolas" w:eastAsia="Times New Roman" w:hAnsi="Consolas" w:cs="Times New Roman"/>
+          <w:color w:val="D4D4D4"/>
+          <w:sz w:val="21"/>
+          <w:szCs w:val="21"/>
+        </w:rPr>
+        <w:t xml:space="preserve"> = </w:t>
+      </w:r>
+      <w:r>
+        <w:rPr>
+          <w:rFonts w:ascii="Consolas" w:eastAsia="Times New Roman" w:hAnsi="Consolas" w:cs="Times New Roman"/>
+          <w:color w:val="CE9178"/>
+          <w:sz w:val="21"/>
+          <w:szCs w:val="21"/>
+        </w:rPr>
+        <w:t>"No Server Created"</w:t>
+      </w:r>
+      <w:r>
+        <w:rPr>
+          <w:rFonts w:ascii="Consolas" w:eastAsia="Times New Roman" w:hAnsi="Consolas" w:cs="Times New Roman"/>
+          <w:color w:val="D4D4D4"/>
+          <w:sz w:val="21"/>
+          <w:szCs w:val="21"/>
+        </w:rPr>
+        <w:t>;</w:t>
+      </w:r>
+    </w:p>
+    <w:p>
+      <w:pPr>
+        <w:shd w:val="clear" w:color="auto" w:fill="1E1E1E"/>
+        <w:spacing w:after="0" w:line="285" w:lineRule="atLeast"/>
+        <w:rPr>
+          <w:rFonts w:ascii="Consolas" w:eastAsia="Times New Roman" w:hAnsi="Consolas" w:cs="Times New Roman"/>
+          <w:color w:val="D4D4D4"/>
+          <w:sz w:val="21"/>
+          <w:szCs w:val="21"/>
+        </w:rPr>
+      </w:pPr>
+      <w:r>
+        <w:rPr>
+          <w:rFonts w:ascii="Consolas" w:eastAsia="Times New Roman" w:hAnsi="Consolas" w:cs="Times New Roman"/>
+          <w:color w:val="D4D4D4"/>
+          <w:sz w:val="21"/>
+          <w:szCs w:val="21"/>
+        </w:rPr>
+        <w:t xml:space="preserve">  </w:t>
+      </w:r>
+      <w:r>
+        <w:rPr>
+          <w:rFonts w:ascii="Consolas" w:eastAsia="Times New Roman" w:hAnsi="Consolas" w:cs="Times New Roman"/>
+          <w:color w:val="569CD6"/>
+          <w:sz w:val="21"/>
+          <w:szCs w:val="21"/>
+        </w:rPr>
+        <w:t>constructor</w:t>
+      </w:r>
+      <w:r>
+        <w:rPr>
+          <w:rFonts w:ascii="Consolas" w:eastAsia="Times New Roman" w:hAnsi="Consolas" w:cs="Times New Roman"/>
+          <w:color w:val="D4D4D4"/>
+          <w:sz w:val="21"/>
+          <w:szCs w:val="21"/>
+        </w:rPr>
+        <w:t>(</w:t>
+      </w:r>
+      <w:r>
+        <w:rPr>
+          <w:rFonts w:ascii="Consolas" w:eastAsia="Times New Roman" w:hAnsi="Consolas" w:cs="Times New Roman"/>
+          <w:color w:val="569CD6"/>
+          <w:sz w:val="21"/>
+          <w:szCs w:val="21"/>
+        </w:rPr>
+        <w:t>public</w:t>
+      </w:r>
+      <w:r>
+        <w:rPr>
+          <w:rFonts w:ascii="Consolas" w:eastAsia="Times New Roman" w:hAnsi="Consolas" w:cs="Times New Roman"/>
+          <w:color w:val="D4D4D4"/>
+          <w:sz w:val="21"/>
+          <w:szCs w:val="21"/>
+        </w:rPr>
+        <w:t xml:space="preserve"> </w:t>
+      </w:r>
+      <w:r>
+        <w:rPr>
+          <w:rFonts w:ascii="Consolas" w:eastAsia="Times New Roman" w:hAnsi="Consolas" w:cs="Times New Roman"/>
+          <w:color w:val="9CDCFE"/>
+          <w:sz w:val="21"/>
+          <w:szCs w:val="21"/>
+        </w:rPr>
+        <w:t>ServerObj</w:t>
+      </w:r>
+      <w:r>
+        <w:rPr>
+          <w:rFonts w:ascii="Consolas" w:eastAsia="Times New Roman" w:hAnsi="Consolas" w:cs="Times New Roman"/>
+          <w:color w:val="D4D4D4"/>
+          <w:sz w:val="21"/>
+          <w:szCs w:val="21"/>
+        </w:rPr>
+        <w:t>:</w:t>
+      </w:r>
+      <w:r>
+        <w:rPr>
+          <w:rFonts w:ascii="Consolas" w:eastAsia="Times New Roman" w:hAnsi="Consolas" w:cs="Times New Roman"/>
+          <w:color w:val="4EC9B0"/>
+          <w:sz w:val="21"/>
+          <w:szCs w:val="21"/>
+        </w:rPr>
+        <w:t>server</w:t>
+      </w:r>
+      <w:r>
+        <w:rPr>
+          <w:rFonts w:ascii="Consolas" w:eastAsia="Times New Roman" w:hAnsi="Consolas" w:cs="Times New Roman"/>
+          <w:color w:val="D4D4D4"/>
+          <w:sz w:val="21"/>
+          <w:szCs w:val="21"/>
+        </w:rPr>
+        <w:t>) {</w:t>
+      </w:r>
+    </w:p>
+    <w:p>
+      <w:pPr>
+        <w:shd w:val="clear" w:color="auto" w:fill="1E1E1E"/>
+        <w:spacing w:after="0" w:line="285" w:lineRule="atLeast"/>
+        <w:rPr>
+          <w:rFonts w:ascii="Consolas" w:eastAsia="Times New Roman" w:hAnsi="Consolas" w:cs="Times New Roman"/>
+          <w:color w:val="D4D4D4"/>
+          <w:sz w:val="21"/>
+          <w:szCs w:val="21"/>
+        </w:rPr>
+      </w:pPr>
+      <w:r>
+        <w:rPr>
+          <w:rFonts w:ascii="Consolas" w:eastAsia="Times New Roman" w:hAnsi="Consolas" w:cs="Times New Roman"/>
+          <w:color w:val="D4D4D4"/>
+          <w:sz w:val="21"/>
+          <w:szCs w:val="21"/>
+        </w:rPr>
+        <w:t xml:space="preserve">   }</w:t>
+      </w:r>
+    </w:p>
+    <w:p>
+      <w:pPr>
+        <w:rPr>
+          <w:b/>
+        </w:rPr>
+      </w:pPr>
+    </w:p>
+    <w:p>
+      <w:pPr>
+        <w:rPr>
+          <w:b/>
+        </w:rPr>
+      </w:pPr>
+      <w:r>
+        <w:rPr>
+          <w:b/>
+        </w:rPr>
+        <w:t>Server.component.html</w:t>
+      </w:r>
+    </w:p>
+    <w:p>
+      <w:pPr>
+        <w:shd w:val="clear" w:color="auto" w:fill="1E1E1E"/>
+        <w:spacing w:after="0" w:line="285" w:lineRule="atLeast"/>
+        <w:rPr>
+          <w:rFonts w:ascii="Consolas" w:eastAsia="Times New Roman" w:hAnsi="Consolas" w:cs="Times New Roman"/>
+          <w:color w:val="D4D4D4"/>
+          <w:sz w:val="21"/>
+          <w:szCs w:val="21"/>
+        </w:rPr>
+      </w:pPr>
+      <w:r>
+        <w:rPr>
+          <w:rFonts w:ascii="Consolas" w:eastAsia="Times New Roman" w:hAnsi="Consolas" w:cs="Times New Roman"/>
+          <w:color w:val="808080"/>
+          <w:sz w:val="21"/>
+          <w:szCs w:val="21"/>
+        </w:rPr>
+        <w:t>&lt;</w:t>
+      </w:r>
+      <w:r>
+        <w:rPr>
+          <w:rFonts w:ascii="Consolas" w:eastAsia="Times New Roman" w:hAnsi="Consolas" w:cs="Times New Roman"/>
+          <w:color w:val="569CD6"/>
+          <w:sz w:val="21"/>
+          <w:szCs w:val="21"/>
+        </w:rPr>
+        <w:t>ul</w:t>
+      </w:r>
+      <w:r>
+        <w:rPr>
+          <w:rFonts w:ascii="Consolas" w:eastAsia="Times New Roman" w:hAnsi="Consolas" w:cs="Times New Roman"/>
+          <w:color w:val="808080"/>
+          <w:sz w:val="21"/>
+          <w:szCs w:val="21"/>
+        </w:rPr>
+        <w:t>&gt;</w:t>
+      </w:r>
+    </w:p>
+    <w:p>
+      <w:pPr>
+        <w:shd w:val="clear" w:color="auto" w:fill="1E1E1E"/>
+        <w:spacing w:after="0" w:line="285" w:lineRule="atLeast"/>
+        <w:rPr>
+          <w:rFonts w:ascii="Consolas" w:eastAsia="Times New Roman" w:hAnsi="Consolas" w:cs="Times New Roman"/>
+          <w:color w:val="D4D4D4"/>
+          <w:sz w:val="21"/>
+          <w:szCs w:val="21"/>
+        </w:rPr>
+      </w:pPr>
+      <w:r>
+        <w:rPr>
+          <w:rFonts w:ascii="Consolas" w:eastAsia="Times New Roman" w:hAnsi="Consolas" w:cs="Times New Roman"/>
+          <w:color w:val="D4D4D4"/>
+          <w:sz w:val="21"/>
+          <w:szCs w:val="21"/>
+        </w:rPr>
+        <w:t xml:space="preserve">  </w:t>
+      </w:r>
+      <w:r>
+        <w:rPr>
+          <w:rFonts w:ascii="Consolas" w:eastAsia="Times New Roman" w:hAnsi="Consolas" w:cs="Times New Roman"/>
+          <w:color w:val="808080"/>
+          <w:sz w:val="21"/>
+          <w:szCs w:val="21"/>
+        </w:rPr>
+        <w:t>&lt;</w:t>
+      </w:r>
+      <w:r>
+        <w:rPr>
+          <w:rFonts w:ascii="Consolas" w:eastAsia="Times New Roman" w:hAnsi="Consolas" w:cs="Times New Roman"/>
+          <w:color w:val="569CD6"/>
+          <w:sz w:val="21"/>
+          <w:szCs w:val="21"/>
+        </w:rPr>
+        <w:t>li</w:t>
+      </w:r>
+      <w:r>
+        <w:rPr>
+          <w:rFonts w:ascii="Consolas" w:eastAsia="Times New Roman" w:hAnsi="Consolas" w:cs="Times New Roman"/>
+          <w:color w:val="D4D4D4"/>
+          <w:sz w:val="21"/>
+          <w:szCs w:val="21"/>
+        </w:rPr>
+        <w:t xml:space="preserve"> *</w:t>
+      </w:r>
+      <w:r>
+        <w:rPr>
+          <w:rFonts w:ascii="Consolas" w:eastAsia="Times New Roman" w:hAnsi="Consolas" w:cs="Times New Roman"/>
+          <w:color w:val="9CDCFE"/>
+          <w:sz w:val="21"/>
+          <w:szCs w:val="21"/>
+        </w:rPr>
+        <w:t>ngFor</w:t>
+      </w:r>
+      <w:r>
+        <w:rPr>
+          <w:rFonts w:ascii="Consolas" w:eastAsia="Times New Roman" w:hAnsi="Consolas" w:cs="Times New Roman"/>
+          <w:color w:val="D4D4D4"/>
+          <w:sz w:val="21"/>
+          <w:szCs w:val="21"/>
+        </w:rPr>
+        <w:t>=</w:t>
+      </w:r>
+      <w:r>
+        <w:rPr>
+          <w:rFonts w:ascii="Consolas" w:eastAsia="Times New Roman" w:hAnsi="Consolas" w:cs="Times New Roman"/>
+          <w:color w:val="CE9178"/>
+          <w:sz w:val="21"/>
+          <w:szCs w:val="21"/>
+        </w:rPr>
+        <w:t>'let a of userlist'</w:t>
+      </w:r>
+      <w:r>
+        <w:rPr>
+          <w:rFonts w:ascii="Consolas" w:eastAsia="Times New Roman" w:hAnsi="Consolas" w:cs="Times New Roman"/>
+          <w:color w:val="808080"/>
+          <w:sz w:val="21"/>
+          <w:szCs w:val="21"/>
+        </w:rPr>
+        <w:t>&gt;</w:t>
+      </w:r>
+    </w:p>
+    <w:p>
+      <w:pPr>
+        <w:shd w:val="clear" w:color="auto" w:fill="1E1E1E"/>
+        <w:spacing w:after="0" w:line="285" w:lineRule="atLeast"/>
+        <w:rPr>
+          <w:rFonts w:ascii="Consolas" w:eastAsia="Times New Roman" w:hAnsi="Consolas" w:cs="Times New Roman"/>
+          <w:color w:val="D4D4D4"/>
+          <w:sz w:val="21"/>
+          <w:szCs w:val="21"/>
+        </w:rPr>
+      </w:pPr>
+      <w:r>
+        <w:rPr>
+          <w:rFonts w:ascii="Consolas" w:eastAsia="Times New Roman" w:hAnsi="Consolas" w:cs="Times New Roman"/>
+          <w:color w:val="D4D4D4"/>
+          <w:sz w:val="21"/>
+          <w:szCs w:val="21"/>
+        </w:rPr>
+        <w:t xml:space="preserve">    {{a}}</w:t>
+      </w:r>
+    </w:p>
+    <w:p>
+      <w:pPr>
+        <w:shd w:val="clear" w:color="auto" w:fill="1E1E1E"/>
+        <w:spacing w:after="0" w:line="285" w:lineRule="atLeast"/>
+        <w:rPr>
+          <w:rFonts w:ascii="Consolas" w:eastAsia="Times New Roman" w:hAnsi="Consolas" w:cs="Times New Roman"/>
+          <w:color w:val="D4D4D4"/>
+          <w:sz w:val="21"/>
+          <w:szCs w:val="21"/>
+        </w:rPr>
+      </w:pPr>
+      <w:r>
+        <w:rPr>
+          <w:rFonts w:ascii="Consolas" w:eastAsia="Times New Roman" w:hAnsi="Consolas" w:cs="Times New Roman"/>
+          <w:color w:val="D4D4D4"/>
+          <w:sz w:val="21"/>
+          <w:szCs w:val="21"/>
+        </w:rPr>
+        <w:t xml:space="preserve">  </w:t>
+      </w:r>
+      <w:r>
+        <w:rPr>
+          <w:rFonts w:ascii="Consolas" w:eastAsia="Times New Roman" w:hAnsi="Consolas" w:cs="Times New Roman"/>
+          <w:color w:val="808080"/>
+          <w:sz w:val="21"/>
+          <w:szCs w:val="21"/>
+        </w:rPr>
+        <w:t>&lt;/</w:t>
+      </w:r>
+      <w:r>
+        <w:rPr>
+          <w:rFonts w:ascii="Consolas" w:eastAsia="Times New Roman" w:hAnsi="Consolas" w:cs="Times New Roman"/>
+          <w:color w:val="569CD6"/>
+          <w:sz w:val="21"/>
+          <w:szCs w:val="21"/>
+        </w:rPr>
+        <w:t>li</w:t>
+      </w:r>
+      <w:r>
+        <w:rPr>
+          <w:rFonts w:ascii="Consolas" w:eastAsia="Times New Roman" w:hAnsi="Consolas" w:cs="Times New Roman"/>
+          <w:color w:val="808080"/>
+          <w:sz w:val="21"/>
+          <w:szCs w:val="21"/>
+        </w:rPr>
+        <w:t>&gt;</w:t>
+      </w:r>
+    </w:p>
+    <w:p>
+      <w:pPr>
+        <w:shd w:val="clear" w:color="auto" w:fill="1E1E1E"/>
+        <w:spacing w:after="0" w:line="285" w:lineRule="atLeast"/>
+        <w:rPr>
+          <w:rFonts w:ascii="Consolas" w:eastAsia="Times New Roman" w:hAnsi="Consolas" w:cs="Times New Roman"/>
+          <w:color w:val="D4D4D4"/>
+          <w:sz w:val="21"/>
+          <w:szCs w:val="21"/>
+        </w:rPr>
+      </w:pPr>
+      <w:r>
+        <w:rPr>
+          <w:rFonts w:ascii="Consolas" w:eastAsia="Times New Roman" w:hAnsi="Consolas" w:cs="Times New Roman"/>
+          <w:color w:val="808080"/>
+          <w:sz w:val="21"/>
+          <w:szCs w:val="21"/>
+        </w:rPr>
+        <w:t>&lt;/</w:t>
+      </w:r>
+      <w:r>
+        <w:rPr>
+          <w:rFonts w:ascii="Consolas" w:eastAsia="Times New Roman" w:hAnsi="Consolas" w:cs="Times New Roman"/>
+          <w:color w:val="569CD6"/>
+          <w:sz w:val="21"/>
+          <w:szCs w:val="21"/>
+        </w:rPr>
+        <w:t>ul</w:t>
+      </w:r>
+      <w:r>
+        <w:rPr>
+          <w:rFonts w:ascii="Consolas" w:eastAsia="Times New Roman" w:hAnsi="Consolas" w:cs="Times New Roman"/>
+          <w:color w:val="808080"/>
+          <w:sz w:val="21"/>
+          <w:szCs w:val="21"/>
+        </w:rPr>
+        <w:t>&gt;</w:t>
+      </w:r>
+    </w:p>
+    <w:p>
+      <w:pPr>
+        <w:rPr>
+          <w:b/>
+        </w:rPr>
+      </w:pPr>
+    </w:p>
+    <w:p>
+      <w:pPr>
+        <w:rPr>
+          <w:b/>
+        </w:rPr>
+      </w:pPr>
+      <w:r>
+        <w:rPr>
+          <w:b/>
+        </w:rPr>
+        <w:t>Screenshot:</w:t>
+      </w:r>
+    </w:p>
+    <w:p>
+      <w:pPr>
+        <w:rPr>
+          <w:b/>
+        </w:rPr>
+      </w:pPr>
+      <w:r>
+        <w:rPr>
+          <w:noProof/>
+        </w:rPr>
+        <w:drawing>
+          <wp:inline distT="0" distB="0" distL="0" distR="0" wp14:anchorId="3EB2DDDC" wp14:editId="5D9AF230">
+            <wp:extent cx="5943600" cy="3167380"/>
+            <wp:effectExtent l="0" t="0" r="0" b="0"/>
+            <wp:docPr id="8" name="Picture 8"/>
+            <wp:cNvGraphicFramePr>
+              <a:graphicFrameLocks xmlns:a="http://schemas.openxmlformats.org/drawingml/2006/main" noChangeAspect="1"/>
+            </wp:cNvGraphicFramePr>
+            <a:graphic xmlns:a="http://schemas.openxmlformats.org/drawingml/2006/main">
+              <a:graphicData uri="http://schemas.openxmlformats.org/drawingml/2006/picture">
+                <pic:pic xmlns:pic="http://schemas.openxmlformats.org/drawingml/2006/picture">
+                  <pic:nvPicPr>
+                    <pic:cNvPr id="1" name=""/>
+                    <pic:cNvPicPr/>
+                  </pic:nvPicPr>
+                  <pic:blipFill>
+                    <a:blip r:embed="rId10"/>
+                    <a:stretch>
+                      <a:fillRect/>
+                    </a:stretch>
+                  </pic:blipFill>
+                  <pic:spPr>
+                    <a:xfrm>
+                      <a:off x="0" y="0"/>
+                      <a:ext cx="5943600" cy="3167380"/>
+                    </a:xfrm>
+                    <a:prstGeom prst="rect">
+                      <a:avLst/>
+                    </a:prstGeom>
+                  </pic:spPr>
+                </pic:pic>
+              </a:graphicData>
+            </a:graphic>
+          </wp:inline>
+        </w:drawing>
+      </w:r>
+    </w:p>
+    <w:p>
+      <w:pPr>
+        <w:rPr>
+          <w:b/>
+        </w:rPr>
+      </w:pPr>
+    </w:p>
+    <w:p>
+      <w:pPr>
+        <w:rPr>
+          <w:b/>
+        </w:rPr>
+      </w:pPr>
+    </w:p>
+    <w:p>
+      <w:pPr>
+        <w:rPr>
+          <w:b/>
+        </w:rPr>
+      </w:pPr>
+      <w:r>
+        <w:rPr>
+          <w:b/>
+        </w:rPr>
+        <w:t>Task 11 ng style:</w:t>
+      </w:r>
+    </w:p>
+    <w:p>
+      <w:pPr>
+        <w:rPr>
+          <w:b/>
+        </w:rPr>
+      </w:pPr>
+      <w:r>
+        <w:rPr>
+          <w:b/>
+        </w:rPr>
+        <w:t xml:space="preserve">Add </w:t>
+      </w:r>
+      <w:r>
+        <w:rPr>
+          <w:b/>
+        </w:rPr>
+        <w:t>Code in server.component.ts:</w:t>
+      </w:r>
+    </w:p>
+    <w:p>
+      <w:pPr>
+        <w:shd w:val="clear" w:color="auto" w:fill="1E1E1E"/>
+        <w:spacing w:after="0" w:line="285" w:lineRule="atLeast"/>
+        <w:rPr>
+          <w:rFonts w:ascii="Consolas" w:eastAsia="Times New Roman" w:hAnsi="Consolas" w:cs="Times New Roman"/>
+          <w:color w:val="D4D4D4"/>
+          <w:sz w:val="21"/>
+          <w:szCs w:val="21"/>
+        </w:rPr>
+      </w:pPr>
+      <w:r>
+        <w:rPr>
+          <w:rFonts w:ascii="Consolas" w:eastAsia="Times New Roman" w:hAnsi="Consolas" w:cs="Times New Roman"/>
+          <w:color w:val="C586C0"/>
+          <w:sz w:val="21"/>
+          <w:szCs w:val="21"/>
+        </w:rPr>
+        <w:t>export</w:t>
+      </w:r>
+      <w:r>
+        <w:rPr>
+          <w:rFonts w:ascii="Consolas" w:eastAsia="Times New Roman" w:hAnsi="Consolas" w:cs="Times New Roman"/>
+          <w:color w:val="D4D4D4"/>
+          <w:sz w:val="21"/>
+          <w:szCs w:val="21"/>
+        </w:rPr>
+        <w:t xml:space="preserve"> </w:t>
+      </w:r>
+      <w:r>
+        <w:rPr>
+          <w:rFonts w:ascii="Consolas" w:eastAsia="Times New Roman" w:hAnsi="Consolas" w:cs="Times New Roman"/>
+          <w:color w:val="569CD6"/>
+          <w:sz w:val="21"/>
+          <w:szCs w:val="21"/>
+        </w:rPr>
+        <w:t>class</w:t>
+      </w:r>
+      <w:r>
+        <w:rPr>
+          <w:rFonts w:ascii="Consolas" w:eastAsia="Times New Roman" w:hAnsi="Consolas" w:cs="Times New Roman"/>
+          <w:color w:val="D4D4D4"/>
+          <w:sz w:val="21"/>
+          <w:szCs w:val="21"/>
+        </w:rPr>
+        <w:t xml:space="preserve"> </w:t>
+      </w:r>
+      <w:r>
+        <w:rPr>
+          <w:rFonts w:ascii="Consolas" w:eastAsia="Times New Roman" w:hAnsi="Consolas" w:cs="Times New Roman"/>
+          <w:color w:val="4EC9B0"/>
+          <w:sz w:val="21"/>
+          <w:szCs w:val="21"/>
+        </w:rPr>
+        <w:t>ServerComponent</w:t>
+      </w:r>
+      <w:r>
+        <w:rPr>
+          <w:rFonts w:ascii="Consolas" w:eastAsia="Times New Roman" w:hAnsi="Consolas" w:cs="Times New Roman"/>
+          <w:color w:val="D4D4D4"/>
+          <w:sz w:val="21"/>
+          <w:szCs w:val="21"/>
+        </w:rPr>
+        <w:t xml:space="preserve"> </w:t>
+      </w:r>
+      <w:r>
+        <w:rPr>
+          <w:rFonts w:ascii="Consolas" w:eastAsia="Times New Roman" w:hAnsi="Consolas" w:cs="Times New Roman"/>
+          <w:color w:val="569CD6"/>
+          <w:sz w:val="21"/>
+          <w:szCs w:val="21"/>
+        </w:rPr>
+        <w:t>implements</w:t>
+      </w:r>
+      <w:r>
+        <w:rPr>
+          <w:rFonts w:ascii="Consolas" w:eastAsia="Times New Roman" w:hAnsi="Consolas" w:cs="Times New Roman"/>
+          <w:color w:val="D4D4D4"/>
+          <w:sz w:val="21"/>
+          <w:szCs w:val="21"/>
+        </w:rPr>
+        <w:t xml:space="preserve"> </w:t>
+      </w:r>
+      <w:r>
+        <w:rPr>
+          <w:rFonts w:ascii="Consolas" w:eastAsia="Times New Roman" w:hAnsi="Consolas" w:cs="Times New Roman"/>
+          <w:color w:val="4EC9B0"/>
+          <w:sz w:val="21"/>
+          <w:szCs w:val="21"/>
+        </w:rPr>
+        <w:t>OnInit</w:t>
+      </w:r>
+      <w:r>
+        <w:rPr>
+          <w:rFonts w:ascii="Consolas" w:eastAsia="Times New Roman" w:hAnsi="Consolas" w:cs="Times New Roman"/>
+          <w:color w:val="D4D4D4"/>
+          <w:sz w:val="21"/>
+          <w:szCs w:val="21"/>
+        </w:rPr>
+        <w:t xml:space="preserve"> {</w:t>
+      </w:r>
+    </w:p>
+    <w:p>
+      <w:pPr>
+        <w:shd w:val="clear" w:color="auto" w:fill="1E1E1E"/>
+        <w:spacing w:after="0" w:line="285" w:lineRule="atLeast"/>
+        <w:rPr>
+          <w:rFonts w:ascii="Consolas" w:eastAsia="Times New Roman" w:hAnsi="Consolas" w:cs="Times New Roman"/>
+          <w:color w:val="D4D4D4"/>
+          <w:sz w:val="21"/>
+          <w:szCs w:val="21"/>
+        </w:rPr>
+      </w:pPr>
+    </w:p>
+    <w:p>
+      <w:pPr>
+        <w:shd w:val="clear" w:color="auto" w:fill="1E1E1E"/>
+        <w:spacing w:after="0" w:line="285" w:lineRule="atLeast"/>
+        <w:rPr>
+          <w:rFonts w:ascii="Consolas" w:eastAsia="Times New Roman" w:hAnsi="Consolas" w:cs="Times New Roman"/>
+          <w:color w:val="D4D4D4"/>
+          <w:sz w:val="21"/>
+          <w:szCs w:val="21"/>
+        </w:rPr>
+      </w:pPr>
+      <w:r>
+        <w:rPr>
+          <w:rFonts w:ascii="Consolas" w:eastAsia="Times New Roman" w:hAnsi="Consolas" w:cs="Times New Roman"/>
+          <w:color w:val="D4D4D4"/>
+          <w:sz w:val="21"/>
+          <w:szCs w:val="21"/>
+        </w:rPr>
+        <w:t xml:space="preserve">  </w:t>
+      </w:r>
+      <w:r>
+        <w:rPr>
+          <w:rFonts w:ascii="Consolas" w:eastAsia="Times New Roman" w:hAnsi="Consolas" w:cs="Times New Roman"/>
+          <w:color w:val="569CD6"/>
+          <w:sz w:val="21"/>
+          <w:szCs w:val="21"/>
+        </w:rPr>
+        <w:t>public</w:t>
+      </w:r>
+      <w:r>
+        <w:rPr>
+          <w:rFonts w:ascii="Consolas" w:eastAsia="Times New Roman" w:hAnsi="Consolas" w:cs="Times New Roman"/>
+          <w:color w:val="D4D4D4"/>
+          <w:sz w:val="21"/>
+          <w:szCs w:val="21"/>
+        </w:rPr>
+        <w:t xml:space="preserve"> </w:t>
+      </w:r>
+      <w:r>
+        <w:rPr>
+          <w:rFonts w:ascii="Consolas" w:eastAsia="Times New Roman" w:hAnsi="Consolas" w:cs="Times New Roman"/>
+          <w:color w:val="9CDCFE"/>
+          <w:sz w:val="21"/>
+          <w:szCs w:val="21"/>
+        </w:rPr>
+        <w:t>userlist</w:t>
+      </w:r>
+      <w:r>
+        <w:rPr>
+          <w:rFonts w:ascii="Consolas" w:eastAsia="Times New Roman" w:hAnsi="Consolas" w:cs="Times New Roman"/>
+          <w:color w:val="D4D4D4"/>
+          <w:sz w:val="21"/>
+          <w:szCs w:val="21"/>
+        </w:rPr>
+        <w:t>=[</w:t>
+      </w:r>
+      <w:r>
+        <w:rPr>
+          <w:rFonts w:ascii="Consolas" w:eastAsia="Times New Roman" w:hAnsi="Consolas" w:cs="Times New Roman"/>
+          <w:color w:val="CE9178"/>
+          <w:sz w:val="21"/>
+          <w:szCs w:val="21"/>
+        </w:rPr>
+        <w:t>"abc"</w:t>
+      </w:r>
+      <w:r>
+        <w:rPr>
+          <w:rFonts w:ascii="Consolas" w:eastAsia="Times New Roman" w:hAnsi="Consolas" w:cs="Times New Roman"/>
+          <w:color w:val="D4D4D4"/>
+          <w:sz w:val="21"/>
+          <w:szCs w:val="21"/>
+        </w:rPr>
+        <w:t>,</w:t>
+      </w:r>
+      <w:r>
+        <w:rPr>
+          <w:rFonts w:ascii="Consolas" w:eastAsia="Times New Roman" w:hAnsi="Consolas" w:cs="Times New Roman"/>
+          <w:color w:val="CE9178"/>
+          <w:sz w:val="21"/>
+          <w:szCs w:val="21"/>
+        </w:rPr>
+        <w:t>"def"</w:t>
+      </w:r>
+      <w:r>
+        <w:rPr>
+          <w:rFonts w:ascii="Consolas" w:eastAsia="Times New Roman" w:hAnsi="Consolas" w:cs="Times New Roman"/>
+          <w:color w:val="D4D4D4"/>
+          <w:sz w:val="21"/>
+          <w:szCs w:val="21"/>
+        </w:rPr>
+        <w:t>,</w:t>
+      </w:r>
+      <w:r>
+        <w:rPr>
+          <w:rFonts w:ascii="Consolas" w:eastAsia="Times New Roman" w:hAnsi="Consolas" w:cs="Times New Roman"/>
+          <w:color w:val="CE9178"/>
+          <w:sz w:val="21"/>
+          <w:szCs w:val="21"/>
+        </w:rPr>
+        <w:t>"efh"</w:t>
+      </w:r>
+      <w:r>
+        <w:rPr>
+          <w:rFonts w:ascii="Consolas" w:eastAsia="Times New Roman" w:hAnsi="Consolas" w:cs="Times New Roman"/>
+          <w:color w:val="D4D4D4"/>
+          <w:sz w:val="21"/>
+          <w:szCs w:val="21"/>
+        </w:rPr>
+        <w:t>];</w:t>
+      </w:r>
+    </w:p>
+    <w:p>
+      <w:pPr>
+        <w:shd w:val="clear" w:color="auto" w:fill="1E1E1E"/>
+        <w:spacing w:after="0" w:line="285" w:lineRule="atLeast"/>
+        <w:rPr>
+          <w:rFonts w:ascii="Consolas" w:eastAsia="Times New Roman" w:hAnsi="Consolas" w:cs="Times New Roman"/>
+          <w:color w:val="D4D4D4"/>
+          <w:sz w:val="21"/>
+          <w:szCs w:val="21"/>
+        </w:rPr>
+      </w:pPr>
+      <w:r>
+        <w:rPr>
+          <w:rFonts w:ascii="Consolas" w:eastAsia="Times New Roman" w:hAnsi="Consolas" w:cs="Times New Roman"/>
+          <w:color w:val="D4D4D4"/>
+          <w:sz w:val="21"/>
+          <w:szCs w:val="21"/>
+        </w:rPr>
+        <w:t xml:space="preserve">  </w:t>
+      </w:r>
+      <w:r>
+        <w:rPr>
+          <w:rFonts w:ascii="Consolas" w:eastAsia="Times New Roman" w:hAnsi="Consolas" w:cs="Times New Roman"/>
+          <w:color w:val="569CD6"/>
+          <w:sz w:val="21"/>
+          <w:szCs w:val="21"/>
+        </w:rPr>
+        <w:t>public</w:t>
+      </w:r>
+      <w:r>
+        <w:rPr>
+          <w:rFonts w:ascii="Consolas" w:eastAsia="Times New Roman" w:hAnsi="Consolas" w:cs="Times New Roman"/>
+          <w:color w:val="D4D4D4"/>
+          <w:sz w:val="21"/>
+          <w:szCs w:val="21"/>
+        </w:rPr>
+        <w:t xml:space="preserve"> </w:t>
+      </w:r>
+      <w:r>
+        <w:rPr>
+          <w:rFonts w:ascii="Consolas" w:eastAsia="Times New Roman" w:hAnsi="Consolas" w:cs="Times New Roman"/>
+          <w:color w:val="9CDCFE"/>
+          <w:sz w:val="21"/>
+          <w:szCs w:val="21"/>
+        </w:rPr>
+        <w:t>title</w:t>
+      </w:r>
+      <w:r>
+        <w:rPr>
+          <w:rFonts w:ascii="Consolas" w:eastAsia="Times New Roman" w:hAnsi="Consolas" w:cs="Times New Roman"/>
+          <w:color w:val="D4D4D4"/>
+          <w:sz w:val="21"/>
+          <w:szCs w:val="21"/>
+        </w:rPr>
+        <w:t xml:space="preserve"> =</w:t>
+      </w:r>
+      <w:r>
+        <w:rPr>
+          <w:rFonts w:ascii="Consolas" w:eastAsia="Times New Roman" w:hAnsi="Consolas" w:cs="Times New Roman"/>
+          <w:color w:val="CE9178"/>
+          <w:sz w:val="21"/>
+          <w:szCs w:val="21"/>
+        </w:rPr>
+        <w:t>'Server Component - task 5 String interpolation'</w:t>
+      </w:r>
+      <w:r>
+        <w:rPr>
+          <w:rFonts w:ascii="Consolas" w:eastAsia="Times New Roman" w:hAnsi="Consolas" w:cs="Times New Roman"/>
+          <w:color w:val="D4D4D4"/>
+          <w:sz w:val="21"/>
+          <w:szCs w:val="21"/>
+        </w:rPr>
+        <w:t>;</w:t>
+      </w:r>
+    </w:p>
+    <w:p>
+      <w:pPr>
+        <w:shd w:val="clear" w:color="auto" w:fill="1E1E1E"/>
+        <w:spacing w:after="0" w:line="285" w:lineRule="atLeast"/>
+        <w:rPr>
+          <w:rFonts w:ascii="Consolas" w:eastAsia="Times New Roman" w:hAnsi="Consolas" w:cs="Times New Roman"/>
+          <w:color w:val="D4D4D4"/>
+          <w:sz w:val="21"/>
+          <w:szCs w:val="21"/>
+        </w:rPr>
+      </w:pPr>
+      <w:r>
+        <w:rPr>
+          <w:rFonts w:ascii="Consolas" w:eastAsia="Times New Roman" w:hAnsi="Consolas" w:cs="Times New Roman"/>
+          <w:color w:val="D4D4D4"/>
+          <w:sz w:val="21"/>
+          <w:szCs w:val="21"/>
+        </w:rPr>
+        <w:lastRenderedPageBreak/>
+        <w:t xml:space="preserve">  </w:t>
+      </w:r>
+      <w:r>
+        <w:rPr>
+          <w:rFonts w:ascii="Consolas" w:eastAsia="Times New Roman" w:hAnsi="Consolas" w:cs="Times New Roman"/>
+          <w:color w:val="569CD6"/>
+          <w:sz w:val="21"/>
+          <w:szCs w:val="21"/>
+        </w:rPr>
+        <w:t>public</w:t>
+      </w:r>
+      <w:r>
+        <w:rPr>
+          <w:rFonts w:ascii="Consolas" w:eastAsia="Times New Roman" w:hAnsi="Consolas" w:cs="Times New Roman"/>
+          <w:color w:val="D4D4D4"/>
+          <w:sz w:val="21"/>
+          <w:szCs w:val="21"/>
+        </w:rPr>
+        <w:t xml:space="preserve"> </w:t>
+      </w:r>
+      <w:r>
+        <w:rPr>
+          <w:rFonts w:ascii="Consolas" w:eastAsia="Times New Roman" w:hAnsi="Consolas" w:cs="Times New Roman"/>
+          <w:color w:val="9CDCFE"/>
+          <w:sz w:val="21"/>
+          <w:szCs w:val="21"/>
+        </w:rPr>
+        <w:t>servername</w:t>
+      </w:r>
+      <w:r>
+        <w:rPr>
+          <w:rFonts w:ascii="Consolas" w:eastAsia="Times New Roman" w:hAnsi="Consolas" w:cs="Times New Roman"/>
+          <w:color w:val="D4D4D4"/>
+          <w:sz w:val="21"/>
+          <w:szCs w:val="21"/>
+        </w:rPr>
+        <w:t xml:space="preserve">= </w:t>
+      </w:r>
+      <w:r>
+        <w:rPr>
+          <w:rFonts w:ascii="Consolas" w:eastAsia="Times New Roman" w:hAnsi="Consolas" w:cs="Times New Roman"/>
+          <w:color w:val="CE9178"/>
+          <w:sz w:val="21"/>
+          <w:szCs w:val="21"/>
+        </w:rPr>
+        <w:t>"Server 1"</w:t>
+      </w:r>
+      <w:r>
+        <w:rPr>
+          <w:rFonts w:ascii="Consolas" w:eastAsia="Times New Roman" w:hAnsi="Consolas" w:cs="Times New Roman"/>
+          <w:color w:val="D4D4D4"/>
+          <w:sz w:val="21"/>
+          <w:szCs w:val="21"/>
+        </w:rPr>
+        <w:t>;</w:t>
+      </w:r>
+    </w:p>
+    <w:p>
+      <w:pPr>
+        <w:shd w:val="clear" w:color="auto" w:fill="1E1E1E"/>
+        <w:spacing w:after="0" w:line="285" w:lineRule="atLeast"/>
+        <w:rPr>
+          <w:rFonts w:ascii="Consolas" w:eastAsia="Times New Roman" w:hAnsi="Consolas" w:cs="Times New Roman"/>
+          <w:color w:val="D4D4D4"/>
+          <w:sz w:val="21"/>
+          <w:szCs w:val="21"/>
+        </w:rPr>
+      </w:pPr>
+      <w:r>
+        <w:rPr>
+          <w:rFonts w:ascii="Consolas" w:eastAsia="Times New Roman" w:hAnsi="Consolas" w:cs="Times New Roman"/>
+          <w:color w:val="D4D4D4"/>
+          <w:sz w:val="21"/>
+          <w:szCs w:val="21"/>
+        </w:rPr>
+        <w:t xml:space="preserve">  </w:t>
+      </w:r>
+      <w:r>
+        <w:rPr>
+          <w:rFonts w:ascii="Consolas" w:eastAsia="Times New Roman" w:hAnsi="Consolas" w:cs="Times New Roman"/>
+          <w:color w:val="569CD6"/>
+          <w:sz w:val="21"/>
+          <w:szCs w:val="21"/>
+        </w:rPr>
+        <w:t>public</w:t>
+      </w:r>
+      <w:r>
+        <w:rPr>
+          <w:rFonts w:ascii="Consolas" w:eastAsia="Times New Roman" w:hAnsi="Consolas" w:cs="Times New Roman"/>
+          <w:color w:val="D4D4D4"/>
+          <w:sz w:val="21"/>
+          <w:szCs w:val="21"/>
+        </w:rPr>
+        <w:t xml:space="preserve"> </w:t>
+      </w:r>
+      <w:r>
+        <w:rPr>
+          <w:rFonts w:ascii="Consolas" w:eastAsia="Times New Roman" w:hAnsi="Consolas" w:cs="Times New Roman"/>
+          <w:color w:val="9CDCFE"/>
+          <w:sz w:val="21"/>
+          <w:szCs w:val="21"/>
+        </w:rPr>
+        <w:t>servercreated</w:t>
+      </w:r>
+      <w:r>
+        <w:rPr>
+          <w:rFonts w:ascii="Consolas" w:eastAsia="Times New Roman" w:hAnsi="Consolas" w:cs="Times New Roman"/>
+          <w:color w:val="D4D4D4"/>
+          <w:sz w:val="21"/>
+          <w:szCs w:val="21"/>
+        </w:rPr>
+        <w:t>=</w:t>
+      </w:r>
+      <w:r>
+        <w:rPr>
+          <w:rFonts w:ascii="Consolas" w:eastAsia="Times New Roman" w:hAnsi="Consolas" w:cs="Times New Roman"/>
+          <w:color w:val="569CD6"/>
+          <w:sz w:val="21"/>
+          <w:szCs w:val="21"/>
+        </w:rPr>
+        <w:t>false</w:t>
+      </w:r>
+      <w:r>
+        <w:rPr>
+          <w:rFonts w:ascii="Consolas" w:eastAsia="Times New Roman" w:hAnsi="Consolas" w:cs="Times New Roman"/>
+          <w:color w:val="D4D4D4"/>
+          <w:sz w:val="21"/>
+          <w:szCs w:val="21"/>
+        </w:rPr>
+        <w:t>;</w:t>
+      </w:r>
+    </w:p>
+    <w:p>
+      <w:pPr>
+        <w:shd w:val="clear" w:color="auto" w:fill="1E1E1E"/>
+        <w:spacing w:after="0" w:line="285" w:lineRule="atLeast"/>
+        <w:rPr>
+          <w:rFonts w:ascii="Consolas" w:eastAsia="Times New Roman" w:hAnsi="Consolas" w:cs="Times New Roman"/>
+          <w:color w:val="D4D4D4"/>
+          <w:sz w:val="21"/>
+          <w:szCs w:val="21"/>
+        </w:rPr>
+      </w:pPr>
+      <w:r>
+        <w:rPr>
+          <w:rFonts w:ascii="Consolas" w:eastAsia="Times New Roman" w:hAnsi="Consolas" w:cs="Times New Roman"/>
+          <w:color w:val="D4D4D4"/>
+          <w:sz w:val="21"/>
+          <w:szCs w:val="21"/>
+        </w:rPr>
+        <w:t xml:space="preserve">  </w:t>
+      </w:r>
+      <w:r>
+        <w:rPr>
+          <w:rFonts w:ascii="Consolas" w:eastAsia="Times New Roman" w:hAnsi="Consolas" w:cs="Times New Roman"/>
+          <w:color w:val="569CD6"/>
+          <w:sz w:val="21"/>
+          <w:szCs w:val="21"/>
+        </w:rPr>
+        <w:t>public</w:t>
+      </w:r>
+      <w:r>
+        <w:rPr>
+          <w:rFonts w:ascii="Consolas" w:eastAsia="Times New Roman" w:hAnsi="Consolas" w:cs="Times New Roman"/>
+          <w:color w:val="D4D4D4"/>
+          <w:sz w:val="21"/>
+          <w:szCs w:val="21"/>
+        </w:rPr>
+        <w:t xml:space="preserve"> </w:t>
+      </w:r>
+      <w:r>
+        <w:rPr>
+          <w:rFonts w:ascii="Consolas" w:eastAsia="Times New Roman" w:hAnsi="Consolas" w:cs="Times New Roman"/>
+          <w:color w:val="9CDCFE"/>
+          <w:sz w:val="21"/>
+          <w:szCs w:val="21"/>
+        </w:rPr>
+        <w:t>servercreationstatus</w:t>
+      </w:r>
+      <w:r>
+        <w:rPr>
+          <w:rFonts w:ascii="Consolas" w:eastAsia="Times New Roman" w:hAnsi="Consolas" w:cs="Times New Roman"/>
+          <w:color w:val="D4D4D4"/>
+          <w:sz w:val="21"/>
+          <w:szCs w:val="21"/>
+        </w:rPr>
+        <w:t xml:space="preserve"> = </w:t>
+      </w:r>
+      <w:r>
+        <w:rPr>
+          <w:rFonts w:ascii="Consolas" w:eastAsia="Times New Roman" w:hAnsi="Consolas" w:cs="Times New Roman"/>
+          <w:color w:val="CE9178"/>
+          <w:sz w:val="21"/>
+          <w:szCs w:val="21"/>
+        </w:rPr>
+        <w:t>"No Server Created"</w:t>
+      </w:r>
+      <w:r>
+        <w:rPr>
+          <w:rFonts w:ascii="Consolas" w:eastAsia="Times New Roman" w:hAnsi="Consolas" w:cs="Times New Roman"/>
+          <w:color w:val="D4D4D4"/>
+          <w:sz w:val="21"/>
+          <w:szCs w:val="21"/>
+        </w:rPr>
+        <w:t>;</w:t>
+      </w:r>
+    </w:p>
+    <w:p>
+      <w:pPr>
+        <w:shd w:val="clear" w:color="auto" w:fill="1E1E1E"/>
+        <w:spacing w:after="0" w:line="285" w:lineRule="atLeast"/>
+        <w:rPr>
+          <w:rFonts w:ascii="Consolas" w:eastAsia="Times New Roman" w:hAnsi="Consolas" w:cs="Times New Roman"/>
+          <w:color w:val="D4D4D4"/>
+          <w:sz w:val="21"/>
+          <w:szCs w:val="21"/>
+        </w:rPr>
+      </w:pPr>
+      <w:r>
+        <w:rPr>
+          <w:rFonts w:ascii="Consolas" w:eastAsia="Times New Roman" w:hAnsi="Consolas" w:cs="Times New Roman"/>
+          <w:color w:val="D4D4D4"/>
+          <w:sz w:val="21"/>
+          <w:szCs w:val="21"/>
+        </w:rPr>
+        <w:t xml:space="preserve">  </w:t>
+      </w:r>
+      <w:r>
+        <w:rPr>
+          <w:rFonts w:ascii="Consolas" w:eastAsia="Times New Roman" w:hAnsi="Consolas" w:cs="Times New Roman"/>
+          <w:color w:val="569CD6"/>
+          <w:sz w:val="21"/>
+          <w:szCs w:val="21"/>
+        </w:rPr>
+        <w:t>public</w:t>
+      </w:r>
+      <w:r>
+        <w:rPr>
+          <w:rFonts w:ascii="Consolas" w:eastAsia="Times New Roman" w:hAnsi="Consolas" w:cs="Times New Roman"/>
+          <w:color w:val="D4D4D4"/>
+          <w:sz w:val="21"/>
+          <w:szCs w:val="21"/>
+        </w:rPr>
+        <w:t xml:space="preserve"> </w:t>
+      </w:r>
+      <w:r>
+        <w:rPr>
+          <w:rFonts w:ascii="Consolas" w:eastAsia="Times New Roman" w:hAnsi="Consolas" w:cs="Times New Roman"/>
+          <w:color w:val="9CDCFE"/>
+          <w:sz w:val="21"/>
+          <w:szCs w:val="21"/>
+        </w:rPr>
+        <w:t>id</w:t>
+      </w:r>
+      <w:r>
+        <w:rPr>
+          <w:rFonts w:ascii="Consolas" w:eastAsia="Times New Roman" w:hAnsi="Consolas" w:cs="Times New Roman"/>
+          <w:color w:val="D4D4D4"/>
+          <w:sz w:val="21"/>
+          <w:szCs w:val="21"/>
+        </w:rPr>
+        <w:t>:</w:t>
+      </w:r>
+      <w:r>
+        <w:rPr>
+          <w:rFonts w:ascii="Consolas" w:eastAsia="Times New Roman" w:hAnsi="Consolas" w:cs="Times New Roman"/>
+          <w:color w:val="4EC9B0"/>
+          <w:sz w:val="21"/>
+          <w:szCs w:val="21"/>
+        </w:rPr>
+        <w:t>number</w:t>
+      </w:r>
+      <w:r>
+        <w:rPr>
+          <w:rFonts w:ascii="Consolas" w:eastAsia="Times New Roman" w:hAnsi="Consolas" w:cs="Times New Roman"/>
+          <w:color w:val="D4D4D4"/>
+          <w:sz w:val="21"/>
+          <w:szCs w:val="21"/>
+        </w:rPr>
+        <w:t>=</w:t>
+      </w:r>
+      <w:r>
+        <w:rPr>
+          <w:rFonts w:ascii="Consolas" w:eastAsia="Times New Roman" w:hAnsi="Consolas" w:cs="Times New Roman"/>
+          <w:color w:val="B5CEA8"/>
+          <w:sz w:val="21"/>
+          <w:szCs w:val="21"/>
+        </w:rPr>
+        <w:t>1001</w:t>
+      </w:r>
+      <w:r>
+        <w:rPr>
+          <w:rFonts w:ascii="Consolas" w:eastAsia="Times New Roman" w:hAnsi="Consolas" w:cs="Times New Roman"/>
+          <w:color w:val="D4D4D4"/>
+          <w:sz w:val="21"/>
+          <w:szCs w:val="21"/>
+        </w:rPr>
+        <w:t>;</w:t>
+      </w:r>
+    </w:p>
+    <w:p>
+      <w:pPr>
+        <w:shd w:val="clear" w:color="auto" w:fill="1E1E1E"/>
+        <w:spacing w:after="0" w:line="285" w:lineRule="atLeast"/>
+        <w:rPr>
+          <w:rFonts w:ascii="Consolas" w:eastAsia="Times New Roman" w:hAnsi="Consolas" w:cs="Times New Roman"/>
+          <w:color w:val="D4D4D4"/>
+          <w:sz w:val="21"/>
+          <w:szCs w:val="21"/>
+        </w:rPr>
+      </w:pPr>
+      <w:r>
+        <w:rPr>
+          <w:rFonts w:ascii="Consolas" w:eastAsia="Times New Roman" w:hAnsi="Consolas" w:cs="Times New Roman"/>
+          <w:color w:val="D4D4D4"/>
+          <w:sz w:val="21"/>
+          <w:szCs w:val="21"/>
+        </w:rPr>
+        <w:t xml:space="preserve">  </w:t>
+      </w:r>
+      <w:r>
+        <w:rPr>
+          <w:rFonts w:ascii="Consolas" w:eastAsia="Times New Roman" w:hAnsi="Consolas" w:cs="Times New Roman"/>
+          <w:color w:val="569CD6"/>
+          <w:sz w:val="21"/>
+          <w:szCs w:val="21"/>
+        </w:rPr>
+        <w:t>public</w:t>
+      </w:r>
+      <w:r>
+        <w:rPr>
+          <w:rFonts w:ascii="Consolas" w:eastAsia="Times New Roman" w:hAnsi="Consolas" w:cs="Times New Roman"/>
+          <w:color w:val="D4D4D4"/>
+          <w:sz w:val="21"/>
+          <w:szCs w:val="21"/>
+        </w:rPr>
+        <w:t xml:space="preserve"> </w:t>
+      </w:r>
+      <w:r>
+        <w:rPr>
+          <w:rFonts w:ascii="Consolas" w:eastAsia="Times New Roman" w:hAnsi="Consolas" w:cs="Times New Roman"/>
+          <w:color w:val="9CDCFE"/>
+          <w:sz w:val="21"/>
+          <w:szCs w:val="21"/>
+        </w:rPr>
+        <w:t>serverstatus1</w:t>
+      </w:r>
+      <w:r>
+        <w:rPr>
+          <w:rFonts w:ascii="Consolas" w:eastAsia="Times New Roman" w:hAnsi="Consolas" w:cs="Times New Roman"/>
+          <w:color w:val="D4D4D4"/>
+          <w:sz w:val="21"/>
+          <w:szCs w:val="21"/>
+        </w:rPr>
+        <w:t>:</w:t>
+      </w:r>
+      <w:r>
+        <w:rPr>
+          <w:rFonts w:ascii="Consolas" w:eastAsia="Times New Roman" w:hAnsi="Consolas" w:cs="Times New Roman"/>
+          <w:color w:val="4EC9B0"/>
+          <w:sz w:val="21"/>
+          <w:szCs w:val="21"/>
+        </w:rPr>
+        <w:t>string</w:t>
+      </w:r>
+      <w:r>
+        <w:rPr>
+          <w:rFonts w:ascii="Consolas" w:eastAsia="Times New Roman" w:hAnsi="Consolas" w:cs="Times New Roman"/>
+          <w:color w:val="D4D4D4"/>
+          <w:sz w:val="21"/>
+          <w:szCs w:val="21"/>
+        </w:rPr>
+        <w:t>=</w:t>
+      </w:r>
+      <w:r>
+        <w:rPr>
+          <w:rFonts w:ascii="Consolas" w:eastAsia="Times New Roman" w:hAnsi="Consolas" w:cs="Times New Roman"/>
+          <w:color w:val="CE9178"/>
+          <w:sz w:val="21"/>
+          <w:szCs w:val="21"/>
+        </w:rPr>
+        <w:t>'offline'</w:t>
+      </w:r>
+      <w:r>
+        <w:rPr>
+          <w:rFonts w:ascii="Consolas" w:eastAsia="Times New Roman" w:hAnsi="Consolas" w:cs="Times New Roman"/>
+          <w:color w:val="D4D4D4"/>
+          <w:sz w:val="21"/>
+          <w:szCs w:val="21"/>
+        </w:rPr>
+        <w:t>;</w:t>
+      </w:r>
+    </w:p>
+    <w:p>
+      <w:pPr>
+        <w:shd w:val="clear" w:color="auto" w:fill="1E1E1E"/>
+        <w:spacing w:after="0" w:line="285" w:lineRule="atLeast"/>
+        <w:rPr>
+          <w:rFonts w:ascii="Consolas" w:eastAsia="Times New Roman" w:hAnsi="Consolas" w:cs="Times New Roman"/>
+          <w:color w:val="D4D4D4"/>
+          <w:sz w:val="21"/>
+          <w:szCs w:val="21"/>
+        </w:rPr>
+      </w:pPr>
+    </w:p>
+    <w:p>
+      <w:pPr>
+        <w:shd w:val="clear" w:color="auto" w:fill="1E1E1E"/>
+        <w:spacing w:after="0" w:line="285" w:lineRule="atLeast"/>
+        <w:rPr>
+          <w:rFonts w:ascii="Consolas" w:eastAsia="Times New Roman" w:hAnsi="Consolas" w:cs="Times New Roman"/>
+          <w:color w:val="D4D4D4"/>
+          <w:sz w:val="21"/>
+          <w:szCs w:val="21"/>
+        </w:rPr>
+      </w:pPr>
+      <w:r>
+        <w:rPr>
+          <w:rFonts w:ascii="Consolas" w:eastAsia="Times New Roman" w:hAnsi="Consolas" w:cs="Times New Roman"/>
+          <w:color w:val="D4D4D4"/>
+          <w:sz w:val="21"/>
+          <w:szCs w:val="21"/>
+        </w:rPr>
+        <w:t xml:space="preserve">  </w:t>
+      </w:r>
+      <w:r>
+        <w:rPr>
+          <w:rFonts w:ascii="Consolas" w:eastAsia="Times New Roman" w:hAnsi="Consolas" w:cs="Times New Roman"/>
+          <w:color w:val="569CD6"/>
+          <w:sz w:val="21"/>
+          <w:szCs w:val="21"/>
+        </w:rPr>
+        <w:t>constructor</w:t>
+      </w:r>
+      <w:r>
+        <w:rPr>
+          <w:rFonts w:ascii="Consolas" w:eastAsia="Times New Roman" w:hAnsi="Consolas" w:cs="Times New Roman"/>
+          <w:color w:val="D4D4D4"/>
+          <w:sz w:val="21"/>
+          <w:szCs w:val="21"/>
+        </w:rPr>
+        <w:t>(</w:t>
+      </w:r>
+      <w:r>
+        <w:rPr>
+          <w:rFonts w:ascii="Consolas" w:eastAsia="Times New Roman" w:hAnsi="Consolas" w:cs="Times New Roman"/>
+          <w:color w:val="569CD6"/>
+          <w:sz w:val="21"/>
+          <w:szCs w:val="21"/>
+        </w:rPr>
+        <w:t>public</w:t>
+      </w:r>
+      <w:r>
+        <w:rPr>
+          <w:rFonts w:ascii="Consolas" w:eastAsia="Times New Roman" w:hAnsi="Consolas" w:cs="Times New Roman"/>
+          <w:color w:val="D4D4D4"/>
+          <w:sz w:val="21"/>
+          <w:szCs w:val="21"/>
+        </w:rPr>
+        <w:t xml:space="preserve"> </w:t>
+      </w:r>
+      <w:r>
+        <w:rPr>
+          <w:rFonts w:ascii="Consolas" w:eastAsia="Times New Roman" w:hAnsi="Consolas" w:cs="Times New Roman"/>
+          <w:color w:val="9CDCFE"/>
+          <w:sz w:val="21"/>
+          <w:szCs w:val="21"/>
+        </w:rPr>
+        <w:t>ServerObj</w:t>
+      </w:r>
+      <w:r>
+        <w:rPr>
+          <w:rFonts w:ascii="Consolas" w:eastAsia="Times New Roman" w:hAnsi="Consolas" w:cs="Times New Roman"/>
+          <w:color w:val="D4D4D4"/>
+          <w:sz w:val="21"/>
+          <w:szCs w:val="21"/>
+        </w:rPr>
+        <w:t>:</w:t>
+      </w:r>
+      <w:r>
+        <w:rPr>
+          <w:rFonts w:ascii="Consolas" w:eastAsia="Times New Roman" w:hAnsi="Consolas" w:cs="Times New Roman"/>
+          <w:color w:val="4EC9B0"/>
+          <w:sz w:val="21"/>
+          <w:szCs w:val="21"/>
+        </w:rPr>
+        <w:t>server</w:t>
+      </w:r>
+      <w:r>
+        <w:rPr>
+          <w:rFonts w:ascii="Consolas" w:eastAsia="Times New Roman" w:hAnsi="Consolas" w:cs="Times New Roman"/>
+          <w:color w:val="D4D4D4"/>
+          <w:sz w:val="21"/>
+          <w:szCs w:val="21"/>
+        </w:rPr>
+        <w:t>) {</w:t>
+      </w:r>
+    </w:p>
+    <w:p>
+      <w:pPr>
+        <w:shd w:val="clear" w:color="auto" w:fill="1E1E1E"/>
+        <w:spacing w:after="0" w:line="285" w:lineRule="atLeast"/>
+        <w:rPr>
+          <w:rFonts w:ascii="Consolas" w:eastAsia="Times New Roman" w:hAnsi="Consolas" w:cs="Times New Roman"/>
+          <w:color w:val="D4D4D4"/>
+          <w:sz w:val="21"/>
+          <w:szCs w:val="21"/>
+        </w:rPr>
+      </w:pPr>
+      <w:r>
+        <w:rPr>
+          <w:rFonts w:ascii="Consolas" w:eastAsia="Times New Roman" w:hAnsi="Consolas" w:cs="Times New Roman"/>
+          <w:color w:val="D4D4D4"/>
+          <w:sz w:val="21"/>
+          <w:szCs w:val="21"/>
+        </w:rPr>
+        <w:t xml:space="preserve">    </w:t>
+      </w:r>
+      <w:r>
+        <w:rPr>
+          <w:rFonts w:ascii="Consolas" w:eastAsia="Times New Roman" w:hAnsi="Consolas" w:cs="Times New Roman"/>
+          <w:color w:val="569CD6"/>
+          <w:sz w:val="21"/>
+          <w:szCs w:val="21"/>
+        </w:rPr>
+        <w:t>this</w:t>
+      </w:r>
+      <w:r>
+        <w:rPr>
+          <w:rFonts w:ascii="Consolas" w:eastAsia="Times New Roman" w:hAnsi="Consolas" w:cs="Times New Roman"/>
+          <w:color w:val="D4D4D4"/>
+          <w:sz w:val="21"/>
+          <w:szCs w:val="21"/>
+        </w:rPr>
+        <w:t>.</w:t>
+      </w:r>
+      <w:r>
+        <w:rPr>
+          <w:rFonts w:ascii="Consolas" w:eastAsia="Times New Roman" w:hAnsi="Consolas" w:cs="Times New Roman"/>
+          <w:color w:val="9CDCFE"/>
+          <w:sz w:val="21"/>
+          <w:szCs w:val="21"/>
+        </w:rPr>
+        <w:t>serverstatus1</w:t>
+      </w:r>
+      <w:r>
+        <w:rPr>
+          <w:rFonts w:ascii="Consolas" w:eastAsia="Times New Roman" w:hAnsi="Consolas" w:cs="Times New Roman"/>
+          <w:color w:val="D4D4D4"/>
+          <w:sz w:val="21"/>
+          <w:szCs w:val="21"/>
+        </w:rPr>
+        <w:t xml:space="preserve"> = </w:t>
+      </w:r>
+      <w:r>
+        <w:rPr>
+          <w:rFonts w:ascii="Consolas" w:eastAsia="Times New Roman" w:hAnsi="Consolas" w:cs="Times New Roman"/>
+          <w:color w:val="4EC9B0"/>
+          <w:sz w:val="21"/>
+          <w:szCs w:val="21"/>
+        </w:rPr>
+        <w:t>Math</w:t>
+      </w:r>
+      <w:r>
+        <w:rPr>
+          <w:rFonts w:ascii="Consolas" w:eastAsia="Times New Roman" w:hAnsi="Consolas" w:cs="Times New Roman"/>
+          <w:color w:val="D4D4D4"/>
+          <w:sz w:val="21"/>
+          <w:szCs w:val="21"/>
+        </w:rPr>
+        <w:t>.</w:t>
+      </w:r>
+      <w:r>
+        <w:rPr>
+          <w:rFonts w:ascii="Consolas" w:eastAsia="Times New Roman" w:hAnsi="Consolas" w:cs="Times New Roman"/>
+          <w:color w:val="DCDCAA"/>
+          <w:sz w:val="21"/>
+          <w:szCs w:val="21"/>
+        </w:rPr>
+        <w:t>random</w:t>
+      </w:r>
+      <w:r>
+        <w:rPr>
+          <w:rFonts w:ascii="Consolas" w:eastAsia="Times New Roman" w:hAnsi="Consolas" w:cs="Times New Roman"/>
+          <w:color w:val="D4D4D4"/>
+          <w:sz w:val="21"/>
+          <w:szCs w:val="21"/>
+        </w:rPr>
+        <w:t xml:space="preserve">() &gt; </w:t>
+      </w:r>
+      <w:r>
+        <w:rPr>
+          <w:rFonts w:ascii="Consolas" w:eastAsia="Times New Roman" w:hAnsi="Consolas" w:cs="Times New Roman"/>
+          <w:color w:val="B5CEA8"/>
+          <w:sz w:val="21"/>
+          <w:szCs w:val="21"/>
+        </w:rPr>
+        <w:t>0.5</w:t>
+      </w:r>
+      <w:r>
+        <w:rPr>
+          <w:rFonts w:ascii="Consolas" w:eastAsia="Times New Roman" w:hAnsi="Consolas" w:cs="Times New Roman"/>
+          <w:color w:val="D4D4D4"/>
+          <w:sz w:val="21"/>
+          <w:szCs w:val="21"/>
+        </w:rPr>
+        <w:t xml:space="preserve"> ? </w:t>
+      </w:r>
+      <w:r>
+        <w:rPr>
+          <w:rFonts w:ascii="Consolas" w:eastAsia="Times New Roman" w:hAnsi="Consolas" w:cs="Times New Roman"/>
+          <w:color w:val="CE9178"/>
+          <w:sz w:val="21"/>
+          <w:szCs w:val="21"/>
+        </w:rPr>
+        <w:t>'online'</w:t>
+      </w:r>
+      <w:r>
+        <w:rPr>
+          <w:rFonts w:ascii="Consolas" w:eastAsia="Times New Roman" w:hAnsi="Consolas" w:cs="Times New Roman"/>
+          <w:color w:val="D4D4D4"/>
+          <w:sz w:val="21"/>
+          <w:szCs w:val="21"/>
+        </w:rPr>
+        <w:t xml:space="preserve"> : </w:t>
+      </w:r>
+      <w:r>
+        <w:rPr>
+          <w:rFonts w:ascii="Consolas" w:eastAsia="Times New Roman" w:hAnsi="Consolas" w:cs="Times New Roman"/>
+          <w:color w:val="CE9178"/>
+          <w:sz w:val="21"/>
+          <w:szCs w:val="21"/>
+        </w:rPr>
+        <w:t>'offline'</w:t>
+      </w:r>
+    </w:p>
+    <w:p>
+      <w:pPr>
+        <w:shd w:val="clear" w:color="auto" w:fill="1E1E1E"/>
+        <w:spacing w:after="0" w:line="285" w:lineRule="atLeast"/>
+        <w:rPr>
+          <w:rFonts w:ascii="Consolas" w:eastAsia="Times New Roman" w:hAnsi="Consolas" w:cs="Times New Roman"/>
+          <w:color w:val="D4D4D4"/>
+          <w:sz w:val="21"/>
+          <w:szCs w:val="21"/>
+        </w:rPr>
+      </w:pPr>
+      <w:r>
+        <w:rPr>
+          <w:rFonts w:ascii="Consolas" w:eastAsia="Times New Roman" w:hAnsi="Consolas" w:cs="Times New Roman"/>
+          <w:color w:val="D4D4D4"/>
+          <w:sz w:val="21"/>
+          <w:szCs w:val="21"/>
+        </w:rPr>
+        <w:t xml:space="preserve">   }</w:t>
+      </w:r>
+    </w:p>
+    <w:p>
+      <w:pPr>
+        <w:shd w:val="clear" w:color="auto" w:fill="1E1E1E"/>
+        <w:spacing w:after="0" w:line="285" w:lineRule="atLeast"/>
+        <w:rPr>
+          <w:rFonts w:ascii="Consolas" w:eastAsia="Times New Roman" w:hAnsi="Consolas" w:cs="Times New Roman"/>
+          <w:color w:val="D4D4D4"/>
+          <w:sz w:val="21"/>
+          <w:szCs w:val="21"/>
+        </w:rPr>
+      </w:pPr>
+      <w:r>
+        <w:rPr>
+          <w:rFonts w:ascii="Consolas" w:eastAsia="Times New Roman" w:hAnsi="Consolas" w:cs="Times New Roman"/>
+          <w:color w:val="D4D4D4"/>
+          <w:sz w:val="21"/>
+          <w:szCs w:val="21"/>
+        </w:rPr>
+        <w:t xml:space="preserve">   </w:t>
+      </w:r>
+      <w:r>
+        <w:rPr>
+          <w:rFonts w:ascii="Consolas" w:eastAsia="Times New Roman" w:hAnsi="Consolas" w:cs="Times New Roman"/>
+          <w:color w:val="569CD6"/>
+          <w:sz w:val="21"/>
+          <w:szCs w:val="21"/>
+        </w:rPr>
+        <w:t>public</w:t>
+      </w:r>
+      <w:r>
+        <w:rPr>
+          <w:rFonts w:ascii="Consolas" w:eastAsia="Times New Roman" w:hAnsi="Consolas" w:cs="Times New Roman"/>
+          <w:color w:val="D4D4D4"/>
+          <w:sz w:val="21"/>
+          <w:szCs w:val="21"/>
+        </w:rPr>
+        <w:t xml:space="preserve"> </w:t>
+      </w:r>
+      <w:r>
+        <w:rPr>
+          <w:rFonts w:ascii="Consolas" w:eastAsia="Times New Roman" w:hAnsi="Consolas" w:cs="Times New Roman"/>
+          <w:color w:val="DCDCAA"/>
+          <w:sz w:val="21"/>
+          <w:szCs w:val="21"/>
+        </w:rPr>
+        <w:t>getserverstatus</w:t>
+      </w:r>
+      <w:r>
+        <w:rPr>
+          <w:rFonts w:ascii="Consolas" w:eastAsia="Times New Roman" w:hAnsi="Consolas" w:cs="Times New Roman"/>
+          <w:color w:val="D4D4D4"/>
+          <w:sz w:val="21"/>
+          <w:szCs w:val="21"/>
+        </w:rPr>
+        <w:t>(){</w:t>
+      </w:r>
+    </w:p>
+    <w:p>
+      <w:pPr>
+        <w:shd w:val="clear" w:color="auto" w:fill="1E1E1E"/>
+        <w:spacing w:after="0" w:line="285" w:lineRule="atLeast"/>
+        <w:rPr>
+          <w:rFonts w:ascii="Consolas" w:eastAsia="Times New Roman" w:hAnsi="Consolas" w:cs="Times New Roman"/>
+          <w:color w:val="D4D4D4"/>
+          <w:sz w:val="21"/>
+          <w:szCs w:val="21"/>
+        </w:rPr>
+      </w:pPr>
+      <w:r>
+        <w:rPr>
+          <w:rFonts w:ascii="Consolas" w:eastAsia="Times New Roman" w:hAnsi="Consolas" w:cs="Times New Roman"/>
+          <w:color w:val="D4D4D4"/>
+          <w:sz w:val="21"/>
+          <w:szCs w:val="21"/>
+        </w:rPr>
+        <w:t xml:space="preserve">    </w:t>
+      </w:r>
+      <w:r>
+        <w:rPr>
+          <w:rFonts w:ascii="Consolas" w:eastAsia="Times New Roman" w:hAnsi="Consolas" w:cs="Times New Roman"/>
+          <w:color w:val="C586C0"/>
+          <w:sz w:val="21"/>
+          <w:szCs w:val="21"/>
+        </w:rPr>
+        <w:t>return</w:t>
+      </w:r>
+      <w:r>
+        <w:rPr>
+          <w:rFonts w:ascii="Consolas" w:eastAsia="Times New Roman" w:hAnsi="Consolas" w:cs="Times New Roman"/>
+          <w:color w:val="D4D4D4"/>
+          <w:sz w:val="21"/>
+          <w:szCs w:val="21"/>
+        </w:rPr>
+        <w:t xml:space="preserve"> </w:t>
+      </w:r>
+      <w:r>
+        <w:rPr>
+          <w:rFonts w:ascii="Consolas" w:eastAsia="Times New Roman" w:hAnsi="Consolas" w:cs="Times New Roman"/>
+          <w:color w:val="569CD6"/>
+          <w:sz w:val="21"/>
+          <w:szCs w:val="21"/>
+        </w:rPr>
+        <w:t>this</w:t>
+      </w:r>
+      <w:r>
+        <w:rPr>
+          <w:rFonts w:ascii="Consolas" w:eastAsia="Times New Roman" w:hAnsi="Consolas" w:cs="Times New Roman"/>
+          <w:color w:val="D4D4D4"/>
+          <w:sz w:val="21"/>
+          <w:szCs w:val="21"/>
+        </w:rPr>
+        <w:t>.</w:t>
+      </w:r>
+      <w:r>
+        <w:rPr>
+          <w:rFonts w:ascii="Consolas" w:eastAsia="Times New Roman" w:hAnsi="Consolas" w:cs="Times New Roman"/>
+          <w:color w:val="9CDCFE"/>
+          <w:sz w:val="21"/>
+          <w:szCs w:val="21"/>
+        </w:rPr>
+        <w:t>serverstatus1</w:t>
+      </w:r>
+      <w:r>
+        <w:rPr>
+          <w:rFonts w:ascii="Consolas" w:eastAsia="Times New Roman" w:hAnsi="Consolas" w:cs="Times New Roman"/>
+          <w:color w:val="D4D4D4"/>
+          <w:sz w:val="21"/>
+          <w:szCs w:val="21"/>
+        </w:rPr>
+        <w:t>;</w:t>
+      </w:r>
+    </w:p>
+    <w:p>
+      <w:pPr>
+        <w:shd w:val="clear" w:color="auto" w:fill="1E1E1E"/>
+        <w:spacing w:after="0" w:line="285" w:lineRule="atLeast"/>
+        <w:rPr>
+          <w:rFonts w:ascii="Consolas" w:eastAsia="Times New Roman" w:hAnsi="Consolas" w:cs="Times New Roman"/>
+          <w:color w:val="D4D4D4"/>
+          <w:sz w:val="21"/>
+          <w:szCs w:val="21"/>
+        </w:rPr>
+      </w:pPr>
+      <w:r>
+        <w:rPr>
+          <w:rFonts w:ascii="Consolas" w:eastAsia="Times New Roman" w:hAnsi="Consolas" w:cs="Times New Roman"/>
+          <w:color w:val="D4D4D4"/>
+          <w:sz w:val="21"/>
+          <w:szCs w:val="21"/>
+        </w:rPr>
+        <w:t xml:space="preserve">    }</w:t>
+      </w:r>
+    </w:p>
+    <w:p>
+      <w:pPr>
+        <w:shd w:val="clear" w:color="auto" w:fill="1E1E1E"/>
+        <w:spacing w:after="0" w:line="285" w:lineRule="atLeast"/>
+        <w:rPr>
+          <w:rFonts w:ascii="Consolas" w:eastAsia="Times New Roman" w:hAnsi="Consolas" w:cs="Times New Roman"/>
+          <w:color w:val="D4D4D4"/>
+          <w:sz w:val="21"/>
+          <w:szCs w:val="21"/>
+        </w:rPr>
+      </w:pPr>
+      <w:r>
+        <w:rPr>
+          <w:rFonts w:ascii="Consolas" w:eastAsia="Times New Roman" w:hAnsi="Consolas" w:cs="Times New Roman"/>
+          <w:color w:val="D4D4D4"/>
+          <w:sz w:val="21"/>
+          <w:szCs w:val="21"/>
+        </w:rPr>
+        <w:t xml:space="preserve">  </w:t>
+      </w:r>
+      <w:r>
+        <w:rPr>
+          <w:rFonts w:ascii="Consolas" w:eastAsia="Times New Roman" w:hAnsi="Consolas" w:cs="Times New Roman"/>
+          <w:color w:val="569CD6"/>
+          <w:sz w:val="21"/>
+          <w:szCs w:val="21"/>
+        </w:rPr>
+        <w:t>public</w:t>
+      </w:r>
+      <w:r>
+        <w:rPr>
+          <w:rFonts w:ascii="Consolas" w:eastAsia="Times New Roman" w:hAnsi="Consolas" w:cs="Times New Roman"/>
+          <w:color w:val="D4D4D4"/>
+          <w:sz w:val="21"/>
+          <w:szCs w:val="21"/>
+        </w:rPr>
+        <w:t xml:space="preserve"> </w:t>
+      </w:r>
+      <w:r>
+        <w:rPr>
+          <w:rFonts w:ascii="Consolas" w:eastAsia="Times New Roman" w:hAnsi="Consolas" w:cs="Times New Roman"/>
+          <w:color w:val="DCDCAA"/>
+          <w:sz w:val="21"/>
+          <w:szCs w:val="21"/>
+        </w:rPr>
+        <w:t>getcolor</w:t>
+      </w:r>
+      <w:r>
+        <w:rPr>
+          <w:rFonts w:ascii="Consolas" w:eastAsia="Times New Roman" w:hAnsi="Consolas" w:cs="Times New Roman"/>
+          <w:color w:val="D4D4D4"/>
+          <w:sz w:val="21"/>
+          <w:szCs w:val="21"/>
+        </w:rPr>
+        <w:t>(){</w:t>
+      </w:r>
+    </w:p>
+    <w:p>
+      <w:pPr>
+        <w:shd w:val="clear" w:color="auto" w:fill="1E1E1E"/>
+        <w:spacing w:after="0" w:line="285" w:lineRule="atLeast"/>
+        <w:rPr>
+          <w:rFonts w:ascii="Consolas" w:eastAsia="Times New Roman" w:hAnsi="Consolas" w:cs="Times New Roman"/>
+          <w:color w:val="D4D4D4"/>
+          <w:sz w:val="21"/>
+          <w:szCs w:val="21"/>
+        </w:rPr>
+      </w:pPr>
+      <w:r>
+        <w:rPr>
+          <w:rFonts w:ascii="Consolas" w:eastAsia="Times New Roman" w:hAnsi="Consolas" w:cs="Times New Roman"/>
+          <w:color w:val="D4D4D4"/>
+          <w:sz w:val="21"/>
+          <w:szCs w:val="21"/>
+        </w:rPr>
+        <w:t xml:space="preserve">    </w:t>
+      </w:r>
+      <w:r>
+        <w:rPr>
+          <w:rFonts w:ascii="Consolas" w:eastAsia="Times New Roman" w:hAnsi="Consolas" w:cs="Times New Roman"/>
+          <w:color w:val="C586C0"/>
+          <w:sz w:val="21"/>
+          <w:szCs w:val="21"/>
+        </w:rPr>
+        <w:t>return</w:t>
+      </w:r>
+      <w:r>
+        <w:rPr>
+          <w:rFonts w:ascii="Consolas" w:eastAsia="Times New Roman" w:hAnsi="Consolas" w:cs="Times New Roman"/>
+          <w:color w:val="D4D4D4"/>
+          <w:sz w:val="21"/>
+          <w:szCs w:val="21"/>
+        </w:rPr>
+        <w:t xml:space="preserve"> </w:t>
+      </w:r>
+      <w:r>
+        <w:rPr>
+          <w:rFonts w:ascii="Consolas" w:eastAsia="Times New Roman" w:hAnsi="Consolas" w:cs="Times New Roman"/>
+          <w:color w:val="569CD6"/>
+          <w:sz w:val="21"/>
+          <w:szCs w:val="21"/>
+        </w:rPr>
+        <w:t>this</w:t>
+      </w:r>
+      <w:r>
+        <w:rPr>
+          <w:rFonts w:ascii="Consolas" w:eastAsia="Times New Roman" w:hAnsi="Consolas" w:cs="Times New Roman"/>
+          <w:color w:val="D4D4D4"/>
+          <w:sz w:val="21"/>
+          <w:szCs w:val="21"/>
+        </w:rPr>
+        <w:t>.</w:t>
+      </w:r>
+      <w:r>
+        <w:rPr>
+          <w:rFonts w:ascii="Consolas" w:eastAsia="Times New Roman" w:hAnsi="Consolas" w:cs="Times New Roman"/>
+          <w:color w:val="9CDCFE"/>
+          <w:sz w:val="21"/>
+          <w:szCs w:val="21"/>
+        </w:rPr>
+        <w:t>serverstatus1</w:t>
+      </w:r>
+      <w:r>
+        <w:rPr>
+          <w:rFonts w:ascii="Consolas" w:eastAsia="Times New Roman" w:hAnsi="Consolas" w:cs="Times New Roman"/>
+          <w:color w:val="D4D4D4"/>
+          <w:sz w:val="21"/>
+          <w:szCs w:val="21"/>
+        </w:rPr>
+        <w:t xml:space="preserve"> === </w:t>
+      </w:r>
+      <w:r>
+        <w:rPr>
+          <w:rFonts w:ascii="Consolas" w:eastAsia="Times New Roman" w:hAnsi="Consolas" w:cs="Times New Roman"/>
+          <w:color w:val="CE9178"/>
+          <w:sz w:val="21"/>
+          <w:szCs w:val="21"/>
+        </w:rPr>
+        <w:t>'online'</w:t>
+      </w:r>
+      <w:r>
+        <w:rPr>
+          <w:rFonts w:ascii="Consolas" w:eastAsia="Times New Roman" w:hAnsi="Consolas" w:cs="Times New Roman"/>
+          <w:color w:val="D4D4D4"/>
+          <w:sz w:val="21"/>
+          <w:szCs w:val="21"/>
+        </w:rPr>
+        <w:t xml:space="preserve"> ? </w:t>
+      </w:r>
+      <w:r>
+        <w:rPr>
+          <w:rFonts w:ascii="Consolas" w:eastAsia="Times New Roman" w:hAnsi="Consolas" w:cs="Times New Roman"/>
+          <w:color w:val="CE9178"/>
+          <w:sz w:val="21"/>
+          <w:szCs w:val="21"/>
+        </w:rPr>
+        <w:t>'green'</w:t>
+      </w:r>
+      <w:r>
+        <w:rPr>
+          <w:rFonts w:ascii="Consolas" w:eastAsia="Times New Roman" w:hAnsi="Consolas" w:cs="Times New Roman"/>
+          <w:color w:val="D4D4D4"/>
+          <w:sz w:val="21"/>
+          <w:szCs w:val="21"/>
+        </w:rPr>
+        <w:t xml:space="preserve"> : </w:t>
+      </w:r>
+      <w:r>
+        <w:rPr>
+          <w:rFonts w:ascii="Consolas" w:eastAsia="Times New Roman" w:hAnsi="Consolas" w:cs="Times New Roman"/>
+          <w:color w:val="CE9178"/>
+          <w:sz w:val="21"/>
+          <w:szCs w:val="21"/>
+        </w:rPr>
+        <w:t>'red'</w:t>
+      </w:r>
+      <w:r>
+        <w:rPr>
+          <w:rFonts w:ascii="Consolas" w:eastAsia="Times New Roman" w:hAnsi="Consolas" w:cs="Times New Roman"/>
+          <w:color w:val="D4D4D4"/>
+          <w:sz w:val="21"/>
+          <w:szCs w:val="21"/>
+        </w:rPr>
+        <w:t>;</w:t>
+      </w:r>
+    </w:p>
+    <w:p>
+      <w:pPr>
+        <w:shd w:val="clear" w:color="auto" w:fill="1E1E1E"/>
+        <w:spacing w:after="0" w:line="285" w:lineRule="atLeast"/>
+        <w:rPr>
+          <w:rFonts w:ascii="Consolas" w:eastAsia="Times New Roman" w:hAnsi="Consolas" w:cs="Times New Roman"/>
+          <w:color w:val="D4D4D4"/>
+          <w:sz w:val="21"/>
+          <w:szCs w:val="21"/>
+        </w:rPr>
+      </w:pPr>
+      <w:r>
+        <w:rPr>
+          <w:rFonts w:ascii="Consolas" w:eastAsia="Times New Roman" w:hAnsi="Consolas" w:cs="Times New Roman"/>
+          <w:color w:val="D4D4D4"/>
+          <w:sz w:val="21"/>
+          <w:szCs w:val="21"/>
+        </w:rPr>
+        <w:t xml:space="preserve">  }</w:t>
+      </w:r>
+    </w:p>
+    <w:p>
+      <w:pPr>
+        <w:shd w:val="clear" w:color="auto" w:fill="1E1E1E"/>
+        <w:spacing w:after="0" w:line="285" w:lineRule="atLeast"/>
+        <w:rPr>
+          <w:rFonts w:ascii="Consolas" w:eastAsia="Times New Roman" w:hAnsi="Consolas" w:cs="Times New Roman"/>
+          <w:color w:val="D4D4D4"/>
+          <w:sz w:val="21"/>
+          <w:szCs w:val="21"/>
+        </w:rPr>
+      </w:pPr>
+      <w:r>
+        <w:rPr>
+          <w:rFonts w:ascii="Consolas" w:eastAsia="Times New Roman" w:hAnsi="Consolas" w:cs="Times New Roman"/>
+          <w:color w:val="D4D4D4"/>
+          <w:sz w:val="21"/>
+          <w:szCs w:val="21"/>
+        </w:rPr>
+        <w:t xml:space="preserve">  </w:t>
+      </w:r>
+    </w:p>
+    <w:p>
+      <w:pPr>
+        <w:shd w:val="clear" w:color="auto" w:fill="1E1E1E"/>
+        <w:spacing w:after="0" w:line="285" w:lineRule="atLeast"/>
+        <w:rPr>
+          <w:rFonts w:ascii="Consolas" w:eastAsia="Times New Roman" w:hAnsi="Consolas" w:cs="Times New Roman"/>
+          <w:color w:val="D4D4D4"/>
+          <w:sz w:val="21"/>
+          <w:szCs w:val="21"/>
+        </w:rPr>
+      </w:pPr>
+      <w:r>
+        <w:rPr>
+          <w:rFonts w:ascii="Consolas" w:eastAsia="Times New Roman" w:hAnsi="Consolas" w:cs="Times New Roman"/>
+          <w:color w:val="D4D4D4"/>
+          <w:sz w:val="21"/>
+          <w:szCs w:val="21"/>
+        </w:rPr>
+        <w:t xml:space="preserve">   </w:t>
+      </w:r>
+      <w:r>
+        <w:rPr>
+          <w:rFonts w:ascii="Consolas" w:eastAsia="Times New Roman" w:hAnsi="Consolas" w:cs="Times New Roman"/>
+          <w:color w:val="569CD6"/>
+          <w:sz w:val="21"/>
+          <w:szCs w:val="21"/>
+        </w:rPr>
+        <w:t>public</w:t>
+      </w:r>
+      <w:r>
+        <w:rPr>
+          <w:rFonts w:ascii="Consolas" w:eastAsia="Times New Roman" w:hAnsi="Consolas" w:cs="Times New Roman"/>
+          <w:color w:val="D4D4D4"/>
+          <w:sz w:val="21"/>
+          <w:szCs w:val="21"/>
+        </w:rPr>
+        <w:t xml:space="preserve"> </w:t>
+      </w:r>
+      <w:r>
+        <w:rPr>
+          <w:rFonts w:ascii="Consolas" w:eastAsia="Times New Roman" w:hAnsi="Consolas" w:cs="Times New Roman"/>
+          <w:color w:val="DCDCAA"/>
+          <w:sz w:val="21"/>
+          <w:szCs w:val="21"/>
+        </w:rPr>
+        <w:t>oncreateserver</w:t>
+      </w:r>
+      <w:r>
+        <w:rPr>
+          <w:rFonts w:ascii="Consolas" w:eastAsia="Times New Roman" w:hAnsi="Consolas" w:cs="Times New Roman"/>
+          <w:color w:val="D4D4D4"/>
+          <w:sz w:val="21"/>
+          <w:szCs w:val="21"/>
+        </w:rPr>
+        <w:t>()</w:t>
+      </w:r>
+    </w:p>
+    <w:p>
+      <w:pPr>
+        <w:shd w:val="clear" w:color="auto" w:fill="1E1E1E"/>
+        <w:spacing w:after="0" w:line="285" w:lineRule="atLeast"/>
+        <w:rPr>
+          <w:rFonts w:ascii="Consolas" w:eastAsia="Times New Roman" w:hAnsi="Consolas" w:cs="Times New Roman"/>
+          <w:color w:val="D4D4D4"/>
+          <w:sz w:val="21"/>
+          <w:szCs w:val="21"/>
+        </w:rPr>
+      </w:pPr>
+      <w:r>
+        <w:rPr>
+          <w:rFonts w:ascii="Consolas" w:eastAsia="Times New Roman" w:hAnsi="Consolas" w:cs="Times New Roman"/>
+          <w:color w:val="D4D4D4"/>
+          <w:sz w:val="21"/>
+          <w:szCs w:val="21"/>
+        </w:rPr>
+        <w:t xml:space="preserve">   {</w:t>
+      </w:r>
+    </w:p>
+    <w:p>
+      <w:pPr>
+        <w:shd w:val="clear" w:color="auto" w:fill="1E1E1E"/>
+        <w:spacing w:after="0" w:line="285" w:lineRule="atLeast"/>
+        <w:rPr>
+          <w:rFonts w:ascii="Consolas" w:eastAsia="Times New Roman" w:hAnsi="Consolas" w:cs="Times New Roman"/>
+          <w:color w:val="D4D4D4"/>
+          <w:sz w:val="21"/>
+          <w:szCs w:val="21"/>
+        </w:rPr>
+      </w:pPr>
+      <w:r>
+        <w:rPr>
+          <w:rFonts w:ascii="Consolas" w:eastAsia="Times New Roman" w:hAnsi="Consolas" w:cs="Times New Roman"/>
+          <w:color w:val="D4D4D4"/>
+          <w:sz w:val="21"/>
+          <w:szCs w:val="21"/>
+        </w:rPr>
+        <w:t xml:space="preserve">     </w:t>
+      </w:r>
+      <w:r>
+        <w:rPr>
+          <w:rFonts w:ascii="Consolas" w:eastAsia="Times New Roman" w:hAnsi="Consolas" w:cs="Times New Roman"/>
+          <w:color w:val="569CD6"/>
+          <w:sz w:val="21"/>
+          <w:szCs w:val="21"/>
+        </w:rPr>
+        <w:t>this</w:t>
+      </w:r>
+      <w:r>
+        <w:rPr>
+          <w:rFonts w:ascii="Consolas" w:eastAsia="Times New Roman" w:hAnsi="Consolas" w:cs="Times New Roman"/>
+          <w:color w:val="D4D4D4"/>
+          <w:sz w:val="21"/>
+          <w:szCs w:val="21"/>
+        </w:rPr>
+        <w:t>.</w:t>
+      </w:r>
+      <w:r>
+        <w:rPr>
+          <w:rFonts w:ascii="Consolas" w:eastAsia="Times New Roman" w:hAnsi="Consolas" w:cs="Times New Roman"/>
+          <w:color w:val="9CDCFE"/>
+          <w:sz w:val="21"/>
+          <w:szCs w:val="21"/>
+        </w:rPr>
+        <w:t>servercreated</w:t>
+      </w:r>
+      <w:r>
+        <w:rPr>
+          <w:rFonts w:ascii="Consolas" w:eastAsia="Times New Roman" w:hAnsi="Consolas" w:cs="Times New Roman"/>
+          <w:color w:val="D4D4D4"/>
+          <w:sz w:val="21"/>
+          <w:szCs w:val="21"/>
+        </w:rPr>
+        <w:t>=</w:t>
+      </w:r>
+      <w:r>
+        <w:rPr>
+          <w:rFonts w:ascii="Consolas" w:eastAsia="Times New Roman" w:hAnsi="Consolas" w:cs="Times New Roman"/>
+          <w:color w:val="569CD6"/>
+          <w:sz w:val="21"/>
+          <w:szCs w:val="21"/>
+        </w:rPr>
+        <w:t>true</w:t>
+      </w:r>
+      <w:r>
+        <w:rPr>
+          <w:rFonts w:ascii="Consolas" w:eastAsia="Times New Roman" w:hAnsi="Consolas" w:cs="Times New Roman"/>
+          <w:color w:val="D4D4D4"/>
+          <w:sz w:val="21"/>
+          <w:szCs w:val="21"/>
+        </w:rPr>
+        <w:t>;</w:t>
+      </w:r>
+    </w:p>
+    <w:p>
+      <w:pPr>
+        <w:shd w:val="clear" w:color="auto" w:fill="1E1E1E"/>
+        <w:spacing w:after="0" w:line="285" w:lineRule="atLeast"/>
+        <w:rPr>
+          <w:rFonts w:ascii="Consolas" w:eastAsia="Times New Roman" w:hAnsi="Consolas" w:cs="Times New Roman"/>
+          <w:color w:val="D4D4D4"/>
+          <w:sz w:val="21"/>
+          <w:szCs w:val="21"/>
+        </w:rPr>
+      </w:pPr>
+      <w:r>
+        <w:rPr>
+          <w:rFonts w:ascii="Consolas" w:eastAsia="Times New Roman" w:hAnsi="Consolas" w:cs="Times New Roman"/>
+          <w:color w:val="D4D4D4"/>
+          <w:sz w:val="21"/>
+          <w:szCs w:val="21"/>
+        </w:rPr>
+        <w:t xml:space="preserve">     </w:t>
+      </w:r>
+      <w:r>
+        <w:rPr>
+          <w:rFonts w:ascii="Consolas" w:eastAsia="Times New Roman" w:hAnsi="Consolas" w:cs="Times New Roman"/>
+          <w:color w:val="569CD6"/>
+          <w:sz w:val="21"/>
+          <w:szCs w:val="21"/>
+        </w:rPr>
+        <w:t>this</w:t>
+      </w:r>
+      <w:r>
+        <w:rPr>
+          <w:rFonts w:ascii="Consolas" w:eastAsia="Times New Roman" w:hAnsi="Consolas" w:cs="Times New Roman"/>
+          <w:color w:val="D4D4D4"/>
+          <w:sz w:val="21"/>
+          <w:szCs w:val="21"/>
+        </w:rPr>
+        <w:t>.</w:t>
+      </w:r>
+      <w:r>
+        <w:rPr>
+          <w:rFonts w:ascii="Consolas" w:eastAsia="Times New Roman" w:hAnsi="Consolas" w:cs="Times New Roman"/>
+          <w:color w:val="9CDCFE"/>
+          <w:sz w:val="21"/>
+          <w:szCs w:val="21"/>
+        </w:rPr>
+        <w:t>servercreationstatus</w:t>
+      </w:r>
+      <w:r>
+        <w:rPr>
+          <w:rFonts w:ascii="Consolas" w:eastAsia="Times New Roman" w:hAnsi="Consolas" w:cs="Times New Roman"/>
+          <w:color w:val="D4D4D4"/>
+          <w:sz w:val="21"/>
+          <w:szCs w:val="21"/>
+        </w:rPr>
+        <w:t>=</w:t>
+      </w:r>
+      <w:r>
+        <w:rPr>
+          <w:rFonts w:ascii="Consolas" w:eastAsia="Times New Roman" w:hAnsi="Consolas" w:cs="Times New Roman"/>
+          <w:color w:val="CE9178"/>
+          <w:sz w:val="21"/>
+          <w:szCs w:val="21"/>
+        </w:rPr>
+        <w:t>"Server created task ngif ngifelse"</w:t>
+      </w:r>
+      <w:r>
+        <w:rPr>
+          <w:rFonts w:ascii="Consolas" w:eastAsia="Times New Roman" w:hAnsi="Consolas" w:cs="Times New Roman"/>
+          <w:color w:val="D4D4D4"/>
+          <w:sz w:val="21"/>
+          <w:szCs w:val="21"/>
+        </w:rPr>
+        <w:t>;</w:t>
+      </w:r>
+    </w:p>
+    <w:p>
+      <w:pPr>
+        <w:shd w:val="clear" w:color="auto" w:fill="1E1E1E"/>
+        <w:spacing w:after="0" w:line="285" w:lineRule="atLeast"/>
+        <w:rPr>
+          <w:rFonts w:ascii="Consolas" w:eastAsia="Times New Roman" w:hAnsi="Consolas" w:cs="Times New Roman"/>
+          <w:color w:val="D4D4D4"/>
+          <w:sz w:val="21"/>
+          <w:szCs w:val="21"/>
+        </w:rPr>
+      </w:pPr>
+      <w:r>
+        <w:rPr>
+          <w:rFonts w:ascii="Consolas" w:eastAsia="Times New Roman" w:hAnsi="Consolas" w:cs="Times New Roman"/>
+          <w:color w:val="D4D4D4"/>
+          <w:sz w:val="21"/>
+          <w:szCs w:val="21"/>
+        </w:rPr>
+        <w:t xml:space="preserve">   }</w:t>
+      </w:r>
+    </w:p>
+    <w:p>
+      <w:pPr>
+        <w:shd w:val="clear" w:color="auto" w:fill="1E1E1E"/>
+        <w:spacing w:after="0" w:line="285" w:lineRule="atLeast"/>
+        <w:rPr>
+          <w:rFonts w:ascii="Consolas" w:eastAsia="Times New Roman" w:hAnsi="Consolas" w:cs="Times New Roman"/>
+          <w:color w:val="D4D4D4"/>
+          <w:sz w:val="21"/>
+          <w:szCs w:val="21"/>
+        </w:rPr>
+      </w:pPr>
+      <w:r>
+        <w:rPr>
+          <w:rFonts w:ascii="Consolas" w:eastAsia="Times New Roman" w:hAnsi="Consolas" w:cs="Times New Roman"/>
+          <w:color w:val="D4D4D4"/>
+          <w:sz w:val="21"/>
+          <w:szCs w:val="21"/>
+        </w:rPr>
+        <w:t xml:space="preserve">  </w:t>
+      </w:r>
+      <w:r>
+        <w:rPr>
+          <w:rFonts w:ascii="Consolas" w:eastAsia="Times New Roman" w:hAnsi="Consolas" w:cs="Times New Roman"/>
+          <w:color w:val="DCDCAA"/>
+          <w:sz w:val="21"/>
+          <w:szCs w:val="21"/>
+        </w:rPr>
+        <w:t>ngOnInit</w:t>
+      </w:r>
+      <w:r>
+        <w:rPr>
+          <w:rFonts w:ascii="Consolas" w:eastAsia="Times New Roman" w:hAnsi="Consolas" w:cs="Times New Roman"/>
+          <w:color w:val="D4D4D4"/>
+          <w:sz w:val="21"/>
+          <w:szCs w:val="21"/>
+        </w:rPr>
+        <w:t>() {</w:t>
+      </w:r>
+    </w:p>
+    <w:p>
+      <w:pPr>
+        <w:shd w:val="clear" w:color="auto" w:fill="1E1E1E"/>
+        <w:spacing w:after="0" w:line="285" w:lineRule="atLeast"/>
+        <w:rPr>
+          <w:rFonts w:ascii="Consolas" w:eastAsia="Times New Roman" w:hAnsi="Consolas" w:cs="Times New Roman"/>
+          <w:color w:val="D4D4D4"/>
+          <w:sz w:val="21"/>
+          <w:szCs w:val="21"/>
+        </w:rPr>
+      </w:pPr>
+      <w:r>
+        <w:rPr>
+          <w:rFonts w:ascii="Consolas" w:eastAsia="Times New Roman" w:hAnsi="Consolas" w:cs="Times New Roman"/>
+          <w:color w:val="D4D4D4"/>
+          <w:sz w:val="21"/>
+          <w:szCs w:val="21"/>
+        </w:rPr>
+        <w:t xml:space="preserve">  }</w:t>
+      </w:r>
+    </w:p>
+    <w:p>
+      <w:pPr>
+        <w:shd w:val="clear" w:color="auto" w:fill="1E1E1E"/>
+        <w:spacing w:after="0" w:line="285" w:lineRule="atLeast"/>
+        <w:rPr>
+          <w:rFonts w:ascii="Consolas" w:eastAsia="Times New Roman" w:hAnsi="Consolas" w:cs="Times New Roman"/>
+          <w:color w:val="D4D4D4"/>
+          <w:sz w:val="21"/>
+          <w:szCs w:val="21"/>
+        </w:rPr>
+      </w:pPr>
+      <w:r>
+        <w:rPr>
+          <w:rFonts w:ascii="Consolas" w:eastAsia="Times New Roman" w:hAnsi="Consolas" w:cs="Times New Roman"/>
+          <w:color w:val="D4D4D4"/>
+          <w:sz w:val="21"/>
+          <w:szCs w:val="21"/>
+        </w:rPr>
+        <w:t>}</w:t>
+      </w:r>
+    </w:p>
+    <w:p>
+      <w:pPr>
+        <w:rPr>
+          <w:b/>
+        </w:rPr>
+      </w:pPr>
+    </w:p>
+    <w:p>
+      <w:pPr>
+        <w:rPr>
+          <w:b/>
+        </w:rPr>
+      </w:pPr>
+      <w:r>
+        <w:rPr>
+          <w:b/>
+        </w:rPr>
+        <w:t>Add</w:t>
+      </w:r>
+      <w:bookmarkStart w:id="0" w:name="_GoBack"/>
+      <w:bookmarkEnd w:id="0"/>
+      <w:r>
+        <w:rPr>
+          <w:b/>
+        </w:rPr>
+        <w:t xml:space="preserve"> </w:t>
+      </w:r>
+      <w:r>
+        <w:rPr>
+          <w:b/>
+        </w:rPr>
+        <w:t>Server.component.html</w:t>
+      </w:r>
+    </w:p>
+    <w:p>
+      <w:pPr>
+        <w:shd w:val="clear" w:color="auto" w:fill="1E1E1E"/>
+        <w:spacing w:after="0" w:line="285" w:lineRule="atLeast"/>
+        <w:rPr>
+          <w:rFonts w:ascii="Consolas" w:eastAsia="Times New Roman" w:hAnsi="Consolas" w:cs="Times New Roman"/>
+          <w:color w:val="D4D4D4"/>
+          <w:sz w:val="21"/>
+          <w:szCs w:val="21"/>
+        </w:rPr>
+      </w:pPr>
+      <w:r>
+        <w:rPr>
+          <w:rFonts w:ascii="Consolas" w:eastAsia="Times New Roman" w:hAnsi="Consolas" w:cs="Times New Roman"/>
+          <w:color w:val="808080"/>
+          <w:sz w:val="21"/>
+          <w:szCs w:val="21"/>
+        </w:rPr>
+        <w:t>&lt;</w:t>
+      </w:r>
+      <w:r>
+        <w:rPr>
+          <w:rFonts w:ascii="Consolas" w:eastAsia="Times New Roman" w:hAnsi="Consolas" w:cs="Times New Roman"/>
+          <w:color w:val="569CD6"/>
+          <w:sz w:val="21"/>
+          <w:szCs w:val="21"/>
+        </w:rPr>
+        <w:t>p</w:t>
+      </w:r>
+      <w:r>
+        <w:rPr>
+          <w:rFonts w:ascii="Consolas" w:eastAsia="Times New Roman" w:hAnsi="Consolas" w:cs="Times New Roman"/>
+          <w:color w:val="D4D4D4"/>
+          <w:sz w:val="21"/>
+          <w:szCs w:val="21"/>
+        </w:rPr>
+        <w:t xml:space="preserve"> [</w:t>
+      </w:r>
+      <w:r>
+        <w:rPr>
+          <w:rFonts w:ascii="Consolas" w:eastAsia="Times New Roman" w:hAnsi="Consolas" w:cs="Times New Roman"/>
+          <w:color w:val="9CDCFE"/>
+          <w:sz w:val="21"/>
+          <w:szCs w:val="21"/>
+        </w:rPr>
+        <w:t>ngStyle</w:t>
+      </w:r>
+      <w:r>
+        <w:rPr>
+          <w:rFonts w:ascii="Consolas" w:eastAsia="Times New Roman" w:hAnsi="Consolas" w:cs="Times New Roman"/>
+          <w:color w:val="D4D4D4"/>
+          <w:sz w:val="21"/>
+          <w:szCs w:val="21"/>
+        </w:rPr>
+        <w:t>]=</w:t>
+      </w:r>
+      <w:r>
+        <w:rPr>
+          <w:rFonts w:ascii="Consolas" w:eastAsia="Times New Roman" w:hAnsi="Consolas" w:cs="Times New Roman"/>
+          <w:color w:val="CE9178"/>
+          <w:sz w:val="21"/>
+          <w:szCs w:val="21"/>
+        </w:rPr>
+        <w:t>"{backgroundColor: getcolor()}"</w:t>
+      </w:r>
+      <w:r>
+        <w:rPr>
+          <w:rFonts w:ascii="Consolas" w:eastAsia="Times New Roman" w:hAnsi="Consolas" w:cs="Times New Roman"/>
+          <w:color w:val="808080"/>
+          <w:sz w:val="21"/>
+          <w:szCs w:val="21"/>
+        </w:rPr>
+        <w:t>&gt;</w:t>
+      </w:r>
+      <w:r>
+        <w:rPr>
+          <w:rFonts w:ascii="Consolas" w:eastAsia="Times New Roman" w:hAnsi="Consolas" w:cs="Times New Roman"/>
+          <w:color w:val="D4D4D4"/>
+          <w:sz w:val="21"/>
+          <w:szCs w:val="21"/>
+        </w:rPr>
+        <w:t>{{'server'}} with id {{id}} is {{getserverstatus()}}</w:t>
+      </w:r>
+      <w:r>
+        <w:rPr>
+          <w:rFonts w:ascii="Consolas" w:eastAsia="Times New Roman" w:hAnsi="Consolas" w:cs="Times New Roman"/>
+          <w:color w:val="808080"/>
+          <w:sz w:val="21"/>
+          <w:szCs w:val="21"/>
+        </w:rPr>
+        <w:t>&lt;/</w:t>
+      </w:r>
+      <w:r>
+        <w:rPr>
+          <w:rFonts w:ascii="Consolas" w:eastAsia="Times New Roman" w:hAnsi="Consolas" w:cs="Times New Roman"/>
+          <w:color w:val="569CD6"/>
+          <w:sz w:val="21"/>
+          <w:szCs w:val="21"/>
+        </w:rPr>
+        <w:t>p</w:t>
+      </w:r>
+      <w:r>
+        <w:rPr>
+          <w:rFonts w:ascii="Consolas" w:eastAsia="Times New Roman" w:hAnsi="Consolas" w:cs="Times New Roman"/>
+          <w:color w:val="808080"/>
+          <w:sz w:val="21"/>
+          <w:szCs w:val="21"/>
+        </w:rPr>
+        <w:t>&gt;</w:t>
+      </w:r>
+    </w:p>
+    <w:p>
+      <w:pPr>
+        <w:rPr>
+          <w:b/>
+        </w:rPr>
+      </w:pPr>
+    </w:p>
+    <w:p>
+      <w:pPr>
+        <w:rPr>
+          <w:b/>
+        </w:rPr>
+      </w:pPr>
+      <w:r>
+        <w:rPr>
+          <w:noProof/>
+        </w:rPr>
+        <w:lastRenderedPageBreak/>
+        <w:drawing>
+          <wp:inline distT="0" distB="0" distL="0" distR="0" wp14:anchorId="6FCA7CB4" wp14:editId="3EBA6636">
+            <wp:extent cx="5943600" cy="3341370"/>
+            <wp:effectExtent l="0" t="0" r="0" b="0"/>
+            <wp:docPr id="9" name="Picture 9"/>
+            <wp:cNvGraphicFramePr>
+              <a:graphicFrameLocks xmlns:a="http://schemas.openxmlformats.org/drawingml/2006/main" noChangeAspect="1"/>
+            </wp:cNvGraphicFramePr>
+            <a:graphic xmlns:a="http://schemas.openxmlformats.org/drawingml/2006/main">
+              <a:graphicData uri="http://schemas.openxmlformats.org/drawingml/2006/picture">
+                <pic:pic xmlns:pic="http://schemas.openxmlformats.org/drawingml/2006/picture">
+                  <pic:nvPicPr>
+                    <pic:cNvPr id="1" name=""/>
+                    <pic:cNvPicPr/>
+                  </pic:nvPicPr>
+                  <pic:blipFill>
+                    <a:blip r:embed="rId11"/>
+                    <a:stretch>
+                      <a:fillRect/>
+                    </a:stretch>
+                  </pic:blipFill>
+                  <pic:spPr>
+                    <a:xfrm>
+                      <a:off x="0" y="0"/>
+                      <a:ext cx="5943600" cy="3341370"/>
+                    </a:xfrm>
+                    <a:prstGeom prst="rect">
+                      <a:avLst/>
+                    </a:prstGeom>
+                  </pic:spPr>
+                </pic:pic>
+              </a:graphicData>
+            </a:graphic>
+          </wp:inline>
+        </w:drawing>
+      </w:r>
+    </w:p>
+    <w:p>
+      <w:pPr>
+        <w:rPr>
+          <w:b/>
+        </w:rPr>
+      </w:pPr>
+      <w:r>
+        <w:rPr>
+          <w:noProof/>
+        </w:rPr>
+        <w:drawing>
+          <wp:inline distT="0" distB="0" distL="0" distR="0" wp14:anchorId="580A4476" wp14:editId="181A77E4">
+            <wp:extent cx="5943600" cy="3167380"/>
+            <wp:effectExtent l="0" t="0" r="0" b="0"/>
+            <wp:docPr id="10" name="Picture 10"/>
+            <wp:cNvGraphicFramePr>
+              <a:graphicFrameLocks xmlns:a="http://schemas.openxmlformats.org/drawingml/2006/main" noChangeAspect="1"/>
+            </wp:cNvGraphicFramePr>
+            <a:graphic xmlns:a="http://schemas.openxmlformats.org/drawingml/2006/main">
+              <a:graphicData uri="http://schemas.openxmlformats.org/drawingml/2006/picture">
+                <pic:pic xmlns:pic="http://schemas.openxmlformats.org/drawingml/2006/picture">
+                  <pic:nvPicPr>
+                    <pic:cNvPr id="1" name=""/>
+                    <pic:cNvPicPr/>
+                  </pic:nvPicPr>
+                  <pic:blipFill>
+                    <a:blip r:embed="rId12"/>
+                    <a:stretch>
+                      <a:fillRect/>
+                    </a:stretch>
+                  </pic:blipFill>
+                  <pic:spPr>
+                    <a:xfrm>
+                      <a:off x="0" y="0"/>
+                      <a:ext cx="5943600" cy="3167380"/>
+                    </a:xfrm>
+                    <a:prstGeom prst="rect">
+                      <a:avLst/>
+                    </a:prstGeom>
+                  </pic:spPr>
+                </pic:pic>
+              </a:graphicData>
+            </a:graphic>
+          </wp:inline>
+        </w:drawing>
+      </w:r>
+    </w:p>
+    <w:p>
+      <w:pPr>
+        <w:rPr>
+          <w:b/>
+        </w:rPr>
+      </w:pPr>
+    </w:p>
     <w:p/>
     <w:sectPr>
       <w:pgSz w:w="12240" w:h="15840"/>
@@ -4431,6 +13288,95 @@
 <file path=word/numbering.xml><?xml version="1.0" encoding="utf-8"?>
 <w:numbering xmlns:wpc="http://schemas.microsoft.com/office/word/2010/wordprocessingCanvas" xmlns:cx="http://schemas.microsoft.com/office/drawing/2014/chartex" xmlns:mc="http://schemas.openxmlformats.org/markup-compatibility/2006" xmlns:o="urn:schemas-microsoft-com:office:office" xmlns:r="http://schemas.openxmlformats.org/officeDocument/2006/relationships" xmlns:m="http://schemas.openxmlformats.org/officeDocument/2006/math" xmlns:v="urn:schemas-microsoft-com:vml" xmlns:wp14="http://schemas.microsoft.com/office/word/2010/wordprocessingDrawing" xmlns:wp="http://schemas.openxmlformats.org/drawingml/2006/wordprocessingDrawing" xmlns:w10="urn:schemas-microsoft-com:office:word" xmlns:w="http://schemas.openxmlformats.org/wordprocessingml/2006/main" xmlns:w14="http://schemas.microsoft.com/office/word/2010/wordml" xmlns:w15="http://schemas.microsoft.com/office/word/2012/wordml" xmlns:w16se="http://schemas.microsoft.com/office/word/2015/wordml/symex" xmlns:wpg="http://schemas.microsoft.com/office/word/2010/wordprocessingGroup" xmlns:wpi="http://schemas.microsoft.com/office/word/2010/wordprocessingInk" xmlns:wne="http://schemas.microsoft.com/office/word/2006/wordml" xmlns:wps="http://schemas.microsoft.com/office/word/2010/wordprocessingShape" mc:Ignorable="w14 w15 w16se wp14">
   <w:abstractNum w:abstractNumId="0" w15:restartNumberingAfterBreak="0">
+    <w:nsid w:val="18367E1C"/>
+    <w:multiLevelType w:val="hybridMultilevel"/>
+    <w:tmpl w:val="5F6E8E3A"/>
+    <w:lvl w:ilvl="0" w:tplc="04090011">
+      <w:start w:val="1"/>
+      <w:numFmt w:val="decimal"/>
+      <w:lvlText w:val="%1)"/>
+      <w:lvlJc w:val="left"/>
+      <w:pPr>
+        <w:ind w:left="720" w:hanging="360"/>
+      </w:pPr>
+      <w:rPr>
+        <w:rFonts w:hint="default"/>
+      </w:rPr>
+    </w:lvl>
+    <w:lvl w:ilvl="1" w:tplc="04090019" w:tentative="1">
+      <w:start w:val="1"/>
+      <w:numFmt w:val="lowerLetter"/>
+      <w:lvlText w:val="%2."/>
+      <w:lvlJc w:val="left"/>
+      <w:pPr>
+        <w:ind w:left="1440" w:hanging="360"/>
+      </w:pPr>
+    </w:lvl>
+    <w:lvl w:ilvl="2" w:tplc="0409001B" w:tentative="1">
+      <w:start w:val="1"/>
+      <w:numFmt w:val="lowerRoman"/>
+      <w:lvlText w:val="%3."/>
+      <w:lvlJc w:val="right"/>
+      <w:pPr>
+        <w:ind w:left="2160" w:hanging="180"/>
+      </w:pPr>
+    </w:lvl>
+    <w:lvl w:ilvl="3" w:tplc="0409000F" w:tentative="1">
+      <w:start w:val="1"/>
+      <w:numFmt w:val="decimal"/>
+      <w:lvlText w:val="%4."/>
+      <w:lvlJc w:val="left"/>
+      <w:pPr>
+        <w:ind w:left="2880" w:hanging="360"/>
+      </w:pPr>
+    </w:lvl>
+    <w:lvl w:ilvl="4" w:tplc="04090019" w:tentative="1">
+      <w:start w:val="1"/>
+      <w:numFmt w:val="lowerLetter"/>
+      <w:lvlText w:val="%5."/>
+      <w:lvlJc w:val="left"/>
+      <w:pPr>
+        <w:ind w:left="3600" w:hanging="360"/>
+      </w:pPr>
+    </w:lvl>
+    <w:lvl w:ilvl="5" w:tplc="0409001B" w:tentative="1">
+      <w:start w:val="1"/>
+      <w:numFmt w:val="lowerRoman"/>
+      <w:lvlText w:val="%6."/>
+      <w:lvlJc w:val="right"/>
+      <w:pPr>
+        <w:ind w:left="4320" w:hanging="180"/>
+      </w:pPr>
+    </w:lvl>
+    <w:lvl w:ilvl="6" w:tplc="0409000F" w:tentative="1">
+      <w:start w:val="1"/>
+      <w:numFmt w:val="decimal"/>
+      <w:lvlText w:val="%7."/>
+      <w:lvlJc w:val="left"/>
+      <w:pPr>
+        <w:ind w:left="5040" w:hanging="360"/>
+      </w:pPr>
+    </w:lvl>
+    <w:lvl w:ilvl="7" w:tplc="04090019" w:tentative="1">
+      <w:start w:val="1"/>
+      <w:numFmt w:val="lowerLetter"/>
+      <w:lvlText w:val="%8."/>
+      <w:lvlJc w:val="left"/>
+      <w:pPr>
+        <w:ind w:left="5760" w:hanging="360"/>
+      </w:pPr>
+    </w:lvl>
+    <w:lvl w:ilvl="8" w:tplc="0409001B" w:tentative="1">
+      <w:start w:val="1"/>
+      <w:numFmt w:val="lowerRoman"/>
+      <w:lvlText w:val="%9."/>
+      <w:lvlJc w:val="right"/>
+      <w:pPr>
+        <w:ind w:left="6480" w:hanging="180"/>
+      </w:pPr>
+    </w:lvl>
+  </w:abstractNum>
+  <w:abstractNum w:abstractNumId="1" w15:restartNumberingAfterBreak="0">
     <w:nsid w:val="38DD3A5E"/>
     <w:multiLevelType w:val="hybridMultilevel"/>
     <w:tmpl w:val="BE52E5C8"/>
@@ -4516,7 +13462,257 @@
       </w:pPr>
     </w:lvl>
   </w:abstractNum>
+  <w:abstractNum w:abstractNumId="2" w15:restartNumberingAfterBreak="0">
+    <w:nsid w:val="5B58172B"/>
+    <w:multiLevelType w:val="singleLevel"/>
+    <w:tmpl w:val="5B58172B"/>
+    <w:lvl w:ilvl="0">
+      <w:start w:val="1"/>
+      <w:numFmt w:val="decimal"/>
+      <w:suff w:val="space"/>
+      <w:lvlText w:val="%1)"/>
+      <w:lvlJc w:val="left"/>
+    </w:lvl>
+  </w:abstractNum>
+  <w:abstractNum w:abstractNumId="3" w15:restartNumberingAfterBreak="0">
+    <w:nsid w:val="60EE548A"/>
+    <w:multiLevelType w:val="hybridMultilevel"/>
+    <w:tmpl w:val="F86E3C4E"/>
+    <w:lvl w:ilvl="0" w:tplc="04090001">
+      <w:start w:val="1"/>
+      <w:numFmt w:val="bullet"/>
+      <w:lvlText w:val=""/>
+      <w:lvlJc w:val="left"/>
+      <w:pPr>
+        <w:ind w:left="720" w:hanging="360"/>
+      </w:pPr>
+      <w:rPr>
+        <w:rFonts w:ascii="Symbol" w:hAnsi="Symbol" w:hint="default"/>
+      </w:rPr>
+    </w:lvl>
+    <w:lvl w:ilvl="1" w:tplc="04090003" w:tentative="1">
+      <w:start w:val="1"/>
+      <w:numFmt w:val="bullet"/>
+      <w:lvlText w:val="o"/>
+      <w:lvlJc w:val="left"/>
+      <w:pPr>
+        <w:ind w:left="1440" w:hanging="360"/>
+      </w:pPr>
+      <w:rPr>
+        <w:rFonts w:ascii="Courier New" w:hAnsi="Courier New" w:cs="Courier New" w:hint="default"/>
+      </w:rPr>
+    </w:lvl>
+    <w:lvl w:ilvl="2" w:tplc="04090005" w:tentative="1">
+      <w:start w:val="1"/>
+      <w:numFmt w:val="bullet"/>
+      <w:lvlText w:val=""/>
+      <w:lvlJc w:val="left"/>
+      <w:pPr>
+        <w:ind w:left="2160" w:hanging="360"/>
+      </w:pPr>
+      <w:rPr>
+        <w:rFonts w:ascii="Wingdings" w:hAnsi="Wingdings" w:hint="default"/>
+      </w:rPr>
+    </w:lvl>
+    <w:lvl w:ilvl="3" w:tplc="04090001" w:tentative="1">
+      <w:start w:val="1"/>
+      <w:numFmt w:val="bullet"/>
+      <w:lvlText w:val=""/>
+      <w:lvlJc w:val="left"/>
+      <w:pPr>
+        <w:ind w:left="2880" w:hanging="360"/>
+      </w:pPr>
+      <w:rPr>
+        <w:rFonts w:ascii="Symbol" w:hAnsi="Symbol" w:hint="default"/>
+      </w:rPr>
+    </w:lvl>
+    <w:lvl w:ilvl="4" w:tplc="04090003" w:tentative="1">
+      <w:start w:val="1"/>
+      <w:numFmt w:val="bullet"/>
+      <w:lvlText w:val="o"/>
+      <w:lvlJc w:val="left"/>
+      <w:pPr>
+        <w:ind w:left="3600" w:hanging="360"/>
+      </w:pPr>
+      <w:rPr>
+        <w:rFonts w:ascii="Courier New" w:hAnsi="Courier New" w:cs="Courier New" w:hint="default"/>
+      </w:rPr>
+    </w:lvl>
+    <w:lvl w:ilvl="5" w:tplc="04090005" w:tentative="1">
+      <w:start w:val="1"/>
+      <w:numFmt w:val="bullet"/>
+      <w:lvlText w:val=""/>
+      <w:lvlJc w:val="left"/>
+      <w:pPr>
+        <w:ind w:left="4320" w:hanging="360"/>
+      </w:pPr>
+      <w:rPr>
+        <w:rFonts w:ascii="Wingdings" w:hAnsi="Wingdings" w:hint="default"/>
+      </w:rPr>
+    </w:lvl>
+    <w:lvl w:ilvl="6" w:tplc="04090001" w:tentative="1">
+      <w:start w:val="1"/>
+      <w:numFmt w:val="bullet"/>
+      <w:lvlText w:val=""/>
+      <w:lvlJc w:val="left"/>
+      <w:pPr>
+        <w:ind w:left="5040" w:hanging="360"/>
+      </w:pPr>
+      <w:rPr>
+        <w:rFonts w:ascii="Symbol" w:hAnsi="Symbol" w:hint="default"/>
+      </w:rPr>
+    </w:lvl>
+    <w:lvl w:ilvl="7" w:tplc="04090003" w:tentative="1">
+      <w:start w:val="1"/>
+      <w:numFmt w:val="bullet"/>
+      <w:lvlText w:val="o"/>
+      <w:lvlJc w:val="left"/>
+      <w:pPr>
+        <w:ind w:left="5760" w:hanging="360"/>
+      </w:pPr>
+      <w:rPr>
+        <w:rFonts w:ascii="Courier New" w:hAnsi="Courier New" w:cs="Courier New" w:hint="default"/>
+      </w:rPr>
+    </w:lvl>
+    <w:lvl w:ilvl="8" w:tplc="04090005" w:tentative="1">
+      <w:start w:val="1"/>
+      <w:numFmt w:val="bullet"/>
+      <w:lvlText w:val=""/>
+      <w:lvlJc w:val="left"/>
+      <w:pPr>
+        <w:ind w:left="6480" w:hanging="360"/>
+      </w:pPr>
+      <w:rPr>
+        <w:rFonts w:ascii="Wingdings" w:hAnsi="Wingdings" w:hint="default"/>
+      </w:rPr>
+    </w:lvl>
+  </w:abstractNum>
+  <w:abstractNum w:abstractNumId="4" w15:restartNumberingAfterBreak="0">
+    <w:nsid w:val="6EA05049"/>
+    <w:multiLevelType w:val="hybridMultilevel"/>
+    <w:tmpl w:val="88AE0EE2"/>
+    <w:lvl w:ilvl="0" w:tplc="0409000F">
+      <w:start w:val="1"/>
+      <w:numFmt w:val="decimal"/>
+      <w:lvlText w:val="%1."/>
+      <w:lvlJc w:val="left"/>
+      <w:pPr>
+        <w:ind w:left="720" w:hanging="360"/>
+      </w:pPr>
+      <w:rPr>
+        <w:rFonts w:hint="default"/>
+      </w:rPr>
+    </w:lvl>
+    <w:lvl w:ilvl="1" w:tplc="04090003" w:tentative="1">
+      <w:start w:val="1"/>
+      <w:numFmt w:val="bullet"/>
+      <w:lvlText w:val="o"/>
+      <w:lvlJc w:val="left"/>
+      <w:pPr>
+        <w:ind w:left="1440" w:hanging="360"/>
+      </w:pPr>
+      <w:rPr>
+        <w:rFonts w:ascii="Courier New" w:hAnsi="Courier New" w:cs="Courier New" w:hint="default"/>
+      </w:rPr>
+    </w:lvl>
+    <w:lvl w:ilvl="2" w:tplc="04090005" w:tentative="1">
+      <w:start w:val="1"/>
+      <w:numFmt w:val="bullet"/>
+      <w:lvlText w:val=""/>
+      <w:lvlJc w:val="left"/>
+      <w:pPr>
+        <w:ind w:left="2160" w:hanging="360"/>
+      </w:pPr>
+      <w:rPr>
+        <w:rFonts w:ascii="Wingdings" w:hAnsi="Wingdings" w:hint="default"/>
+      </w:rPr>
+    </w:lvl>
+    <w:lvl w:ilvl="3" w:tplc="04090001" w:tentative="1">
+      <w:start w:val="1"/>
+      <w:numFmt w:val="bullet"/>
+      <w:lvlText w:val=""/>
+      <w:lvlJc w:val="left"/>
+      <w:pPr>
+        <w:ind w:left="2880" w:hanging="360"/>
+      </w:pPr>
+      <w:rPr>
+        <w:rFonts w:ascii="Symbol" w:hAnsi="Symbol" w:hint="default"/>
+      </w:rPr>
+    </w:lvl>
+    <w:lvl w:ilvl="4" w:tplc="04090003" w:tentative="1">
+      <w:start w:val="1"/>
+      <w:numFmt w:val="bullet"/>
+      <w:lvlText w:val="o"/>
+      <w:lvlJc w:val="left"/>
+      <w:pPr>
+        <w:ind w:left="3600" w:hanging="360"/>
+      </w:pPr>
+      <w:rPr>
+        <w:rFonts w:ascii="Courier New" w:hAnsi="Courier New" w:cs="Courier New" w:hint="default"/>
+      </w:rPr>
+    </w:lvl>
+    <w:lvl w:ilvl="5" w:tplc="04090005" w:tentative="1">
+      <w:start w:val="1"/>
+      <w:numFmt w:val="bullet"/>
+      <w:lvlText w:val=""/>
+      <w:lvlJc w:val="left"/>
+      <w:pPr>
+        <w:ind w:left="4320" w:hanging="360"/>
+      </w:pPr>
+      <w:rPr>
+        <w:rFonts w:ascii="Wingdings" w:hAnsi="Wingdings" w:hint="default"/>
+      </w:rPr>
+    </w:lvl>
+    <w:lvl w:ilvl="6" w:tplc="04090001" w:tentative="1">
+      <w:start w:val="1"/>
+      <w:numFmt w:val="bullet"/>
+      <w:lvlText w:val=""/>
+      <w:lvlJc w:val="left"/>
+      <w:pPr>
+        <w:ind w:left="5040" w:hanging="360"/>
+      </w:pPr>
+      <w:rPr>
+        <w:rFonts w:ascii="Symbol" w:hAnsi="Symbol" w:hint="default"/>
+      </w:rPr>
+    </w:lvl>
+    <w:lvl w:ilvl="7" w:tplc="04090003" w:tentative="1">
+      <w:start w:val="1"/>
+      <w:numFmt w:val="bullet"/>
+      <w:lvlText w:val="o"/>
+      <w:lvlJc w:val="left"/>
+      <w:pPr>
+        <w:ind w:left="5760" w:hanging="360"/>
+      </w:pPr>
+      <w:rPr>
+        <w:rFonts w:ascii="Courier New" w:hAnsi="Courier New" w:cs="Courier New" w:hint="default"/>
+      </w:rPr>
+    </w:lvl>
+    <w:lvl w:ilvl="8" w:tplc="04090005" w:tentative="1">
+      <w:start w:val="1"/>
+      <w:numFmt w:val="bullet"/>
+      <w:lvlText w:val=""/>
+      <w:lvlJc w:val="left"/>
+      <w:pPr>
+        <w:ind w:left="6480" w:hanging="360"/>
+      </w:pPr>
+      <w:rPr>
+        <w:rFonts w:ascii="Wingdings" w:hAnsi="Wingdings" w:hint="default"/>
+      </w:rPr>
+    </w:lvl>
+  </w:abstractNum>
   <w:num w:numId="1">
+    <w:abstractNumId w:val="1"/>
+  </w:num>
+  <w:num w:numId="2">
+    <w:abstractNumId w:val="2"/>
+  </w:num>
+  <w:num w:numId="3">
+    <w:abstractNumId w:val="3"/>
+  </w:num>
+  <w:num w:numId="4">
+    <w:abstractNumId w:val="4"/>
+  </w:num>
+  <w:num w:numId="5">
     <w:abstractNumId w:val="0"/>
   </w:num>
 </w:numbering>
